--- a/IDS Assignment template.docx
+++ b/IDS Assignment template.docx
@@ -1,6 +1,6 @@
 
 <file path=word/document.xml><?xml version="1.0" encoding="utf-8"?>
-<w:document xmlns:wpc="http://schemas.microsoft.com/office/word/2010/wordprocessingCanvas" xmlns:mc="http://schemas.openxmlformats.org/markup-compatibility/2006" xmlns:o="urn:schemas-microsoft-com:office:office" xmlns:r="http://schemas.openxmlformats.org/officeDocument/2006/relationships" xmlns:m="http://schemas.openxmlformats.org/officeDocument/2006/math" xmlns:v="urn:schemas-microsoft-com:vml" xmlns:wp14="http://schemas.microsoft.com/office/word/2010/wordprocessingDrawing" xmlns:wp="http://schemas.openxmlformats.org/drawingml/2006/wordprocessingDrawing" xmlns:w10="urn:schemas-microsoft-com:office:word" xmlns:w="http://schemas.openxmlformats.org/wordprocessingml/2006/main" xmlns:w14="http://schemas.microsoft.com/office/word/2010/wordml" xmlns:w15="http://schemas.microsoft.com/office/word/2012/wordml" xmlns:wpg="http://schemas.microsoft.com/office/word/2010/wordprocessingGroup" xmlns:wpi="http://schemas.microsoft.com/office/word/2010/wordprocessingInk" xmlns:wne="http://schemas.microsoft.com/office/word/2006/wordml" xmlns:wps="http://schemas.microsoft.com/office/word/2010/wordprocessingShape" mc:Ignorable="w14 w15 wp14">
+<w:document xmlns:wpc="http://schemas.microsoft.com/office/word/2010/wordprocessingCanvas" xmlns:cx="http://schemas.microsoft.com/office/drawing/2014/chartex" xmlns:cx1="http://schemas.microsoft.com/office/drawing/2015/9/8/chartex" xmlns:cx2="http://schemas.microsoft.com/office/drawing/2015/10/21/chartex" xmlns:cx3="http://schemas.microsoft.com/office/drawing/2016/5/9/chartex" xmlns:cx4="http://schemas.microsoft.com/office/drawing/2016/5/10/chartex" xmlns:cx5="http://schemas.microsoft.com/office/drawing/2016/5/11/chartex" xmlns:cx6="http://schemas.microsoft.com/office/drawing/2016/5/12/chartex" xmlns:cx7="http://schemas.microsoft.com/office/drawing/2016/5/13/chartex" xmlns:cx8="http://schemas.microsoft.com/office/drawing/2016/5/14/chartex" xmlns:mc="http://schemas.openxmlformats.org/markup-compatibility/2006" xmlns:aink="http://schemas.microsoft.com/office/drawing/2016/ink" xmlns:am3d="http://schemas.microsoft.com/office/drawing/2017/model3d" xmlns:o="urn:schemas-microsoft-com:office:office" xmlns:r="http://schemas.openxmlformats.org/officeDocument/2006/relationships" xmlns:m="http://schemas.openxmlformats.org/officeDocument/2006/math" xmlns:v="urn:schemas-microsoft-com:vml" xmlns:wp14="http://schemas.microsoft.com/office/word/2010/wordprocessingDrawing" xmlns:wp="http://schemas.openxmlformats.org/drawingml/2006/wordprocessingDrawing" xmlns:w10="urn:schemas-microsoft-com:office:word" xmlns:w="http://schemas.openxmlformats.org/wordprocessingml/2006/main" xmlns:w14="http://schemas.microsoft.com/office/word/2010/wordml" xmlns:w15="http://schemas.microsoft.com/office/word/2012/wordml" xmlns:w16cid="http://schemas.microsoft.com/office/word/2016/wordml/cid" xmlns:w16se="http://schemas.microsoft.com/office/word/2015/wordml/symex" xmlns:wpg="http://schemas.microsoft.com/office/word/2010/wordprocessingGroup" xmlns:wpi="http://schemas.microsoft.com/office/word/2010/wordprocessingInk" xmlns:wne="http://schemas.microsoft.com/office/word/2006/wordml" xmlns:wps="http://schemas.microsoft.com/office/word/2010/wordprocessingShape" mc:Ignorable="w14 w15 w16se w16cid wp14">
   <w:body>
     <w:p>
       <w:pPr>
@@ -15,16 +15,16 @@
         <mc:AlternateContent>
           <mc:Choice Requires="wps">
             <w:drawing>
-              <wp:anchor distT="0" distB="0" distL="114300" distR="114300" simplePos="0" relativeHeight="251662336" behindDoc="0" locked="0" layoutInCell="1" allowOverlap="1" wp14:anchorId="360262A2" wp14:editId="148EC063">
+              <wp:anchor distT="0" distB="0" distL="114300" distR="114300" simplePos="0" relativeHeight="251662336" behindDoc="0" locked="0" layoutInCell="1" allowOverlap="1" wp14:anchorId="43A8EB3C" wp14:editId="53ABBE91">
                 <wp:simplePos x="0" y="0"/>
                 <wp:positionH relativeFrom="margin">
-                  <wp:posOffset>3388360</wp:posOffset>
+                  <wp:posOffset>3391535</wp:posOffset>
                 </wp:positionH>
                 <wp:positionV relativeFrom="paragraph">
-                  <wp:posOffset>-3810</wp:posOffset>
+                  <wp:posOffset>8890</wp:posOffset>
                 </wp:positionV>
-                <wp:extent cx="7010400" cy="3312160"/>
-                <wp:effectExtent l="0" t="0" r="19050" b="21590"/>
+                <wp:extent cx="7010400" cy="2825750"/>
+                <wp:effectExtent l="0" t="0" r="19050" b="12700"/>
                 <wp:wrapNone/>
                 <wp:docPr id="13" name="Rectangle 13"/>
                 <wp:cNvGraphicFramePr/>
@@ -35,7 +35,997 @@
                       <wps:spPr>
                         <a:xfrm>
                           <a:off x="0" y="0"/>
-                          <a:ext cx="7010400" cy="3312160"/>
+                          <a:ext cx="7010400" cy="2825750"/>
+                        </a:xfrm>
+                        <a:prstGeom prst="rect">
+                          <a:avLst/>
+                        </a:prstGeom>
+                        <a:ln>
+                          <a:solidFill>
+                            <a:schemeClr val="bg2">
+                              <a:lumMod val="75000"/>
+                            </a:schemeClr>
+                          </a:solidFill>
+                        </a:ln>
+                      </wps:spPr>
+                      <wps:style>
+                        <a:lnRef idx="2">
+                          <a:schemeClr val="accent6"/>
+                        </a:lnRef>
+                        <a:fillRef idx="1">
+                          <a:schemeClr val="lt1"/>
+                        </a:fillRef>
+                        <a:effectRef idx="0">
+                          <a:schemeClr val="accent6"/>
+                        </a:effectRef>
+                        <a:fontRef idx="minor">
+                          <a:schemeClr val="dk1"/>
+                        </a:fontRef>
+                      </wps:style>
+                      <wps:txbx>
+                        <w:txbxContent>
+                          <w:p>
+                            <w:pPr>
+                              <w:spacing w:after="0"/>
+                              <w:contextualSpacing/>
+                              <w:jc w:val="center"/>
+                              <w:rPr>
+                                <w:b/>
+                                <w:bCs/>
+                                <w:sz w:val="20"/>
+                                <w:lang w:val="en-US"/>
+                              </w:rPr>
+                            </w:pPr>
+                            <w:r>
+                              <w:rPr>
+                                <w:rFonts w:ascii="Cambria" w:hAnsi="Cambria" w:cstheme="minorHAnsi"/>
+                                <w:b/>
+                                <w:bCs/>
+                                <w:lang w:val="en-US"/>
+                              </w:rPr>
+                              <w:t>METHODOLOGY</w:t>
+                            </w:r>
+                          </w:p>
+                          <w:p>
+                            <w:pPr>
+                              <w:rPr>
+                                <w:sz w:val="20"/>
+                                <w:lang w:val="en-US"/>
+                              </w:rPr>
+                            </w:pPr>
+                            <w:r>
+                              <w:rPr>
+                                <w:sz w:val="20"/>
+                                <w:lang w:val="en-US"/>
+                              </w:rPr>
+                              <w:t>Our goal as a Data Scientist is to identify the most important variables and to define the best regression model for predicting out target variable. Hence, this analysis will be divided into five stages:</w:t>
+                            </w:r>
+                          </w:p>
+                          <w:p>
+                            <w:pPr>
+                              <w:pStyle w:val="ListParagraph"/>
+                              <w:numPr>
+                                <w:ilvl w:val="0"/>
+                                <w:numId w:val="6"/>
+                              </w:numPr>
+                              <w:rPr>
+                                <w:sz w:val="20"/>
+                                <w:lang w:val="en-US"/>
+                              </w:rPr>
+                            </w:pPr>
+                            <w:r>
+                              <w:rPr>
+                                <w:sz w:val="20"/>
+                                <w:lang w:val="en-US"/>
+                              </w:rPr>
+                              <w:t>Exploratory data analysis (EDA</w:t>
+                            </w:r>
+                            <w:proofErr w:type="gramStart"/>
+                            <w:r>
+                              <w:rPr>
+                                <w:sz w:val="20"/>
+                                <w:lang w:val="en-US"/>
+                              </w:rPr>
+                              <w:t>)</w:t>
+                            </w:r>
+                            <w:r>
+                              <w:rPr>
+                                <w:sz w:val="20"/>
+                                <w:lang w:val="en-US"/>
+                              </w:rPr>
+                              <w:t xml:space="preserve"> :</w:t>
+                            </w:r>
+                            <w:proofErr w:type="gramEnd"/>
+                            <w:r>
+                              <w:rPr>
+                                <w:sz w:val="20"/>
+                                <w:lang w:val="en-US"/>
+                              </w:rPr>
+                              <w:t xml:space="preserve"> </w:t>
+                            </w:r>
+                            <w:r>
+                              <w:rPr>
+                                <w:sz w:val="20"/>
+                                <w:lang w:val="en-US"/>
+                              </w:rPr>
+                              <w:t>T</w:t>
+                            </w:r>
+                            <w:r>
+                              <w:rPr>
+                                <w:sz w:val="20"/>
+                                <w:lang w:val="en-US"/>
+                              </w:rPr>
+                              <w:t>he goal for this section is to take a glimpse on the data as well as any irregularities so that we can correct on the next section</w:t>
+                            </w:r>
+                            <w:r>
+                              <w:rPr>
+                                <w:sz w:val="20"/>
+                                <w:lang w:val="en-US"/>
+                              </w:rPr>
+                              <w:t xml:space="preserve"> . </w:t>
+                            </w:r>
+                            <w:r>
+                              <w:rPr>
+                                <w:sz w:val="20"/>
+                                <w:lang w:val="en-US"/>
+                              </w:rPr>
+                              <w:t xml:space="preserve">This has univariant and bivariant </w:t>
+                            </w:r>
+                            <w:proofErr w:type="gramStart"/>
+                            <w:r>
+                              <w:rPr>
+                                <w:sz w:val="20"/>
+                                <w:lang w:val="en-US"/>
+                              </w:rPr>
+                              <w:t>analysis .</w:t>
+                            </w:r>
+                            <w:proofErr w:type="gramEnd"/>
+                          </w:p>
+                          <w:p>
+                            <w:pPr>
+                              <w:pStyle w:val="ListParagraph"/>
+                              <w:numPr>
+                                <w:ilvl w:val="0"/>
+                                <w:numId w:val="6"/>
+                              </w:numPr>
+                              <w:rPr>
+                                <w:sz w:val="20"/>
+                                <w:lang w:val="en-US"/>
+                              </w:rPr>
+                            </w:pPr>
+                            <w:r>
+                              <w:rPr>
+                                <w:sz w:val="20"/>
+                                <w:lang w:val="en-US"/>
+                              </w:rPr>
+                              <w:t>Data Pre-</w:t>
+                            </w:r>
+                            <w:proofErr w:type="gramStart"/>
+                            <w:r>
+                              <w:rPr>
+                                <w:sz w:val="20"/>
+                                <w:lang w:val="en-US"/>
+                              </w:rPr>
+                              <w:t>processing</w:t>
+                            </w:r>
+                            <w:r>
+                              <w:rPr>
+                                <w:sz w:val="20"/>
+                                <w:lang w:val="en-US"/>
+                              </w:rPr>
+                              <w:t xml:space="preserve"> :</w:t>
+                            </w:r>
+                            <w:proofErr w:type="gramEnd"/>
+                            <w:r>
+                              <w:rPr>
+                                <w:sz w:val="20"/>
+                                <w:lang w:val="en-US"/>
+                              </w:rPr>
+                              <w:t xml:space="preserve"> </w:t>
+                            </w:r>
+                            <w:r>
+                              <w:rPr>
+                                <w:sz w:val="20"/>
+                                <w:lang w:val="en-US"/>
+                              </w:rPr>
+                              <w:t>During our EDA we were able to take some conclusions regarding our first assumptions and the available data</w:t>
+                            </w:r>
+                            <w:r>
+                              <w:rPr>
+                                <w:sz w:val="20"/>
+                                <w:lang w:val="en-US"/>
+                              </w:rPr>
+                              <w:t xml:space="preserve">. In this step we handle missing </w:t>
+                            </w:r>
+                            <w:proofErr w:type="gramStart"/>
+                            <w:r>
+                              <w:rPr>
+                                <w:sz w:val="20"/>
+                                <w:lang w:val="en-US"/>
+                              </w:rPr>
+                              <w:t>values ,</w:t>
+                            </w:r>
+                            <w:proofErr w:type="gramEnd"/>
+                            <w:r>
+                              <w:rPr>
+                                <w:sz w:val="20"/>
+                                <w:lang w:val="en-US"/>
+                              </w:rPr>
+                              <w:t xml:space="preserve"> encode categorical values and perform some more pre-processing techniques.</w:t>
+                            </w:r>
+                          </w:p>
+                          <w:p>
+                            <w:pPr>
+                              <w:pStyle w:val="ListParagraph"/>
+                              <w:numPr>
+                                <w:ilvl w:val="0"/>
+                                <w:numId w:val="6"/>
+                              </w:numPr>
+                              <w:rPr>
+                                <w:sz w:val="20"/>
+                                <w:lang w:val="en-US"/>
+                              </w:rPr>
+                            </w:pPr>
+                            <w:r>
+                              <w:rPr>
+                                <w:sz w:val="20"/>
+                                <w:lang w:val="en-US"/>
+                              </w:rPr>
+                              <w:t xml:space="preserve">Feature </w:t>
+                            </w:r>
+                            <w:proofErr w:type="gramStart"/>
+                            <w:r>
+                              <w:rPr>
+                                <w:sz w:val="20"/>
+                                <w:lang w:val="en-US"/>
+                              </w:rPr>
+                              <w:t>E</w:t>
+                            </w:r>
+                            <w:r>
+                              <w:rPr>
+                                <w:sz w:val="20"/>
+                                <w:lang w:val="en-US"/>
+                              </w:rPr>
+                              <w:t>ngineering</w:t>
+                            </w:r>
+                            <w:r>
+                              <w:rPr>
+                                <w:sz w:val="20"/>
+                                <w:lang w:val="en-US"/>
+                              </w:rPr>
+                              <w:t xml:space="preserve"> :</w:t>
+                            </w:r>
+                            <w:proofErr w:type="gramEnd"/>
+                            <w:r>
+                              <w:rPr>
+                                <w:sz w:val="20"/>
+                                <w:lang w:val="en-US"/>
+                              </w:rPr>
+                              <w:t xml:space="preserve"> This is</w:t>
+                            </w:r>
+                            <w:r>
+                              <w:rPr>
+                                <w:sz w:val="20"/>
+                                <w:lang w:val="en-US"/>
+                              </w:rPr>
+                              <w:t xml:space="preserve"> the process of using domain knowledge to extract features from raw data via data mining techniques.</w:t>
+                            </w:r>
+                            <w:r>
+                              <w:rPr>
+                                <w:sz w:val="20"/>
+                                <w:lang w:val="en-US"/>
+                              </w:rPr>
+                              <w:t xml:space="preserve"> We create some new feature columns based on the frequency count.</w:t>
+                            </w:r>
+                          </w:p>
+                          <w:p>
+                            <w:pPr>
+                              <w:pStyle w:val="ListParagraph"/>
+                              <w:numPr>
+                                <w:ilvl w:val="0"/>
+                                <w:numId w:val="6"/>
+                              </w:numPr>
+                              <w:rPr>
+                                <w:sz w:val="20"/>
+                                <w:lang w:val="en-US"/>
+                              </w:rPr>
+                            </w:pPr>
+                            <w:r>
+                              <w:rPr>
+                                <w:sz w:val="20"/>
+                                <w:lang w:val="en-US"/>
+                              </w:rPr>
+                              <w:t>Feature</w:t>
+                            </w:r>
+                            <w:r>
+                              <w:rPr>
+                                <w:sz w:val="20"/>
+                                <w:lang w:val="en-US"/>
+                              </w:rPr>
+                              <w:t xml:space="preserve"> </w:t>
+                            </w:r>
+                            <w:proofErr w:type="gramStart"/>
+                            <w:r>
+                              <w:rPr>
+                                <w:sz w:val="20"/>
+                                <w:lang w:val="en-US"/>
+                              </w:rPr>
+                              <w:t>Selection</w:t>
+                            </w:r>
+                            <w:r>
+                              <w:rPr>
+                                <w:sz w:val="20"/>
+                                <w:lang w:val="en-US"/>
+                              </w:rPr>
+                              <w:t xml:space="preserve"> :</w:t>
+                            </w:r>
+                            <w:proofErr w:type="gramEnd"/>
+                            <w:r>
+                              <w:rPr>
+                                <w:sz w:val="20"/>
+                                <w:lang w:val="en-US"/>
+                              </w:rPr>
+                              <w:t xml:space="preserve"> We </w:t>
+                            </w:r>
+                            <w:r>
+                              <w:rPr>
+                                <w:sz w:val="20"/>
+                                <w:lang w:val="en-US"/>
+                              </w:rPr>
+                              <w:t>manually select those features which contribute most to your prediction variable or. Having irrelevant features in your data can decrease the accuracy of the models and make your model learn based on irrelevant features.</w:t>
+                            </w:r>
+                            <w:r>
+                              <w:rPr>
+                                <w:sz w:val="20"/>
+                                <w:lang w:val="en-US"/>
+                              </w:rPr>
+                              <w:t xml:space="preserve"> Two techniques – Filter based and Wrapper based method has been used to check </w:t>
+                            </w:r>
+                            <w:r>
+                              <w:rPr>
+                                <w:sz w:val="20"/>
+                                <w:lang w:val="en-US"/>
+                              </w:rPr>
+                              <w:t xml:space="preserve">contribution of </w:t>
+                            </w:r>
+                            <w:proofErr w:type="gramStart"/>
+                            <w:r>
+                              <w:rPr>
+                                <w:sz w:val="20"/>
+                                <w:lang w:val="en-US"/>
+                              </w:rPr>
+                              <w:t>features .</w:t>
+                            </w:r>
+                            <w:proofErr w:type="gramEnd"/>
+                          </w:p>
+                          <w:p>
+                            <w:pPr>
+                              <w:pStyle w:val="ListParagraph"/>
+                              <w:numPr>
+                                <w:ilvl w:val="0"/>
+                                <w:numId w:val="6"/>
+                              </w:numPr>
+                              <w:rPr>
+                                <w:sz w:val="20"/>
+                                <w:lang w:val="en-US"/>
+                              </w:rPr>
+                            </w:pPr>
+                            <w:proofErr w:type="gramStart"/>
+                            <w:r>
+                              <w:rPr>
+                                <w:sz w:val="20"/>
+                                <w:lang w:val="en-US"/>
+                              </w:rPr>
+                              <w:t>Modeling</w:t>
+                            </w:r>
+                            <w:r>
+                              <w:rPr>
+                                <w:sz w:val="20"/>
+                                <w:lang w:val="en-US"/>
+                              </w:rPr>
+                              <w:t xml:space="preserve"> :</w:t>
+                            </w:r>
+                            <w:proofErr w:type="gramEnd"/>
+                            <w:r>
+                              <w:rPr>
+                                <w:sz w:val="20"/>
+                                <w:lang w:val="en-US"/>
+                              </w:rPr>
+                              <w:t xml:space="preserve"> Two models has been used for this regression problem : 1. Linear Regression 2. Decision </w:t>
+                            </w:r>
+                            <w:proofErr w:type="gramStart"/>
+                            <w:r>
+                              <w:rPr>
+                                <w:sz w:val="20"/>
+                                <w:lang w:val="en-US"/>
+                              </w:rPr>
+                              <w:t>Tree .</w:t>
+                            </w:r>
+                            <w:proofErr w:type="gramEnd"/>
+                            <w:r>
+                              <w:rPr>
+                                <w:sz w:val="20"/>
+                                <w:lang w:val="en-US"/>
+                              </w:rPr>
+                              <w:t xml:space="preserve"> Since its </w:t>
+                            </w:r>
+                            <w:proofErr w:type="gramStart"/>
+                            <w:r>
+                              <w:rPr>
+                                <w:sz w:val="20"/>
+                                <w:lang w:val="en-US"/>
+                              </w:rPr>
+                              <w:t>a  regression</w:t>
+                            </w:r>
+                            <w:proofErr w:type="gramEnd"/>
+                            <w:r>
+                              <w:rPr>
+                                <w:sz w:val="20"/>
+                                <w:lang w:val="en-US"/>
+                              </w:rPr>
+                              <w:t xml:space="preserve"> problem , evaluation is based on the Root Mean Square Error Value (RMSE) .</w:t>
+                            </w:r>
+                          </w:p>
+                          <w:p>
+                            <w:pPr>
+                              <w:rPr>
+                                <w:sz w:val="20"/>
+                                <w:lang w:val="en-US"/>
+                              </w:rPr>
+                            </w:pPr>
+                          </w:p>
+                          <w:p>
+                            <w:pPr>
+                              <w:rPr>
+                                <w:sz w:val="20"/>
+                                <w:lang w:val="en-US"/>
+                              </w:rPr>
+                            </w:pPr>
+                          </w:p>
+                          <w:p>
+                            <w:pPr>
+                              <w:rPr>
+                                <w:sz w:val="20"/>
+                                <w:lang w:val="en-US"/>
+                              </w:rPr>
+                            </w:pPr>
+                          </w:p>
+                          <w:p>
+                            <w:pPr>
+                              <w:rPr>
+                                <w:sz w:val="20"/>
+                                <w:lang w:val="en-US"/>
+                              </w:rPr>
+                            </w:pPr>
+                          </w:p>
+                          <w:p>
+                            <w:pPr>
+                              <w:rPr>
+                                <w:sz w:val="20"/>
+                                <w:lang w:val="en-US"/>
+                              </w:rPr>
+                            </w:pPr>
+                          </w:p>
+                          <w:p>
+                            <w:pPr>
+                              <w:rPr>
+                                <w:sz w:val="20"/>
+                                <w:lang w:val="en-US"/>
+                              </w:rPr>
+                            </w:pPr>
+                          </w:p>
+                        </w:txbxContent>
+                      </wps:txbx>
+                      <wps:bodyPr rot="0" spcFirstLastPara="0" vertOverflow="overflow" horzOverflow="overflow" vert="horz" wrap="square" lIns="91440" tIns="45720" rIns="91440" bIns="45720" numCol="1" spcCol="0" rtlCol="0" fromWordArt="0" anchor="ctr" anchorCtr="0" forceAA="0" compatLnSpc="1">
+                        <a:prstTxWarp prst="textNoShape">
+                          <a:avLst/>
+                        </a:prstTxWarp>
+                        <a:noAutofit/>
+                      </wps:bodyPr>
+                    </wps:wsp>
+                  </a:graphicData>
+                </a:graphic>
+                <wp14:sizeRelH relativeFrom="margin">
+                  <wp14:pctWidth>0</wp14:pctWidth>
+                </wp14:sizeRelH>
+                <wp14:sizeRelV relativeFrom="margin">
+                  <wp14:pctHeight>0</wp14:pctHeight>
+                </wp14:sizeRelV>
+              </wp:anchor>
+            </w:drawing>
+          </mc:Choice>
+          <mc:Fallback>
+            <w:pict>
+              <v:rect w14:anchorId="43A8EB3C" id="Rectangle 13" o:spid="_x0000_s1026" style="position:absolute;left:0;text-align:left;margin-left:267.05pt;margin-top:.7pt;width:552pt;height:222.5pt;z-index:251662336;visibility:visible;mso-wrap-style:square;mso-width-percent:0;mso-height-percent:0;mso-wrap-distance-left:9pt;mso-wrap-distance-top:0;mso-wrap-distance-right:9pt;mso-wrap-distance-bottom:0;mso-position-horizontal:absolute;mso-position-horizontal-relative:margin;mso-position-vertical:absolute;mso-position-vertical-relative:text;mso-width-percent:0;mso-height-percent:0;mso-width-relative:margin;mso-height-relative:margin;v-text-anchor:middle" o:gfxdata="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" fillcolor="white [3201]" strokecolor="#aeaaaa [2414]" strokeweight="1pt">
+                <v:textbox>
+                  <w:txbxContent>
+                    <w:p>
+                      <w:pPr>
+                        <w:spacing w:after="0"/>
+                        <w:contextualSpacing/>
+                        <w:jc w:val="center"/>
+                        <w:rPr>
+                          <w:b/>
+                          <w:bCs/>
+                          <w:sz w:val="20"/>
+                          <w:lang w:val="en-US"/>
+                        </w:rPr>
+                      </w:pPr>
+                      <w:r>
+                        <w:rPr>
+                          <w:rFonts w:ascii="Cambria" w:hAnsi="Cambria" w:cstheme="minorHAnsi"/>
+                          <w:b/>
+                          <w:bCs/>
+                          <w:lang w:val="en-US"/>
+                        </w:rPr>
+                        <w:t>METHODOLOGY</w:t>
+                      </w:r>
+                    </w:p>
+                    <w:p>
+                      <w:pPr>
+                        <w:rPr>
+                          <w:sz w:val="20"/>
+                          <w:lang w:val="en-US"/>
+                        </w:rPr>
+                      </w:pPr>
+                      <w:r>
+                        <w:rPr>
+                          <w:sz w:val="20"/>
+                          <w:lang w:val="en-US"/>
+                        </w:rPr>
+                        <w:t>Our goal as a Data Scientist is to identify the most important variables and to define the best regression model for predicting out target variable. Hence, this analysis will be divided into five stages:</w:t>
+                      </w:r>
+                    </w:p>
+                    <w:p>
+                      <w:pPr>
+                        <w:pStyle w:val="ListParagraph"/>
+                        <w:numPr>
+                          <w:ilvl w:val="0"/>
+                          <w:numId w:val="6"/>
+                        </w:numPr>
+                        <w:rPr>
+                          <w:sz w:val="20"/>
+                          <w:lang w:val="en-US"/>
+                        </w:rPr>
+                      </w:pPr>
+                      <w:r>
+                        <w:rPr>
+                          <w:sz w:val="20"/>
+                          <w:lang w:val="en-US"/>
+                        </w:rPr>
+                        <w:t>Exploratory data analysis (EDA</w:t>
+                      </w:r>
+                      <w:proofErr w:type="gramStart"/>
+                      <w:r>
+                        <w:rPr>
+                          <w:sz w:val="20"/>
+                          <w:lang w:val="en-US"/>
+                        </w:rPr>
+                        <w:t>)</w:t>
+                      </w:r>
+                      <w:r>
+                        <w:rPr>
+                          <w:sz w:val="20"/>
+                          <w:lang w:val="en-US"/>
+                        </w:rPr>
+                        <w:t xml:space="preserve"> :</w:t>
+                      </w:r>
+                      <w:proofErr w:type="gramEnd"/>
+                      <w:r>
+                        <w:rPr>
+                          <w:sz w:val="20"/>
+                          <w:lang w:val="en-US"/>
+                        </w:rPr>
+                        <w:t xml:space="preserve"> </w:t>
+                      </w:r>
+                      <w:r>
+                        <w:rPr>
+                          <w:sz w:val="20"/>
+                          <w:lang w:val="en-US"/>
+                        </w:rPr>
+                        <w:t>T</w:t>
+                      </w:r>
+                      <w:r>
+                        <w:rPr>
+                          <w:sz w:val="20"/>
+                          <w:lang w:val="en-US"/>
+                        </w:rPr>
+                        <w:t>he goal for this section is to take a glimpse on the data as well as any irregularities so that we can correct on the next section</w:t>
+                      </w:r>
+                      <w:r>
+                        <w:rPr>
+                          <w:sz w:val="20"/>
+                          <w:lang w:val="en-US"/>
+                        </w:rPr>
+                        <w:t xml:space="preserve"> . </w:t>
+                      </w:r>
+                      <w:r>
+                        <w:rPr>
+                          <w:sz w:val="20"/>
+                          <w:lang w:val="en-US"/>
+                        </w:rPr>
+                        <w:t xml:space="preserve">This has univariant and bivariant </w:t>
+                      </w:r>
+                      <w:proofErr w:type="gramStart"/>
+                      <w:r>
+                        <w:rPr>
+                          <w:sz w:val="20"/>
+                          <w:lang w:val="en-US"/>
+                        </w:rPr>
+                        <w:t>analysis .</w:t>
+                      </w:r>
+                      <w:proofErr w:type="gramEnd"/>
+                    </w:p>
+                    <w:p>
+                      <w:pPr>
+                        <w:pStyle w:val="ListParagraph"/>
+                        <w:numPr>
+                          <w:ilvl w:val="0"/>
+                          <w:numId w:val="6"/>
+                        </w:numPr>
+                        <w:rPr>
+                          <w:sz w:val="20"/>
+                          <w:lang w:val="en-US"/>
+                        </w:rPr>
+                      </w:pPr>
+                      <w:r>
+                        <w:rPr>
+                          <w:sz w:val="20"/>
+                          <w:lang w:val="en-US"/>
+                        </w:rPr>
+                        <w:t>Data Pre-</w:t>
+                      </w:r>
+                      <w:proofErr w:type="gramStart"/>
+                      <w:r>
+                        <w:rPr>
+                          <w:sz w:val="20"/>
+                          <w:lang w:val="en-US"/>
+                        </w:rPr>
+                        <w:t>processing</w:t>
+                      </w:r>
+                      <w:r>
+                        <w:rPr>
+                          <w:sz w:val="20"/>
+                          <w:lang w:val="en-US"/>
+                        </w:rPr>
+                        <w:t xml:space="preserve"> :</w:t>
+                      </w:r>
+                      <w:proofErr w:type="gramEnd"/>
+                      <w:r>
+                        <w:rPr>
+                          <w:sz w:val="20"/>
+                          <w:lang w:val="en-US"/>
+                        </w:rPr>
+                        <w:t xml:space="preserve"> </w:t>
+                      </w:r>
+                      <w:r>
+                        <w:rPr>
+                          <w:sz w:val="20"/>
+                          <w:lang w:val="en-US"/>
+                        </w:rPr>
+                        <w:t>During our EDA we were able to take some conclusions regarding our first assumptions and the available data</w:t>
+                      </w:r>
+                      <w:r>
+                        <w:rPr>
+                          <w:sz w:val="20"/>
+                          <w:lang w:val="en-US"/>
+                        </w:rPr>
+                        <w:t xml:space="preserve">. In this step we handle missing </w:t>
+                      </w:r>
+                      <w:proofErr w:type="gramStart"/>
+                      <w:r>
+                        <w:rPr>
+                          <w:sz w:val="20"/>
+                          <w:lang w:val="en-US"/>
+                        </w:rPr>
+                        <w:t>values ,</w:t>
+                      </w:r>
+                      <w:proofErr w:type="gramEnd"/>
+                      <w:r>
+                        <w:rPr>
+                          <w:sz w:val="20"/>
+                          <w:lang w:val="en-US"/>
+                        </w:rPr>
+                        <w:t xml:space="preserve"> encode categorical values and perform some more pre-processing techniques.</w:t>
+                      </w:r>
+                    </w:p>
+                    <w:p>
+                      <w:pPr>
+                        <w:pStyle w:val="ListParagraph"/>
+                        <w:numPr>
+                          <w:ilvl w:val="0"/>
+                          <w:numId w:val="6"/>
+                        </w:numPr>
+                        <w:rPr>
+                          <w:sz w:val="20"/>
+                          <w:lang w:val="en-US"/>
+                        </w:rPr>
+                      </w:pPr>
+                      <w:r>
+                        <w:rPr>
+                          <w:sz w:val="20"/>
+                          <w:lang w:val="en-US"/>
+                        </w:rPr>
+                        <w:t xml:space="preserve">Feature </w:t>
+                      </w:r>
+                      <w:proofErr w:type="gramStart"/>
+                      <w:r>
+                        <w:rPr>
+                          <w:sz w:val="20"/>
+                          <w:lang w:val="en-US"/>
+                        </w:rPr>
+                        <w:t>E</w:t>
+                      </w:r>
+                      <w:r>
+                        <w:rPr>
+                          <w:sz w:val="20"/>
+                          <w:lang w:val="en-US"/>
+                        </w:rPr>
+                        <w:t>ngineering</w:t>
+                      </w:r>
+                      <w:r>
+                        <w:rPr>
+                          <w:sz w:val="20"/>
+                          <w:lang w:val="en-US"/>
+                        </w:rPr>
+                        <w:t xml:space="preserve"> :</w:t>
+                      </w:r>
+                      <w:proofErr w:type="gramEnd"/>
+                      <w:r>
+                        <w:rPr>
+                          <w:sz w:val="20"/>
+                          <w:lang w:val="en-US"/>
+                        </w:rPr>
+                        <w:t xml:space="preserve"> This is</w:t>
+                      </w:r>
+                      <w:r>
+                        <w:rPr>
+                          <w:sz w:val="20"/>
+                          <w:lang w:val="en-US"/>
+                        </w:rPr>
+                        <w:t xml:space="preserve"> the process of using domain knowledge to extract features from raw data via data mining techniques.</w:t>
+                      </w:r>
+                      <w:r>
+                        <w:rPr>
+                          <w:sz w:val="20"/>
+                          <w:lang w:val="en-US"/>
+                        </w:rPr>
+                        <w:t xml:space="preserve"> We create some new feature columns based on the frequency count.</w:t>
+                      </w:r>
+                    </w:p>
+                    <w:p>
+                      <w:pPr>
+                        <w:pStyle w:val="ListParagraph"/>
+                        <w:numPr>
+                          <w:ilvl w:val="0"/>
+                          <w:numId w:val="6"/>
+                        </w:numPr>
+                        <w:rPr>
+                          <w:sz w:val="20"/>
+                          <w:lang w:val="en-US"/>
+                        </w:rPr>
+                      </w:pPr>
+                      <w:r>
+                        <w:rPr>
+                          <w:sz w:val="20"/>
+                          <w:lang w:val="en-US"/>
+                        </w:rPr>
+                        <w:t>Feature</w:t>
+                      </w:r>
+                      <w:r>
+                        <w:rPr>
+                          <w:sz w:val="20"/>
+                          <w:lang w:val="en-US"/>
+                        </w:rPr>
+                        <w:t xml:space="preserve"> </w:t>
+                      </w:r>
+                      <w:proofErr w:type="gramStart"/>
+                      <w:r>
+                        <w:rPr>
+                          <w:sz w:val="20"/>
+                          <w:lang w:val="en-US"/>
+                        </w:rPr>
+                        <w:t>Selection</w:t>
+                      </w:r>
+                      <w:r>
+                        <w:rPr>
+                          <w:sz w:val="20"/>
+                          <w:lang w:val="en-US"/>
+                        </w:rPr>
+                        <w:t xml:space="preserve"> :</w:t>
+                      </w:r>
+                      <w:proofErr w:type="gramEnd"/>
+                      <w:r>
+                        <w:rPr>
+                          <w:sz w:val="20"/>
+                          <w:lang w:val="en-US"/>
+                        </w:rPr>
+                        <w:t xml:space="preserve"> We </w:t>
+                      </w:r>
+                      <w:r>
+                        <w:rPr>
+                          <w:sz w:val="20"/>
+                          <w:lang w:val="en-US"/>
+                        </w:rPr>
+                        <w:t>manually select those features which contribute most to your prediction variable or. Having irrelevant features in your data can decrease the accuracy of the models and make your model learn based on irrelevant features.</w:t>
+                      </w:r>
+                      <w:r>
+                        <w:rPr>
+                          <w:sz w:val="20"/>
+                          <w:lang w:val="en-US"/>
+                        </w:rPr>
+                        <w:t xml:space="preserve"> Two techniques – Filter based and Wrapper based method has been used to check </w:t>
+                      </w:r>
+                      <w:r>
+                        <w:rPr>
+                          <w:sz w:val="20"/>
+                          <w:lang w:val="en-US"/>
+                        </w:rPr>
+                        <w:t xml:space="preserve">contribution of </w:t>
+                      </w:r>
+                      <w:proofErr w:type="gramStart"/>
+                      <w:r>
+                        <w:rPr>
+                          <w:sz w:val="20"/>
+                          <w:lang w:val="en-US"/>
+                        </w:rPr>
+                        <w:t>features .</w:t>
+                      </w:r>
+                      <w:proofErr w:type="gramEnd"/>
+                    </w:p>
+                    <w:p>
+                      <w:pPr>
+                        <w:pStyle w:val="ListParagraph"/>
+                        <w:numPr>
+                          <w:ilvl w:val="0"/>
+                          <w:numId w:val="6"/>
+                        </w:numPr>
+                        <w:rPr>
+                          <w:sz w:val="20"/>
+                          <w:lang w:val="en-US"/>
+                        </w:rPr>
+                      </w:pPr>
+                      <w:proofErr w:type="gramStart"/>
+                      <w:r>
+                        <w:rPr>
+                          <w:sz w:val="20"/>
+                          <w:lang w:val="en-US"/>
+                        </w:rPr>
+                        <w:t>Modeling</w:t>
+                      </w:r>
+                      <w:r>
+                        <w:rPr>
+                          <w:sz w:val="20"/>
+                          <w:lang w:val="en-US"/>
+                        </w:rPr>
+                        <w:t xml:space="preserve"> :</w:t>
+                      </w:r>
+                      <w:proofErr w:type="gramEnd"/>
+                      <w:r>
+                        <w:rPr>
+                          <w:sz w:val="20"/>
+                          <w:lang w:val="en-US"/>
+                        </w:rPr>
+                        <w:t xml:space="preserve"> Two models has been used for this regression problem : 1. Linear Regression 2. Decision </w:t>
+                      </w:r>
+                      <w:proofErr w:type="gramStart"/>
+                      <w:r>
+                        <w:rPr>
+                          <w:sz w:val="20"/>
+                          <w:lang w:val="en-US"/>
+                        </w:rPr>
+                        <w:t>Tree .</w:t>
+                      </w:r>
+                      <w:proofErr w:type="gramEnd"/>
+                      <w:r>
+                        <w:rPr>
+                          <w:sz w:val="20"/>
+                          <w:lang w:val="en-US"/>
+                        </w:rPr>
+                        <w:t xml:space="preserve"> Since its </w:t>
+                      </w:r>
+                      <w:proofErr w:type="gramStart"/>
+                      <w:r>
+                        <w:rPr>
+                          <w:sz w:val="20"/>
+                          <w:lang w:val="en-US"/>
+                        </w:rPr>
+                        <w:t>a  regression</w:t>
+                      </w:r>
+                      <w:proofErr w:type="gramEnd"/>
+                      <w:r>
+                        <w:rPr>
+                          <w:sz w:val="20"/>
+                          <w:lang w:val="en-US"/>
+                        </w:rPr>
+                        <w:t xml:space="preserve"> problem , evaluation is based on the Root Mean Square Error Value (RMSE) .</w:t>
+                      </w:r>
+                    </w:p>
+                    <w:p>
+                      <w:pPr>
+                        <w:rPr>
+                          <w:sz w:val="20"/>
+                          <w:lang w:val="en-US"/>
+                        </w:rPr>
+                      </w:pPr>
+                    </w:p>
+                    <w:p>
+                      <w:pPr>
+                        <w:rPr>
+                          <w:sz w:val="20"/>
+                          <w:lang w:val="en-US"/>
+                        </w:rPr>
+                      </w:pPr>
+                    </w:p>
+                    <w:p>
+                      <w:pPr>
+                        <w:rPr>
+                          <w:sz w:val="20"/>
+                          <w:lang w:val="en-US"/>
+                        </w:rPr>
+                      </w:pPr>
+                    </w:p>
+                    <w:p>
+                      <w:pPr>
+                        <w:rPr>
+                          <w:sz w:val="20"/>
+                          <w:lang w:val="en-US"/>
+                        </w:rPr>
+                      </w:pPr>
+                    </w:p>
+                    <w:p>
+                      <w:pPr>
+                        <w:rPr>
+                          <w:sz w:val="20"/>
+                          <w:lang w:val="en-US"/>
+                        </w:rPr>
+                      </w:pPr>
+                    </w:p>
+                    <w:p>
+                      <w:pPr>
+                        <w:rPr>
+                          <w:sz w:val="20"/>
+                          <w:lang w:val="en-US"/>
+                        </w:rPr>
+                      </w:pPr>
+                    </w:p>
+                  </w:txbxContent>
+                </v:textbox>
+                <w10:wrap anchorx="margin"/>
+              </v:rect>
+            </w:pict>
+          </mc:Fallback>
+        </mc:AlternateContent>
+      </w:r>
+      <w:r>
+        <w:rPr>
+          <w:noProof/>
+          <w:lang w:eastAsia="en-IN"/>
+        </w:rPr>
+        <mc:AlternateContent>
+          <mc:Choice Requires="wps">
+            <w:drawing>
+              <wp:anchor distT="0" distB="0" distL="114300" distR="114300" simplePos="0" relativeHeight="251659264" behindDoc="0" locked="0" layoutInCell="1" allowOverlap="1" wp14:anchorId="59EA1F37" wp14:editId="56A7CFBE">
+                <wp:simplePos x="0" y="0"/>
+                <wp:positionH relativeFrom="margin">
+                  <wp:posOffset>-88265</wp:posOffset>
+                </wp:positionH>
+                <wp:positionV relativeFrom="paragraph">
+                  <wp:posOffset>-3810</wp:posOffset>
+                </wp:positionV>
+                <wp:extent cx="3396615" cy="1028700"/>
+                <wp:effectExtent l="0" t="0" r="13335" b="19050"/>
+                <wp:wrapNone/>
+                <wp:docPr id="8" name="Rectangle 8"/>
+                <wp:cNvGraphicFramePr/>
+                <a:graphic xmlns:a="http://schemas.openxmlformats.org/drawingml/2006/main">
+                  <a:graphicData uri="http://schemas.microsoft.com/office/word/2010/wordprocessingShape">
+                    <wps:wsp>
+                      <wps:cNvSpPr/>
+                      <wps:spPr>
+                        <a:xfrm>
+                          <a:off x="0" y="0"/>
+                          <a:ext cx="3396615" cy="1028700"/>
                         </a:xfrm>
                         <a:prstGeom prst="rect">
                           <a:avLst/>
@@ -70,16 +1060,22 @@
                               <w:contextualSpacing/>
                               <w:jc w:val="center"/>
                               <w:rPr>
-                                <w:sz w:val="20"/>
+                                <w:rFonts w:ascii="Cambria" w:hAnsi="Cambria" w:cstheme="minorHAnsi"/>
+                                <w:b/>
+                                <w:bCs/>
+                                <w:color w:val="000000" w:themeColor="text1"/>
                                 <w:lang w:val="en-US"/>
                               </w:rPr>
                             </w:pPr>
                             <w:r>
                               <w:rPr>
                                 <w:rFonts w:ascii="Cambria" w:hAnsi="Cambria" w:cstheme="minorHAnsi"/>
-                                <w:lang w:val="en-US"/>
-                              </w:rPr>
-                              <w:t>Methodology</w:t>
+                                <w:b/>
+                                <w:bCs/>
+                                <w:color w:val="000000" w:themeColor="text1"/>
+                                <w:lang w:val="en-US"/>
+                              </w:rPr>
+                              <w:t>OVERVIEW</w:t>
                             </w:r>
                           </w:p>
                           <w:p>
@@ -96,82 +1092,43 @@
                                 <w:lang w:val="en-US"/>
                               </w:rPr>
                             </w:pPr>
-                            <w:r>
-                              <w:rPr>
-                                <w:sz w:val="20"/>
-                                <w:lang w:val="en-US"/>
-                              </w:rPr>
-                              <w:t>The 3 classifiers used</w:t>
+                            <w:proofErr w:type="gramStart"/>
+                            <w:r>
+                              <w:rPr>
+                                <w:b/>
+                                <w:bCs/>
+                                <w:sz w:val="20"/>
+                                <w:lang w:val="en-US"/>
+                              </w:rPr>
+                              <w:t>Objective</w:t>
+                            </w:r>
+                            <w:r>
+                              <w:rPr>
+                                <w:sz w:val="20"/>
+                                <w:lang w:val="en-US"/>
+                              </w:rPr>
+                              <w:t xml:space="preserve"> :</w:t>
+                            </w:r>
+                            <w:proofErr w:type="gramEnd"/>
+                            <w:r>
+                              <w:rPr>
+                                <w:sz w:val="20"/>
+                                <w:lang w:val="en-US"/>
+                              </w:rPr>
+                              <w:t xml:space="preserve"> </w:t>
+                            </w:r>
+                            <w:r>
+                              <w:rPr>
+                                <w:sz w:val="20"/>
+                                <w:lang w:val="en-US"/>
+                              </w:rPr>
+                              <w:t>Build a model that predicts the purchase amount of customer against various products so that the company can tailor their services and provide offers for customers towards different products.</w:t>
                             </w:r>
                           </w:p>
                           <w:p>
                             <w:pPr>
-                              <w:pStyle w:val="ListParagraph"/>
-                              <w:numPr>
-                                <w:ilvl w:val="0"/>
-                                <w:numId w:val="5"/>
-                              </w:numPr>
-                              <w:spacing w:after="40" w:line="240" w:lineRule="auto"/>
-                              <w:ind w:left="284" w:hanging="284"/>
-                              <w:rPr>
-                                <w:sz w:val="20"/>
-                                <w:lang w:val="en-US"/>
-                              </w:rPr>
-                            </w:pPr>
-                            <w:r>
-                              <w:rPr>
-                                <w:sz w:val="20"/>
-                                <w:lang w:val="en-US"/>
-                              </w:rPr>
-                              <w:t>Ensemble pipeline</w:t>
-                            </w:r>
-                          </w:p>
-                          <w:p>
-                            <w:pPr>
-                              <w:pStyle w:val="ListParagraph"/>
-                              <w:numPr>
-                                <w:ilvl w:val="0"/>
-                                <w:numId w:val="5"/>
-                              </w:numPr>
-                              <w:spacing w:after="40" w:line="240" w:lineRule="auto"/>
-                              <w:ind w:left="284" w:hanging="284"/>
-                              <w:rPr>
-                                <w:sz w:val="20"/>
-                                <w:lang w:val="en-US"/>
-                              </w:rPr>
-                            </w:pPr>
-                            <w:r>
-                              <w:rPr>
-                                <w:sz w:val="20"/>
-                                <w:lang w:val="en-US"/>
-                              </w:rPr>
-                              <w:t>Other models considered</w:t>
-                            </w:r>
-                          </w:p>
-                          <w:p>
-                            <w:pPr>
-                              <w:pStyle w:val="ListParagraph"/>
-                              <w:numPr>
-                                <w:ilvl w:val="0"/>
-                                <w:numId w:val="5"/>
-                              </w:numPr>
-                              <w:spacing w:after="40" w:line="240" w:lineRule="auto"/>
-                              <w:ind w:left="284" w:hanging="284"/>
-                              <w:rPr>
-                                <w:sz w:val="20"/>
-                                <w:lang w:val="en-US"/>
-                              </w:rPr>
-                            </w:pPr>
-                            <w:r>
-                              <w:rPr>
-                                <w:sz w:val="20"/>
-                                <w:lang w:val="en-US"/>
-                              </w:rPr>
-                              <w:t>Hyper-parameter tuning</w:t>
-                            </w:r>
-                          </w:p>
-                          <w:p>
-                            <w:pPr>
+                              <w:spacing w:after="120"/>
+                              <w:contextualSpacing/>
                               <w:rPr>
                                 <w:sz w:val="20"/>
                                 <w:lang w:val="en-US"/>
@@ -180,6 +1137,8 @@
                           </w:p>
                           <w:p>
                             <w:pPr>
+                              <w:spacing w:after="120"/>
+                              <w:contextualSpacing/>
                               <w:rPr>
                                 <w:sz w:val="20"/>
                                 <w:lang w:val="en-US"/>
@@ -188,6 +1147,8 @@
                           </w:p>
                           <w:p>
                             <w:pPr>
+                              <w:spacing w:after="120"/>
+                              <w:contextualSpacing/>
                               <w:rPr>
                                 <w:sz w:val="20"/>
                                 <w:lang w:val="en-US"/>
@@ -196,6 +1157,8 @@
                           </w:p>
                           <w:p>
                             <w:pPr>
+                              <w:spacing w:after="120"/>
+                              <w:contextualSpacing/>
                               <w:rPr>
                                 <w:sz w:val="20"/>
                                 <w:lang w:val="en-US"/>
@@ -204,6 +1167,8 @@
                           </w:p>
                           <w:p>
                             <w:pPr>
+                              <w:spacing w:after="120"/>
+                              <w:contextualSpacing/>
                               <w:rPr>
                                 <w:sz w:val="20"/>
                                 <w:lang w:val="en-US"/>
@@ -212,14 +1177,8 @@
                           </w:p>
                           <w:p>
                             <w:pPr>
-                              <w:rPr>
-                                <w:sz w:val="20"/>
-                                <w:lang w:val="en-US"/>
-                              </w:rPr>
-                            </w:pPr>
-                          </w:p>
-                          <w:p>
-                            <w:pPr>
+                              <w:spacing w:after="120"/>
+                              <w:contextualSpacing/>
                               <w:rPr>
                                 <w:sz w:val="20"/>
                                 <w:lang w:val="en-US"/>
@@ -248,7 +1207,7 @@
           </mc:Choice>
           <mc:Fallback>
             <w:pict>
-              <v:rect w14:anchorId="360262A2" id="Rectangle 13" o:spid="_x0000_s1026" style="position:absolute;left:0;text-align:left;margin-left:266.8pt;margin-top:-.3pt;width:552pt;height:260.8pt;z-index:251662336;visibility:visible;mso-wrap-style:square;mso-width-percent:0;mso-height-percent:0;mso-wrap-distance-left:9pt;mso-wrap-distance-top:0;mso-wrap-distance-right:9pt;mso-wrap-distance-bottom:0;mso-position-horizontal:absolute;mso-position-horizontal-relative:margin;mso-position-vertical:absolute;mso-position-vertical-relative:text;mso-width-percent:0;mso-height-percent:0;mso-width-relative:margin;mso-height-relative:margin;v-text-anchor:middle" o:gfxdata="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" fillcolor="white [3201]" strokecolor="#aeaaaa [2414]" strokeweight="1pt">
+              <v:rect w14:anchorId="59EA1F37" id="Rectangle 8" o:spid="_x0000_s1027" style="position:absolute;left:0;text-align:left;margin-left:-6.95pt;margin-top:-.3pt;width:267.45pt;height:81pt;z-index:251659264;visibility:visible;mso-wrap-style:square;mso-width-percent:0;mso-height-percent:0;mso-wrap-distance-left:9pt;mso-wrap-distance-top:0;mso-wrap-distance-right:9pt;mso-wrap-distance-bottom:0;mso-position-horizontal:absolute;mso-position-horizontal-relative:margin;mso-position-vertical:absolute;mso-position-vertical-relative:text;mso-width-percent:0;mso-height-percent:0;mso-width-relative:margin;mso-height-relative:margin;v-text-anchor:middle" o:gfxdata="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" fillcolor="white [3201]" strokecolor="#aeaaaa [2414]" strokeweight="1pt">
                 <v:textbox>
                   <w:txbxContent>
                     <w:p>
@@ -257,16 +1216,22 @@
                         <w:contextualSpacing/>
                         <w:jc w:val="center"/>
                         <w:rPr>
-                          <w:sz w:val="20"/>
+                          <w:rFonts w:ascii="Cambria" w:hAnsi="Cambria" w:cstheme="minorHAnsi"/>
+                          <w:b/>
+                          <w:bCs/>
+                          <w:color w:val="000000" w:themeColor="text1"/>
                           <w:lang w:val="en-US"/>
                         </w:rPr>
                       </w:pPr>
                       <w:r>
                         <w:rPr>
                           <w:rFonts w:ascii="Cambria" w:hAnsi="Cambria" w:cstheme="minorHAnsi"/>
-                          <w:lang w:val="en-US"/>
-                        </w:rPr>
-                        <w:t>Methodology</w:t>
+                          <w:b/>
+                          <w:bCs/>
+                          <w:color w:val="000000" w:themeColor="text1"/>
+                          <w:lang w:val="en-US"/>
+                        </w:rPr>
+                        <w:t>OVERVIEW</w:t>
                       </w:r>
                     </w:p>
                     <w:p>
@@ -283,82 +1248,43 @@
                           <w:lang w:val="en-US"/>
                         </w:rPr>
                       </w:pPr>
-                      <w:r>
-                        <w:rPr>
-                          <w:sz w:val="20"/>
-                          <w:lang w:val="en-US"/>
-                        </w:rPr>
-                        <w:t>The 3 classifiers used</w:t>
+                      <w:proofErr w:type="gramStart"/>
+                      <w:r>
+                        <w:rPr>
+                          <w:b/>
+                          <w:bCs/>
+                          <w:sz w:val="20"/>
+                          <w:lang w:val="en-US"/>
+                        </w:rPr>
+                        <w:t>Objective</w:t>
+                      </w:r>
+                      <w:r>
+                        <w:rPr>
+                          <w:sz w:val="20"/>
+                          <w:lang w:val="en-US"/>
+                        </w:rPr>
+                        <w:t xml:space="preserve"> :</w:t>
+                      </w:r>
+                      <w:proofErr w:type="gramEnd"/>
+                      <w:r>
+                        <w:rPr>
+                          <w:sz w:val="20"/>
+                          <w:lang w:val="en-US"/>
+                        </w:rPr>
+                        <w:t xml:space="preserve"> </w:t>
+                      </w:r>
+                      <w:r>
+                        <w:rPr>
+                          <w:sz w:val="20"/>
+                          <w:lang w:val="en-US"/>
+                        </w:rPr>
+                        <w:t>Build a model that predicts the purchase amount of customer against various products so that the company can tailor their services and provide offers for customers towards different products.</w:t>
                       </w:r>
                     </w:p>
                     <w:p>
                       <w:pPr>
-                        <w:pStyle w:val="ListParagraph"/>
-                        <w:numPr>
-                          <w:ilvl w:val="0"/>
-                          <w:numId w:val="5"/>
-                        </w:numPr>
-                        <w:spacing w:after="40" w:line="240" w:lineRule="auto"/>
-                        <w:ind w:left="284" w:hanging="284"/>
-                        <w:rPr>
-                          <w:sz w:val="20"/>
-                          <w:lang w:val="en-US"/>
-                        </w:rPr>
-                      </w:pPr>
-                      <w:r>
-                        <w:rPr>
-                          <w:sz w:val="20"/>
-                          <w:lang w:val="en-US"/>
-                        </w:rPr>
-                        <w:t>Ensemble pipeline</w:t>
-                      </w:r>
-                    </w:p>
-                    <w:p>
-                      <w:pPr>
-                        <w:pStyle w:val="ListParagraph"/>
-                        <w:numPr>
-                          <w:ilvl w:val="0"/>
-                          <w:numId w:val="5"/>
-                        </w:numPr>
-                        <w:spacing w:after="40" w:line="240" w:lineRule="auto"/>
-                        <w:ind w:left="284" w:hanging="284"/>
-                        <w:rPr>
-                          <w:sz w:val="20"/>
-                          <w:lang w:val="en-US"/>
-                        </w:rPr>
-                      </w:pPr>
-                      <w:r>
-                        <w:rPr>
-                          <w:sz w:val="20"/>
-                          <w:lang w:val="en-US"/>
-                        </w:rPr>
-                        <w:t>Other models considered</w:t>
-                      </w:r>
-                    </w:p>
-                    <w:p>
-                      <w:pPr>
-                        <w:pStyle w:val="ListParagraph"/>
-                        <w:numPr>
-                          <w:ilvl w:val="0"/>
-                          <w:numId w:val="5"/>
-                        </w:numPr>
-                        <w:spacing w:after="40" w:line="240" w:lineRule="auto"/>
-                        <w:ind w:left="284" w:hanging="284"/>
-                        <w:rPr>
-                          <w:sz w:val="20"/>
-                          <w:lang w:val="en-US"/>
-                        </w:rPr>
-                      </w:pPr>
-                      <w:r>
-                        <w:rPr>
-                          <w:sz w:val="20"/>
-                          <w:lang w:val="en-US"/>
-                        </w:rPr>
-                        <w:t>Hyper-parameter tuning</w:t>
-                      </w:r>
-                    </w:p>
-                    <w:p>
-                      <w:pPr>
+                        <w:spacing w:after="120"/>
+                        <w:contextualSpacing/>
                         <w:rPr>
                           <w:sz w:val="20"/>
                           <w:lang w:val="en-US"/>
@@ -367,6 +1293,8 @@
                     </w:p>
                     <w:p>
                       <w:pPr>
+                        <w:spacing w:after="120"/>
+                        <w:contextualSpacing/>
                         <w:rPr>
                           <w:sz w:val="20"/>
                           <w:lang w:val="en-US"/>
@@ -375,6 +1303,8 @@
                     </w:p>
                     <w:p>
                       <w:pPr>
+                        <w:spacing w:after="120"/>
+                        <w:contextualSpacing/>
                         <w:rPr>
                           <w:sz w:val="20"/>
                           <w:lang w:val="en-US"/>
@@ -383,6 +1313,8 @@
                     </w:p>
                     <w:p>
                       <w:pPr>
+                        <w:spacing w:after="120"/>
+                        <w:contextualSpacing/>
                         <w:rPr>
                           <w:sz w:val="20"/>
                           <w:lang w:val="en-US"/>
@@ -391,6 +1323,8 @@
                     </w:p>
                     <w:p>
                       <w:pPr>
+                        <w:spacing w:after="120"/>
+                        <w:contextualSpacing/>
                         <w:rPr>
                           <w:sz w:val="20"/>
                           <w:lang w:val="en-US"/>
@@ -399,14 +1333,8 @@
                     </w:p>
                     <w:p>
                       <w:pPr>
-                        <w:rPr>
-                          <w:sz w:val="20"/>
-                          <w:lang w:val="en-US"/>
-                        </w:rPr>
-                      </w:pPr>
-                    </w:p>
-                    <w:p>
-                      <w:pPr>
+                        <w:spacing w:after="120"/>
+                        <w:contextualSpacing/>
                         <w:rPr>
                           <w:sz w:val="20"/>
                           <w:lang w:val="en-US"/>
@@ -421,6 +1349,25 @@
           </mc:Fallback>
         </mc:AlternateContent>
       </w:r>
+    </w:p>
+    <w:p>
+      <w:pPr>
+        <w:spacing w:after="0"/>
+        <w:jc w:val="right"/>
+      </w:pPr>
+    </w:p>
+    <w:p>
+      <w:pPr>
+        <w:spacing w:after="0"/>
+      </w:pPr>
+    </w:p>
+    <w:p>
+      <w:pPr>
+        <w:spacing w:after="0"/>
+      </w:pPr>
+    </w:p>
+    <w:p/>
+    <w:p>
       <w:r>
         <w:rPr>
           <w:noProof/>
@@ -429,18 +1376,18 @@
         <mc:AlternateContent>
           <mc:Choice Requires="wps">
             <w:drawing>
-              <wp:anchor distT="0" distB="0" distL="114300" distR="114300" simplePos="0" relativeHeight="251659264" behindDoc="0" locked="0" layoutInCell="1" allowOverlap="1" wp14:anchorId="1CD14377" wp14:editId="2315FC1B">
+              <wp:anchor distT="0" distB="0" distL="114300" distR="114300" simplePos="0" relativeHeight="251660288" behindDoc="0" locked="0" layoutInCell="1" allowOverlap="1" wp14:anchorId="25820123" wp14:editId="53B8F7E4">
                 <wp:simplePos x="0" y="0"/>
                 <wp:positionH relativeFrom="margin">
                   <wp:posOffset>-88265</wp:posOffset>
                 </wp:positionH>
                 <wp:positionV relativeFrom="paragraph">
-                  <wp:posOffset>-3810</wp:posOffset>
+                  <wp:posOffset>60325</wp:posOffset>
                 </wp:positionV>
-                <wp:extent cx="3396615" cy="1079500"/>
-                <wp:effectExtent l="0" t="0" r="13335" b="25400"/>
+                <wp:extent cx="3409950" cy="2933700"/>
+                <wp:effectExtent l="0" t="0" r="19050" b="19050"/>
                 <wp:wrapNone/>
-                <wp:docPr id="8" name="Rectangle 8"/>
+                <wp:docPr id="11" name="Rectangle 11"/>
                 <wp:cNvGraphicFramePr/>
                 <a:graphic xmlns:a="http://schemas.openxmlformats.org/drawingml/2006/main">
                   <a:graphicData uri="http://schemas.microsoft.com/office/word/2010/wordprocessingShape">
@@ -449,7 +1396,7 @@
                       <wps:spPr>
                         <a:xfrm>
                           <a:off x="0" y="0"/>
-                          <a:ext cx="3396615" cy="1079500"/>
+                          <a:ext cx="3409950" cy="2933700"/>
                         </a:xfrm>
                         <a:prstGeom prst="rect">
                           <a:avLst/>
@@ -484,16 +1431,20 @@
                               <w:contextualSpacing/>
                               <w:jc w:val="center"/>
                               <w:rPr>
+                                <w:b/>
+                                <w:bCs/>
+                                <w:sz w:val="20"/>
+                                <w:lang w:val="en-US"/>
+                              </w:rPr>
+                            </w:pPr>
+                            <w:r>
+                              <w:rPr>
                                 <w:rFonts w:ascii="Cambria" w:hAnsi="Cambria" w:cstheme="minorHAnsi"/>
-                                <w:lang w:val="en-US"/>
-                              </w:rPr>
-                            </w:pPr>
-                            <w:r>
-                              <w:rPr>
-                                <w:rFonts w:ascii="Cambria" w:hAnsi="Cambria" w:cstheme="minorHAnsi"/>
-                                <w:lang w:val="en-US"/>
-                              </w:rPr>
-                              <w:t>Overview</w:t>
+                                <w:b/>
+                                <w:bCs/>
+                                <w:lang w:val="en-US"/>
+                              </w:rPr>
+                              <w:t>DATASET</w:t>
                             </w:r>
                           </w:p>
                           <w:p>
@@ -515,7 +1466,39 @@
                                 <w:sz w:val="20"/>
                                 <w:lang w:val="en-US"/>
                               </w:rPr>
-                              <w:t>Objective</w:t>
+                              <w:t xml:space="preserve">Train </w:t>
+                            </w:r>
+                            <w:proofErr w:type="gramStart"/>
+                            <w:r>
+                              <w:rPr>
+                                <w:sz w:val="20"/>
+                                <w:lang w:val="en-US"/>
+                              </w:rPr>
+                              <w:t>data :</w:t>
+                            </w:r>
+                            <w:proofErr w:type="gramEnd"/>
+                            <w:r>
+                              <w:rPr>
+                                <w:sz w:val="20"/>
+                                <w:lang w:val="en-US"/>
+                              </w:rPr>
+                              <w:t xml:space="preserve"> </w:t>
+                            </w:r>
+                            <w:proofErr w:type="spellStart"/>
+                            <w:r>
+                              <w:rPr>
+                                <w:sz w:val="20"/>
+                                <w:lang w:val="en-US"/>
+                              </w:rPr>
+                              <w:t>CustPurchTrain</w:t>
+                            </w:r>
+                            <w:proofErr w:type="spellEnd"/>
+                            <w:r>
+                              <w:rPr>
+                                <w:sz w:val="20"/>
+                                <w:lang w:val="en-US"/>
+                              </w:rPr>
+                              <w:t xml:space="preserve"> (contains target)</w:t>
                             </w:r>
                           </w:p>
                           <w:p>
@@ -537,13 +1520,145 @@
                                 <w:sz w:val="20"/>
                                 <w:lang w:val="en-US"/>
                               </w:rPr>
-                              <w:t>Methodology</w:t>
+                              <w:t xml:space="preserve">Test </w:t>
+                            </w:r>
+                            <w:proofErr w:type="gramStart"/>
+                            <w:r>
+                              <w:rPr>
+                                <w:sz w:val="20"/>
+                                <w:lang w:val="en-US"/>
+                              </w:rPr>
+                              <w:t>data :</w:t>
+                            </w:r>
+                            <w:proofErr w:type="gramEnd"/>
+                            <w:r>
+                              <w:rPr>
+                                <w:sz w:val="20"/>
+                                <w:lang w:val="en-US"/>
+                              </w:rPr>
+                              <w:t xml:space="preserve"> </w:t>
+                            </w:r>
+                            <w:proofErr w:type="spellStart"/>
+                            <w:r>
+                              <w:rPr>
+                                <w:sz w:val="20"/>
+                                <w:lang w:val="en-US"/>
+                              </w:rPr>
+                              <w:t>CustPurchTest</w:t>
+                            </w:r>
+                            <w:proofErr w:type="spellEnd"/>
+                            <w:r>
+                              <w:rPr>
+                                <w:sz w:val="20"/>
+                                <w:lang w:val="en-US"/>
+                              </w:rPr>
+                              <w:t xml:space="preserve"> ( need to predict target for this)</w:t>
                             </w:r>
                           </w:p>
                           <w:p>
                             <w:pPr>
-                              <w:spacing w:after="120"/>
-                              <w:contextualSpacing/>
+                              <w:rPr>
+                                <w:sz w:val="20"/>
+                                <w:lang w:val="en-US"/>
+                              </w:rPr>
+                            </w:pPr>
+                            <w:r>
+                              <w:rPr>
+                                <w:noProof/>
+                              </w:rPr>
+                              <w:drawing>
+                                <wp:inline distT="0" distB="0" distL="0" distR="0" wp14:anchorId="3ED181F6" wp14:editId="59DD3CC3">
+                                  <wp:extent cx="2508652" cy="1460500"/>
+                                  <wp:effectExtent l="0" t="0" r="6350" b="6350"/>
+                                  <wp:docPr id="3" name="Picture 3"/>
+                                  <wp:cNvGraphicFramePr>
+                                    <a:graphicFrameLocks xmlns:a="http://schemas.openxmlformats.org/drawingml/2006/main" noChangeAspect="1"/>
+                                  </wp:cNvGraphicFramePr>
+                                  <a:graphic xmlns:a="http://schemas.openxmlformats.org/drawingml/2006/main">
+                                    <a:graphicData uri="http://schemas.openxmlformats.org/drawingml/2006/picture">
+                                      <pic:pic xmlns:pic="http://schemas.openxmlformats.org/drawingml/2006/picture">
+                                        <pic:nvPicPr>
+                                          <pic:cNvPr id="1" name=""/>
+                                          <pic:cNvPicPr/>
+                                        </pic:nvPicPr>
+                                        <pic:blipFill>
+                                          <a:blip r:embed="rId7"/>
+                                          <a:stretch>
+                                            <a:fillRect/>
+                                          </a:stretch>
+                                        </pic:blipFill>
+                                        <pic:spPr>
+                                          <a:xfrm>
+                                            <a:off x="0" y="0"/>
+                                            <a:ext cx="2552238" cy="1485875"/>
+                                          </a:xfrm>
+                                          <a:prstGeom prst="rect">
+                                            <a:avLst/>
+                                          </a:prstGeom>
+                                        </pic:spPr>
+                                      </pic:pic>
+                                    </a:graphicData>
+                                  </a:graphic>
+                                </wp:inline>
+                              </w:drawing>
+                            </w:r>
+                          </w:p>
+                          <w:p>
+                            <w:pPr>
+                              <w:pStyle w:val="ListParagraph"/>
+                              <w:numPr>
+                                <w:ilvl w:val="0"/>
+                                <w:numId w:val="7"/>
+                              </w:numPr>
+                              <w:rPr>
+                                <w:sz w:val="20"/>
+                                <w:lang w:val="en-US"/>
+                              </w:rPr>
+                            </w:pPr>
+                            <w:r>
+                              <w:rPr>
+                                <w:sz w:val="20"/>
+                                <w:lang w:val="en-US"/>
+                              </w:rPr>
+                              <w:t xml:space="preserve">Product_category_2 and </w:t>
+                            </w:r>
+                            <w:r>
+                              <w:rPr>
+                                <w:sz w:val="20"/>
+                                <w:lang w:val="en-US"/>
+                              </w:rPr>
+                              <w:t>Product_category_</w:t>
+                            </w:r>
+                            <w:r>
+                              <w:rPr>
+                                <w:sz w:val="20"/>
+                                <w:lang w:val="en-US"/>
+                              </w:rPr>
+                              <w:t>3 has null values.</w:t>
+                            </w:r>
+                          </w:p>
+                          <w:p>
+                            <w:pPr>
+                              <w:pStyle w:val="ListParagraph"/>
+                              <w:numPr>
+                                <w:ilvl w:val="0"/>
+                                <w:numId w:val="7"/>
+                              </w:numPr>
+                              <w:rPr>
+                                <w:sz w:val="20"/>
+                                <w:lang w:val="en-US"/>
+                              </w:rPr>
+                            </w:pPr>
+                            <w:r>
+                              <w:rPr>
+                                <w:sz w:val="20"/>
+                                <w:lang w:val="en-US"/>
+                              </w:rPr>
+                              <w:t>It seems like our target variable has an almost Gaussian distribution.</w:t>
+                            </w:r>
+                          </w:p>
+                          <w:p>
+                            <w:pPr>
                               <w:rPr>
                                 <w:sz w:val="20"/>
                                 <w:lang w:val="en-US"/>
@@ -552,8 +1667,6 @@
                           </w:p>
                           <w:p>
                             <w:pPr>
-                              <w:spacing w:after="120"/>
-                              <w:contextualSpacing/>
                               <w:rPr>
                                 <w:sz w:val="20"/>
                                 <w:lang w:val="en-US"/>
@@ -562,8 +1675,6 @@
                           </w:p>
                           <w:p>
                             <w:pPr>
-                              <w:spacing w:after="120"/>
-                              <w:contextualSpacing/>
                               <w:rPr>
                                 <w:sz w:val="20"/>
                                 <w:lang w:val="en-US"/>
@@ -572,38 +1683,6 @@
                           </w:p>
                           <w:p>
                             <w:pPr>
-                              <w:spacing w:after="120"/>
-                              <w:contextualSpacing/>
-                              <w:rPr>
-                                <w:sz w:val="20"/>
-                                <w:lang w:val="en-US"/>
-                              </w:rPr>
-                            </w:pPr>
-                          </w:p>
-                          <w:p>
-                            <w:pPr>
-                              <w:spacing w:after="120"/>
-                              <w:contextualSpacing/>
-                              <w:rPr>
-                                <w:sz w:val="20"/>
-                                <w:lang w:val="en-US"/>
-                              </w:rPr>
-                            </w:pPr>
-                          </w:p>
-                          <w:p>
-                            <w:pPr>
-                              <w:spacing w:after="120"/>
-                              <w:contextualSpacing/>
-                              <w:rPr>
-                                <w:sz w:val="20"/>
-                                <w:lang w:val="en-US"/>
-                              </w:rPr>
-                            </w:pPr>
-                          </w:p>
-                          <w:p>
-                            <w:pPr>
-                              <w:spacing w:after="120"/>
-                              <w:contextualSpacing/>
                               <w:rPr>
                                 <w:sz w:val="20"/>
                                 <w:lang w:val="en-US"/>
@@ -632,7 +1711,7 @@
           </mc:Choice>
           <mc:Fallback>
             <w:pict>
-              <v:rect w14:anchorId="1CD14377" id="Rectangle 8" o:spid="_x0000_s1027" style="position:absolute;left:0;text-align:left;margin-left:-6.95pt;margin-top:-.3pt;width:267.45pt;height:85pt;z-index:251659264;visibility:visible;mso-wrap-style:square;mso-width-percent:0;mso-height-percent:0;mso-wrap-distance-left:9pt;mso-wrap-distance-top:0;mso-wrap-distance-right:9pt;mso-wrap-distance-bottom:0;mso-position-horizontal:absolute;mso-position-horizontal-relative:margin;mso-position-vertical:absolute;mso-position-vertical-relative:text;mso-width-percent:0;mso-height-percent:0;mso-width-relative:margin;mso-height-relative:margin;v-text-anchor:middle" o:gfxdata="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" fillcolor="white [3201]" strokecolor="#aeaaaa [2414]" strokeweight="1pt">
+              <v:rect w14:anchorId="25820123" id="Rectangle 11" o:spid="_x0000_s1028" style="position:absolute;margin-left:-6.95pt;margin-top:4.75pt;width:268.5pt;height:231pt;z-index:251660288;visibility:visible;mso-wrap-style:square;mso-width-percent:0;mso-height-percent:0;mso-wrap-distance-left:9pt;mso-wrap-distance-top:0;mso-wrap-distance-right:9pt;mso-wrap-distance-bottom:0;mso-position-horizontal:absolute;mso-position-horizontal-relative:margin;mso-position-vertical:absolute;mso-position-vertical-relative:text;mso-width-percent:0;mso-height-percent:0;mso-width-relative:margin;mso-height-relative:margin;v-text-anchor:middle" o:gfxdata="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" fillcolor="white [3201]" strokecolor="#aeaaaa [2414]" strokeweight="1pt">
                 <v:textbox>
                   <w:txbxContent>
                     <w:p>
@@ -641,16 +1720,20 @@
                         <w:contextualSpacing/>
                         <w:jc w:val="center"/>
                         <w:rPr>
+                          <w:b/>
+                          <w:bCs/>
+                          <w:sz w:val="20"/>
+                          <w:lang w:val="en-US"/>
+                        </w:rPr>
+                      </w:pPr>
+                      <w:r>
+                        <w:rPr>
                           <w:rFonts w:ascii="Cambria" w:hAnsi="Cambria" w:cstheme="minorHAnsi"/>
-                          <w:lang w:val="en-US"/>
-                        </w:rPr>
-                      </w:pPr>
-                      <w:r>
-                        <w:rPr>
-                          <w:rFonts w:ascii="Cambria" w:hAnsi="Cambria" w:cstheme="minorHAnsi"/>
-                          <w:lang w:val="en-US"/>
-                        </w:rPr>
-                        <w:t>Overview</w:t>
+                          <w:b/>
+                          <w:bCs/>
+                          <w:lang w:val="en-US"/>
+                        </w:rPr>
+                        <w:t>DATASET</w:t>
                       </w:r>
                     </w:p>
                     <w:p>
@@ -672,7 +1755,39 @@
                           <w:sz w:val="20"/>
                           <w:lang w:val="en-US"/>
                         </w:rPr>
-                        <w:t>Objective</w:t>
+                        <w:t xml:space="preserve">Train </w:t>
+                      </w:r>
+                      <w:proofErr w:type="gramStart"/>
+                      <w:r>
+                        <w:rPr>
+                          <w:sz w:val="20"/>
+                          <w:lang w:val="en-US"/>
+                        </w:rPr>
+                        <w:t>data :</w:t>
+                      </w:r>
+                      <w:proofErr w:type="gramEnd"/>
+                      <w:r>
+                        <w:rPr>
+                          <w:sz w:val="20"/>
+                          <w:lang w:val="en-US"/>
+                        </w:rPr>
+                        <w:t xml:space="preserve"> </w:t>
+                      </w:r>
+                      <w:proofErr w:type="spellStart"/>
+                      <w:r>
+                        <w:rPr>
+                          <w:sz w:val="20"/>
+                          <w:lang w:val="en-US"/>
+                        </w:rPr>
+                        <w:t>CustPurchTrain</w:t>
+                      </w:r>
+                      <w:proofErr w:type="spellEnd"/>
+                      <w:r>
+                        <w:rPr>
+                          <w:sz w:val="20"/>
+                          <w:lang w:val="en-US"/>
+                        </w:rPr>
+                        <w:t xml:space="preserve"> (contains target)</w:t>
                       </w:r>
                     </w:p>
                     <w:p>
@@ -694,13 +1809,145 @@
                           <w:sz w:val="20"/>
                           <w:lang w:val="en-US"/>
                         </w:rPr>
-                        <w:t>Methodology</w:t>
+                        <w:t xml:space="preserve">Test </w:t>
+                      </w:r>
+                      <w:proofErr w:type="gramStart"/>
+                      <w:r>
+                        <w:rPr>
+                          <w:sz w:val="20"/>
+                          <w:lang w:val="en-US"/>
+                        </w:rPr>
+                        <w:t>data :</w:t>
+                      </w:r>
+                      <w:proofErr w:type="gramEnd"/>
+                      <w:r>
+                        <w:rPr>
+                          <w:sz w:val="20"/>
+                          <w:lang w:val="en-US"/>
+                        </w:rPr>
+                        <w:t xml:space="preserve"> </w:t>
+                      </w:r>
+                      <w:proofErr w:type="spellStart"/>
+                      <w:r>
+                        <w:rPr>
+                          <w:sz w:val="20"/>
+                          <w:lang w:val="en-US"/>
+                        </w:rPr>
+                        <w:t>CustPurchTest</w:t>
+                      </w:r>
+                      <w:proofErr w:type="spellEnd"/>
+                      <w:r>
+                        <w:rPr>
+                          <w:sz w:val="20"/>
+                          <w:lang w:val="en-US"/>
+                        </w:rPr>
+                        <w:t xml:space="preserve"> ( need to predict target for this)</w:t>
                       </w:r>
                     </w:p>
                     <w:p>
                       <w:pPr>
-                        <w:spacing w:after="120"/>
-                        <w:contextualSpacing/>
+                        <w:rPr>
+                          <w:sz w:val="20"/>
+                          <w:lang w:val="en-US"/>
+                        </w:rPr>
+                      </w:pPr>
+                      <w:r>
+                        <w:rPr>
+                          <w:noProof/>
+                        </w:rPr>
+                        <w:drawing>
+                          <wp:inline distT="0" distB="0" distL="0" distR="0" wp14:anchorId="3ED181F6" wp14:editId="59DD3CC3">
+                            <wp:extent cx="2508652" cy="1460500"/>
+                            <wp:effectExtent l="0" t="0" r="6350" b="6350"/>
+                            <wp:docPr id="3" name="Picture 3"/>
+                            <wp:cNvGraphicFramePr>
+                              <a:graphicFrameLocks xmlns:a="http://schemas.openxmlformats.org/drawingml/2006/main" noChangeAspect="1"/>
+                            </wp:cNvGraphicFramePr>
+                            <a:graphic xmlns:a="http://schemas.openxmlformats.org/drawingml/2006/main">
+                              <a:graphicData uri="http://schemas.openxmlformats.org/drawingml/2006/picture">
+                                <pic:pic xmlns:pic="http://schemas.openxmlformats.org/drawingml/2006/picture">
+                                  <pic:nvPicPr>
+                                    <pic:cNvPr id="1" name=""/>
+                                    <pic:cNvPicPr/>
+                                  </pic:nvPicPr>
+                                  <pic:blipFill>
+                                    <a:blip r:embed="rId7"/>
+                                    <a:stretch>
+                                      <a:fillRect/>
+                                    </a:stretch>
+                                  </pic:blipFill>
+                                  <pic:spPr>
+                                    <a:xfrm>
+                                      <a:off x="0" y="0"/>
+                                      <a:ext cx="2552238" cy="1485875"/>
+                                    </a:xfrm>
+                                    <a:prstGeom prst="rect">
+                                      <a:avLst/>
+                                    </a:prstGeom>
+                                  </pic:spPr>
+                                </pic:pic>
+                              </a:graphicData>
+                            </a:graphic>
+                          </wp:inline>
+                        </w:drawing>
+                      </w:r>
+                    </w:p>
+                    <w:p>
+                      <w:pPr>
+                        <w:pStyle w:val="ListParagraph"/>
+                        <w:numPr>
+                          <w:ilvl w:val="0"/>
+                          <w:numId w:val="7"/>
+                        </w:numPr>
+                        <w:rPr>
+                          <w:sz w:val="20"/>
+                          <w:lang w:val="en-US"/>
+                        </w:rPr>
+                      </w:pPr>
+                      <w:r>
+                        <w:rPr>
+                          <w:sz w:val="20"/>
+                          <w:lang w:val="en-US"/>
+                        </w:rPr>
+                        <w:t xml:space="preserve">Product_category_2 and </w:t>
+                      </w:r>
+                      <w:r>
+                        <w:rPr>
+                          <w:sz w:val="20"/>
+                          <w:lang w:val="en-US"/>
+                        </w:rPr>
+                        <w:t>Product_category_</w:t>
+                      </w:r>
+                      <w:r>
+                        <w:rPr>
+                          <w:sz w:val="20"/>
+                          <w:lang w:val="en-US"/>
+                        </w:rPr>
+                        <w:t>3 has null values.</w:t>
+                      </w:r>
+                    </w:p>
+                    <w:p>
+                      <w:pPr>
+                        <w:pStyle w:val="ListParagraph"/>
+                        <w:numPr>
+                          <w:ilvl w:val="0"/>
+                          <w:numId w:val="7"/>
+                        </w:numPr>
+                        <w:rPr>
+                          <w:sz w:val="20"/>
+                          <w:lang w:val="en-US"/>
+                        </w:rPr>
+                      </w:pPr>
+                      <w:r>
+                        <w:rPr>
+                          <w:sz w:val="20"/>
+                          <w:lang w:val="en-US"/>
+                        </w:rPr>
+                        <w:t>It seems like our target variable has an almost Gaussian distribution.</w:t>
+                      </w:r>
+                    </w:p>
+                    <w:p>
+                      <w:pPr>
                         <w:rPr>
                           <w:sz w:val="20"/>
                           <w:lang w:val="en-US"/>
@@ -709,8 +1956,6 @@
                     </w:p>
                     <w:p>
                       <w:pPr>
-                        <w:spacing w:after="120"/>
-                        <w:contextualSpacing/>
                         <w:rPr>
                           <w:sz w:val="20"/>
                           <w:lang w:val="en-US"/>
@@ -719,8 +1964,6 @@
                     </w:p>
                     <w:p>
                       <w:pPr>
-                        <w:spacing w:after="120"/>
-                        <w:contextualSpacing/>
                         <w:rPr>
                           <w:sz w:val="20"/>
                           <w:lang w:val="en-US"/>
@@ -729,38 +1972,6 @@
                     </w:p>
                     <w:p>
                       <w:pPr>
-                        <w:spacing w:after="120"/>
-                        <w:contextualSpacing/>
-                        <w:rPr>
-                          <w:sz w:val="20"/>
-                          <w:lang w:val="en-US"/>
-                        </w:rPr>
-                      </w:pPr>
-                    </w:p>
-                    <w:p>
-                      <w:pPr>
-                        <w:spacing w:after="120"/>
-                        <w:contextualSpacing/>
-                        <w:rPr>
-                          <w:sz w:val="20"/>
-                          <w:lang w:val="en-US"/>
-                        </w:rPr>
-                      </w:pPr>
-                    </w:p>
-                    <w:p>
-                      <w:pPr>
-                        <w:spacing w:after="120"/>
-                        <w:contextualSpacing/>
-                        <w:rPr>
-                          <w:sz w:val="20"/>
-                          <w:lang w:val="en-US"/>
-                        </w:rPr>
-                      </w:pPr>
-                    </w:p>
-                    <w:p>
-                      <w:pPr>
-                        <w:spacing w:after="120"/>
-                        <w:contextualSpacing/>
                         <w:rPr>
                           <w:sz w:val="20"/>
                           <w:lang w:val="en-US"/>
@@ -776,21 +1987,17 @@
         </mc:AlternateContent>
       </w:r>
     </w:p>
+    <w:p/>
+    <w:p/>
     <w:p>
       <w:pPr>
-        <w:spacing w:after="0"/>
-        <w:jc w:val="right"/>
-      </w:pPr>
-    </w:p>
-    <w:p>
-      <w:pPr>
-        <w:spacing w:after="0"/>
-      </w:pPr>
-    </w:p>
-    <w:p>
-      <w:pPr>
-        <w:spacing w:after="0"/>
-      </w:pPr>
+        <w:tabs>
+          <w:tab w:val="left" w:pos="19320"/>
+        </w:tabs>
+      </w:pPr>
+      <w:r>
+        <w:tab/>
+      </w:r>
     </w:p>
     <w:p/>
     <w:p>
@@ -802,18 +2009,18 @@
         <mc:AlternateContent>
           <mc:Choice Requires="wps">
             <w:drawing>
-              <wp:anchor distT="0" distB="0" distL="114300" distR="114300" simplePos="0" relativeHeight="251660288" behindDoc="0" locked="0" layoutInCell="1" allowOverlap="1" wp14:anchorId="3B73978D" wp14:editId="5C89BEFB">
+              <wp:anchor distT="0" distB="0" distL="114300" distR="114300" simplePos="0" relativeHeight="251663360" behindDoc="0" locked="0" layoutInCell="1" allowOverlap="1" wp14:anchorId="48F88997" wp14:editId="5B526F88">
                 <wp:simplePos x="0" y="0"/>
                 <wp:positionH relativeFrom="margin">
-                  <wp:posOffset>-88265</wp:posOffset>
+                  <wp:posOffset>3397885</wp:posOffset>
                 </wp:positionH>
                 <wp:positionV relativeFrom="paragraph">
-                  <wp:posOffset>107950</wp:posOffset>
+                  <wp:posOffset>422910</wp:posOffset>
                 </wp:positionV>
-                <wp:extent cx="3409950" cy="2178685"/>
-                <wp:effectExtent l="0" t="0" r="19050" b="12065"/>
+                <wp:extent cx="7000875" cy="3568700"/>
+                <wp:effectExtent l="0" t="0" r="28575" b="12700"/>
                 <wp:wrapNone/>
-                <wp:docPr id="11" name="Rectangle 11"/>
+                <wp:docPr id="14" name="Rectangle 14"/>
                 <wp:cNvGraphicFramePr/>
                 <a:graphic xmlns:a="http://schemas.openxmlformats.org/drawingml/2006/main">
                   <a:graphicData uri="http://schemas.microsoft.com/office/word/2010/wordprocessingShape">
@@ -822,7 +2029,7 @@
                       <wps:spPr>
                         <a:xfrm>
                           <a:off x="0" y="0"/>
-                          <a:ext cx="3409950" cy="2178685"/>
+                          <a:ext cx="7000875" cy="3568700"/>
                         </a:xfrm>
                         <a:prstGeom prst="rect">
                           <a:avLst/>
@@ -857,6 +2064,8 @@
                               <w:contextualSpacing/>
                               <w:jc w:val="center"/>
                               <w:rPr>
+                                <w:b/>
+                                <w:bCs/>
                                 <w:sz w:val="20"/>
                                 <w:lang w:val="en-US"/>
                               </w:rPr>
@@ -864,9 +2073,11 @@
                             <w:r>
                               <w:rPr>
                                 <w:rFonts w:ascii="Cambria" w:hAnsi="Cambria" w:cstheme="minorHAnsi"/>
-                                <w:lang w:val="en-US"/>
-                              </w:rPr>
-                              <w:t>Dataset</w:t>
+                                <w:b/>
+                                <w:bCs/>
+                                <w:lang w:val="en-US"/>
+                              </w:rPr>
+                              <w:t>RESULTS</w:t>
                             </w:r>
                           </w:p>
                           <w:p>
@@ -888,18 +2099,427 @@
                                 <w:sz w:val="20"/>
                                 <w:lang w:val="en-US"/>
                               </w:rPr>
-                              <w:t>How many features</w:t>
+                              <w:t xml:space="preserve">Evaluation </w:t>
+                            </w:r>
+                            <w:proofErr w:type="gramStart"/>
+                            <w:r>
+                              <w:rPr>
+                                <w:sz w:val="20"/>
+                                <w:lang w:val="en-US"/>
+                              </w:rPr>
+                              <w:t>metric :</w:t>
+                            </w:r>
+                            <w:proofErr w:type="gramEnd"/>
+                            <w:r>
+                              <w:rPr>
+                                <w:sz w:val="20"/>
+                                <w:lang w:val="en-US"/>
+                              </w:rPr>
+                              <w:t xml:space="preserve"> Root Mean Square</w:t>
+                            </w:r>
+                            <w:r>
+                              <w:rPr>
+                                <w:sz w:val="20"/>
+                                <w:lang w:val="en-US"/>
+                              </w:rPr>
+                              <w:t>d</w:t>
+                            </w:r>
+                            <w:r>
+                              <w:rPr>
+                                <w:sz w:val="20"/>
+                                <w:lang w:val="en-US"/>
+                              </w:rPr>
+                              <w:t xml:space="preserve"> Error (RMSE)</w:t>
                             </w:r>
                           </w:p>
+                          <w:tbl>
+                            <w:tblPr>
+                              <w:tblStyle w:val="TableGrid"/>
+                              <w:tblW w:w="0" w:type="auto"/>
+                              <w:tblLook w:val="04A0" w:firstRow="1" w:lastRow="0" w:firstColumn="1" w:lastColumn="0" w:noHBand="0" w:noVBand="1"/>
+                            </w:tblPr>
+                            <w:tblGrid>
+                              <w:gridCol w:w="5305"/>
+                              <w:gridCol w:w="5402"/>
+                            </w:tblGrid>
+                            <w:tr>
+                              <w:tc>
+                                <w:tcPr>
+                                  <w:tcW w:w="5305" w:type="dxa"/>
+                                </w:tcPr>
+                                <w:p>
+                                  <w:pPr>
+                                    <w:rPr>
+                                      <w:sz w:val="20"/>
+                                      <w:lang w:val="en-US"/>
+                                    </w:rPr>
+                                  </w:pPr>
+                                  <w:r>
+                                    <w:rPr>
+                                      <w:sz w:val="20"/>
+                                      <w:lang w:val="en-US"/>
+                                    </w:rPr>
+                                    <w:t>Results from Linear Regression</w:t>
+                                  </w:r>
+                                </w:p>
+                              </w:tc>
+                              <w:tc>
+                                <w:tcPr>
+                                  <w:tcW w:w="5402" w:type="dxa"/>
+                                </w:tcPr>
+                                <w:p>
+                                  <w:pPr>
+                                    <w:rPr>
+                                      <w:sz w:val="20"/>
+                                      <w:lang w:val="en-US"/>
+                                    </w:rPr>
+                                  </w:pPr>
+                                  <w:r>
+                                    <w:rPr>
+                                      <w:sz w:val="20"/>
+                                      <w:lang w:val="en-US"/>
+                                    </w:rPr>
+                                    <w:t>Results from Decision Tree</w:t>
+                                  </w:r>
+                                </w:p>
+                              </w:tc>
+                            </w:tr>
+                            <w:tr>
+                              <w:tc>
+                                <w:tcPr>
+                                  <w:tcW w:w="5305" w:type="dxa"/>
+                                </w:tcPr>
+                                <w:p>
+                                  <w:pPr>
+                                    <w:rPr>
+                                      <w:sz w:val="20"/>
+                                      <w:lang w:val="en-US"/>
+                                    </w:rPr>
+                                  </w:pPr>
+                                  <w:r>
+                                    <w:rPr>
+                                      <w:noProof/>
+                                    </w:rPr>
+                                    <w:drawing>
+                                      <wp:inline distT="0" distB="0" distL="0" distR="0" wp14:anchorId="68BA1679" wp14:editId="3327FA5B">
+                                        <wp:extent cx="2851150" cy="533144"/>
+                                        <wp:effectExtent l="0" t="0" r="6350" b="635"/>
+                                        <wp:docPr id="7" name="Picture 7"/>
+                                        <wp:cNvGraphicFramePr>
+                                          <a:graphicFrameLocks xmlns:a="http://schemas.openxmlformats.org/drawingml/2006/main" noChangeAspect="1"/>
+                                        </wp:cNvGraphicFramePr>
+                                        <a:graphic xmlns:a="http://schemas.openxmlformats.org/drawingml/2006/main">
+                                          <a:graphicData uri="http://schemas.openxmlformats.org/drawingml/2006/picture">
+                                            <pic:pic xmlns:pic="http://schemas.openxmlformats.org/drawingml/2006/picture">
+                                              <pic:nvPicPr>
+                                                <pic:cNvPr id="1" name=""/>
+                                                <pic:cNvPicPr/>
+                                              </pic:nvPicPr>
+                                              <pic:blipFill>
+                                                <a:blip r:embed="rId8"/>
+                                                <a:stretch>
+                                                  <a:fillRect/>
+                                                </a:stretch>
+                                              </pic:blipFill>
+                                              <pic:spPr>
+                                                <a:xfrm>
+                                                  <a:off x="0" y="0"/>
+                                                  <a:ext cx="2951562" cy="551920"/>
+                                                </a:xfrm>
+                                                <a:prstGeom prst="rect">
+                                                  <a:avLst/>
+                                                </a:prstGeom>
+                                              </pic:spPr>
+                                            </pic:pic>
+                                          </a:graphicData>
+                                        </a:graphic>
+                                      </wp:inline>
+                                    </w:drawing>
+                                  </w:r>
+                                </w:p>
+                              </w:tc>
+                              <w:tc>
+                                <w:tcPr>
+                                  <w:tcW w:w="5402" w:type="dxa"/>
+                                </w:tcPr>
+                                <w:p>
+                                  <w:pPr>
+                                    <w:rPr>
+                                      <w:sz w:val="20"/>
+                                      <w:lang w:val="en-US"/>
+                                    </w:rPr>
+                                  </w:pPr>
+                                  <w:r>
+                                    <w:rPr>
+                                      <w:noProof/>
+                                    </w:rPr>
+                                    <w:drawing>
+                                      <wp:inline distT="0" distB="0" distL="0" distR="0" wp14:anchorId="767F91C1" wp14:editId="4F2DD422">
+                                        <wp:extent cx="3175000" cy="570890"/>
+                                        <wp:effectExtent l="0" t="0" r="6350" b="635"/>
+                                        <wp:docPr id="9" name="Picture 9"/>
+                                        <wp:cNvGraphicFramePr>
+                                          <a:graphicFrameLocks xmlns:a="http://schemas.openxmlformats.org/drawingml/2006/main" noChangeAspect="1"/>
+                                        </wp:cNvGraphicFramePr>
+                                        <a:graphic xmlns:a="http://schemas.openxmlformats.org/drawingml/2006/main">
+                                          <a:graphicData uri="http://schemas.openxmlformats.org/drawingml/2006/picture">
+                                            <pic:pic xmlns:pic="http://schemas.openxmlformats.org/drawingml/2006/picture">
+                                              <pic:nvPicPr>
+                                                <pic:cNvPr id="1" name=""/>
+                                                <pic:cNvPicPr/>
+                                              </pic:nvPicPr>
+                                              <pic:blipFill>
+                                                <a:blip r:embed="rId9"/>
+                                                <a:stretch>
+                                                  <a:fillRect/>
+                                                </a:stretch>
+                                              </pic:blipFill>
+                                              <pic:spPr>
+                                                <a:xfrm>
+                                                  <a:off x="0" y="0"/>
+                                                  <a:ext cx="3559855" cy="640090"/>
+                                                </a:xfrm>
+                                                <a:prstGeom prst="rect">
+                                                  <a:avLst/>
+                                                </a:prstGeom>
+                                              </pic:spPr>
+                                            </pic:pic>
+                                          </a:graphicData>
+                                        </a:graphic>
+                                      </wp:inline>
+                                    </w:drawing>
+                                  </w:r>
+                                </w:p>
+                              </w:tc>
+                            </w:tr>
+                            <w:tr>
+                              <w:tc>
+                                <w:tcPr>
+                                  <w:tcW w:w="5305" w:type="dxa"/>
+                                </w:tcPr>
+                                <w:p>
+                                  <w:pPr>
+                                    <w:jc w:val="center"/>
+                                    <w:rPr>
+                                      <w:noProof/>
+                                    </w:rPr>
+                                  </w:pPr>
+                                  <w:r>
+                                    <w:rPr>
+                                      <w:noProof/>
+                                    </w:rPr>
+                                    <w:drawing>
+                                      <wp:inline distT="0" distB="0" distL="0" distR="0" wp14:anchorId="435E1D54" wp14:editId="6896AB4B">
+                                        <wp:extent cx="2495594" cy="1879600"/>
+                                        <wp:effectExtent l="0" t="0" r="0" b="6350"/>
+                                        <wp:docPr id="10" name="Picture 10"/>
+                                        <wp:cNvGraphicFramePr>
+                                          <a:graphicFrameLocks xmlns:a="http://schemas.openxmlformats.org/drawingml/2006/main" noChangeAspect="1"/>
+                                        </wp:cNvGraphicFramePr>
+                                        <a:graphic xmlns:a="http://schemas.openxmlformats.org/drawingml/2006/main">
+                                          <a:graphicData uri="http://schemas.openxmlformats.org/drawingml/2006/picture">
+                                            <pic:pic xmlns:pic="http://schemas.openxmlformats.org/drawingml/2006/picture">
+                                              <pic:nvPicPr>
+                                                <pic:cNvPr id="1" name=""/>
+                                                <pic:cNvPicPr/>
+                                              </pic:nvPicPr>
+                                              <pic:blipFill>
+                                                <a:blip r:embed="rId10"/>
+                                                <a:stretch>
+                                                  <a:fillRect/>
+                                                </a:stretch>
+                                              </pic:blipFill>
+                                              <pic:spPr>
+                                                <a:xfrm>
+                                                  <a:off x="0" y="0"/>
+                                                  <a:ext cx="2609957" cy="1965734"/>
+                                                </a:xfrm>
+                                                <a:prstGeom prst="rect">
+                                                  <a:avLst/>
+                                                </a:prstGeom>
+                                              </pic:spPr>
+                                            </pic:pic>
+                                          </a:graphicData>
+                                        </a:graphic>
+                                      </wp:inline>
+                                    </w:drawing>
+                                  </w:r>
+                                </w:p>
+                              </w:tc>
+                              <w:tc>
+                                <w:tcPr>
+                                  <w:tcW w:w="5402" w:type="dxa"/>
+                                </w:tcPr>
+                                <w:p>
+                                  <w:pPr>
+                                    <w:jc w:val="center"/>
+                                    <w:rPr>
+                                      <w:sz w:val="20"/>
+                                      <w:lang w:val="en-US"/>
+                                    </w:rPr>
+                                  </w:pPr>
+                                  <w:r>
+                                    <w:rPr>
+                                      <w:noProof/>
+                                    </w:rPr>
+                                    <w:drawing>
+                                      <wp:inline distT="0" distB="0" distL="0" distR="0" wp14:anchorId="241BE7C3" wp14:editId="081AADE7">
+                                        <wp:extent cx="2563437" cy="1866900"/>
+                                        <wp:effectExtent l="0" t="0" r="8890" b="0"/>
+                                        <wp:docPr id="15" name="Picture 15"/>
+                                        <wp:cNvGraphicFramePr>
+                                          <a:graphicFrameLocks xmlns:a="http://schemas.openxmlformats.org/drawingml/2006/main" noChangeAspect="1"/>
+                                        </wp:cNvGraphicFramePr>
+                                        <a:graphic xmlns:a="http://schemas.openxmlformats.org/drawingml/2006/main">
+                                          <a:graphicData uri="http://schemas.openxmlformats.org/drawingml/2006/picture">
+                                            <pic:pic xmlns:pic="http://schemas.openxmlformats.org/drawingml/2006/picture">
+                                              <pic:nvPicPr>
+                                                <pic:cNvPr id="1" name=""/>
+                                                <pic:cNvPicPr/>
+                                              </pic:nvPicPr>
+                                              <pic:blipFill>
+                                                <a:blip r:embed="rId11"/>
+                                                <a:stretch>
+                                                  <a:fillRect/>
+                                                </a:stretch>
+                                              </pic:blipFill>
+                                              <pic:spPr>
+                                                <a:xfrm>
+                                                  <a:off x="0" y="0"/>
+                                                  <a:ext cx="2637046" cy="1920508"/>
+                                                </a:xfrm>
+                                                <a:prstGeom prst="rect">
+                                                  <a:avLst/>
+                                                </a:prstGeom>
+                                              </pic:spPr>
+                                            </pic:pic>
+                                          </a:graphicData>
+                                        </a:graphic>
+                                      </wp:inline>
+                                    </w:drawing>
+                                  </w:r>
+                                </w:p>
+                              </w:tc>
+                            </w:tr>
+                            <w:tr>
+                              <w:tc>
+                                <w:tcPr>
+                                  <w:tcW w:w="5305" w:type="dxa"/>
+                                </w:tcPr>
+                                <w:p>
+                                  <w:pPr>
+                                    <w:jc w:val="center"/>
+                                    <w:rPr>
+                                      <w:noProof/>
+                                    </w:rPr>
+                                  </w:pPr>
+                                  <w:r>
+                                    <w:rPr>
+                                      <w:noProof/>
+                                      <w:sz w:val="20"/>
+                                      <w:szCs w:val="20"/>
+                                    </w:rPr>
+                                    <w:t>Test data result filename :</w:t>
+                                  </w:r>
+                                  <w:r>
+                                    <w:t xml:space="preserve"> </w:t>
+                                  </w:r>
+                                  <w:r>
+                                    <w:rPr>
+                                      <w:noProof/>
+                                      <w:sz w:val="20"/>
+                                      <w:szCs w:val="20"/>
+                                    </w:rPr>
+                                    <w:t>CustPurchTestResult.csv</w:t>
+                                  </w:r>
+                                  <w:r>
+                                    <w:rPr>
+                                      <w:noProof/>
+                                      <w:sz w:val="20"/>
+                                      <w:szCs w:val="20"/>
+                                    </w:rPr>
+                                    <w:t xml:space="preserve"> -&gt;</w:t>
+                                  </w:r>
+                                  <w:r>
+                                    <w:rPr>
+                                      <w:noProof/>
+                                      <w:sz w:val="20"/>
+                                      <w:szCs w:val="20"/>
+                                    </w:rPr>
+                                    <w:t xml:space="preserve"> </w:t>
+                                  </w:r>
+                                  <w:r>
+                                    <w:rPr>
+                                      <w:noProof/>
+                                      <w:sz w:val="20"/>
+                                      <w:szCs w:val="20"/>
+                                    </w:rPr>
+                                    <w:t>LTresult</w:t>
+                                  </w:r>
+                                </w:p>
+                              </w:tc>
+                              <w:tc>
+                                <w:tcPr>
+                                  <w:tcW w:w="5402" w:type="dxa"/>
+                                </w:tcPr>
+                                <w:p>
+                                  <w:pPr>
+                                    <w:jc w:val="center"/>
+                                    <w:rPr>
+                                      <w:noProof/>
+                                    </w:rPr>
+                                  </w:pPr>
+                                  <w:r>
+                                    <w:rPr>
+                                      <w:noProof/>
+                                      <w:sz w:val="20"/>
+                                      <w:szCs w:val="20"/>
+                                    </w:rPr>
+                                    <w:t>Test data result filename :</w:t>
+                                  </w:r>
+                                  <w:r>
+                                    <w:rPr>
+                                      <w:noProof/>
+                                      <w:sz w:val="20"/>
+                                      <w:szCs w:val="20"/>
+                                    </w:rPr>
+                                    <w:t xml:space="preserve"> </w:t>
+                                  </w:r>
+                                  <w:r>
+                                    <w:rPr>
+                                      <w:noProof/>
+                                      <w:sz w:val="20"/>
+                                      <w:szCs w:val="20"/>
+                                    </w:rPr>
+                                    <w:t>CustPurchTestResult.csv</w:t>
+                                  </w:r>
+                                  <w:r>
+                                    <w:rPr>
+                                      <w:noProof/>
+                                      <w:sz w:val="20"/>
+                                      <w:szCs w:val="20"/>
+                                    </w:rPr>
+                                    <w:t xml:space="preserve"> -&gt; </w:t>
+                                  </w:r>
+                                  <w:r>
+                                    <w:rPr>
+                                      <w:noProof/>
+                                      <w:sz w:val="20"/>
+                                      <w:szCs w:val="20"/>
+                                    </w:rPr>
+                                    <w:t>DTresult</w:t>
+                                  </w:r>
+                                </w:p>
+                              </w:tc>
+                            </w:tr>
+                          </w:tbl>
                           <w:p>
                             <w:pPr>
                               <w:pStyle w:val="ListParagraph"/>
                               <w:numPr>
                                 <w:ilvl w:val="0"/>
-                                <w:numId w:val="5"/>
+                                <w:numId w:val="8"/>
                               </w:numPr>
-                              <w:spacing w:after="40" w:line="240" w:lineRule="auto"/>
-                              <w:ind w:left="284" w:hanging="284"/>
                               <w:rPr>
                                 <w:sz w:val="20"/>
                                 <w:lang w:val="en-US"/>
@@ -910,126 +2530,33 @@
                                 <w:sz w:val="20"/>
                                 <w:lang w:val="en-US"/>
                               </w:rPr>
-                              <w:t>Size of the dataset</w:t>
-                            </w:r>
-                          </w:p>
-                          <w:p>
-                            <w:pPr>
-                              <w:pStyle w:val="ListParagraph"/>
-                              <w:numPr>
-                                <w:ilvl w:val="0"/>
-                                <w:numId w:val="5"/>
-                              </w:numPr>
-                              <w:spacing w:after="40" w:line="240" w:lineRule="auto"/>
-                              <w:ind w:left="284" w:hanging="284"/>
-                              <w:rPr>
-                                <w:sz w:val="20"/>
-                                <w:lang w:val="en-US"/>
-                              </w:rPr>
-                            </w:pPr>
-                            <w:r>
-                              <w:rPr>
-                                <w:sz w:val="20"/>
-                                <w:lang w:val="en-US"/>
-                              </w:rPr>
-                              <w:t>Multiple files</w:t>
-                            </w:r>
-                          </w:p>
-                          <w:p>
-                            <w:pPr>
-                              <w:pStyle w:val="ListParagraph"/>
-                              <w:numPr>
-                                <w:ilvl w:val="0"/>
-                                <w:numId w:val="5"/>
-                              </w:numPr>
-                              <w:spacing w:after="40" w:line="240" w:lineRule="auto"/>
-                              <w:ind w:left="284" w:hanging="284"/>
-                              <w:rPr>
-                                <w:sz w:val="20"/>
-                                <w:lang w:val="en-US"/>
-                              </w:rPr>
-                            </w:pPr>
-                            <w:r>
-                              <w:rPr>
-                                <w:sz w:val="20"/>
-                                <w:lang w:val="en-US"/>
-                              </w:rPr>
-                              <w:t>What kind of data – numerical or character</w:t>
-                            </w:r>
-                          </w:p>
-                          <w:p>
-                            <w:pPr>
-                              <w:pStyle w:val="ListParagraph"/>
-                              <w:numPr>
-                                <w:ilvl w:val="0"/>
-                                <w:numId w:val="5"/>
-                              </w:numPr>
-                              <w:spacing w:after="40" w:line="240" w:lineRule="auto"/>
-                              <w:ind w:left="284" w:hanging="284"/>
-                              <w:rPr>
-                                <w:sz w:val="20"/>
-                                <w:lang w:val="en-US"/>
-                              </w:rPr>
-                            </w:pPr>
-                            <w:r>
-                              <w:rPr>
-                                <w:sz w:val="20"/>
-                                <w:lang w:val="en-US"/>
-                              </w:rPr>
-                              <w:t>Balanced or imbalanced – what is the distribution</w:t>
-                            </w:r>
-                          </w:p>
-                          <w:p>
-                            <w:pPr>
-                              <w:pStyle w:val="ListParagraph"/>
-                              <w:numPr>
-                                <w:ilvl w:val="0"/>
-                                <w:numId w:val="5"/>
-                              </w:numPr>
-                              <w:spacing w:after="40" w:line="240" w:lineRule="auto"/>
-                              <w:ind w:left="284" w:hanging="284"/>
-                              <w:rPr>
-                                <w:sz w:val="20"/>
-                                <w:lang w:val="en-US"/>
-                              </w:rPr>
-                            </w:pPr>
-                            <w:r>
-                              <w:rPr>
-                                <w:sz w:val="20"/>
-                                <w:lang w:val="en-US"/>
-                              </w:rPr>
-                              <w:t>Distribution of Training set, validation set, testing set</w:t>
-                            </w:r>
-                          </w:p>
-                          <w:p>
-                            <w:pPr>
-                              <w:pStyle w:val="ListParagraph"/>
-                              <w:numPr>
-                                <w:ilvl w:val="0"/>
-                                <w:numId w:val="5"/>
-                              </w:numPr>
-                              <w:spacing w:after="40" w:line="240" w:lineRule="auto"/>
-                              <w:ind w:left="284" w:hanging="284"/>
-                              <w:rPr>
-                                <w:sz w:val="20"/>
-                                <w:lang w:val="en-US"/>
-                              </w:rPr>
-                            </w:pPr>
-                            <w:r>
-                              <w:rPr>
-                                <w:sz w:val="20"/>
-                                <w:lang w:val="en-US"/>
-                              </w:rPr>
-                              <w:t>Missing data and Preprocessing challenges</w:t>
-                            </w:r>
-                          </w:p>
-                          <w:p>
-                            <w:pPr>
-                              <w:rPr>
-                                <w:sz w:val="20"/>
-                                <w:lang w:val="en-US"/>
-                              </w:rPr>
-                            </w:pPr>
+                              <w:t xml:space="preserve">The ML algorithm that perform the best </w:t>
+                            </w:r>
+                            <w:proofErr w:type="gramStart"/>
+                            <w:r>
+                              <w:rPr>
+                                <w:sz w:val="20"/>
+                                <w:lang w:val="en-US"/>
+                              </w:rPr>
+                              <w:t xml:space="preserve">is </w:t>
+                            </w:r>
+                            <w:r>
+                              <w:rPr>
+                                <w:sz w:val="20"/>
+                                <w:lang w:val="en-US"/>
+                              </w:rPr>
+                              <w:t xml:space="preserve"> Decision</w:t>
+                            </w:r>
+                            <w:proofErr w:type="gramEnd"/>
+                            <w:r>
+                              <w:rPr>
+                                <w:sz w:val="20"/>
+                                <w:lang w:val="en-US"/>
+                              </w:rPr>
+                              <w:t xml:space="preserve"> Tree Model with lower RMSE of 2680.</w:t>
+                            </w:r>
+                            <w:bookmarkStart w:id="0" w:name="_GoBack"/>
+                            <w:bookmarkEnd w:id="0"/>
                           </w:p>
                           <w:p>
                             <w:pPr>
@@ -1101,7 +2628,7 @@
           </mc:Choice>
           <mc:Fallback>
             <w:pict>
-              <v:rect w14:anchorId="3B73978D" id="Rectangle 11" o:spid="_x0000_s1028" style="position:absolute;margin-left:-6.95pt;margin-top:8.5pt;width:268.5pt;height:171.55pt;z-index:251660288;visibility:visible;mso-wrap-style:square;mso-width-percent:0;mso-height-percent:0;mso-wrap-distance-left:9pt;mso-wrap-distance-top:0;mso-wrap-distance-right:9pt;mso-wrap-distance-bottom:0;mso-position-horizontal:absolute;mso-position-horizontal-relative:margin;mso-position-vertical:absolute;mso-position-vertical-relative:text;mso-width-percent:0;mso-height-percent:0;mso-width-relative:margin;mso-height-relative:margin;v-text-anchor:middle" o:gfxdata="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" fillcolor="white [3201]" strokecolor="#aeaaaa [2414]" strokeweight="1pt">
+              <v:rect w14:anchorId="48F88997" id="Rectangle 14" o:spid="_x0000_s1029" style="position:absolute;margin-left:267.55pt;margin-top:33.3pt;width:551.25pt;height:281pt;z-index:251663360;visibility:visible;mso-wrap-style:square;mso-width-percent:0;mso-height-percent:0;mso-wrap-distance-left:9pt;mso-wrap-distance-top:0;mso-wrap-distance-right:9pt;mso-wrap-distance-bottom:0;mso-position-horizontal:absolute;mso-position-horizontal-relative:margin;mso-position-vertical:absolute;mso-position-vertical-relative:text;mso-width-percent:0;mso-height-percent:0;mso-width-relative:margin;mso-height-relative:margin;v-text-anchor:middle" o:gfxdata="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" fillcolor="white [3201]" strokecolor="#aeaaaa [2414]" strokeweight="1pt">
                 <v:textbox>
                   <w:txbxContent>
                     <w:p>
@@ -1110,6 +2637,8 @@
                         <w:contextualSpacing/>
                         <w:jc w:val="center"/>
                         <w:rPr>
+                          <w:b/>
+                          <w:bCs/>
                           <w:sz w:val="20"/>
                           <w:lang w:val="en-US"/>
                         </w:rPr>
@@ -1117,9 +2646,11 @@
                       <w:r>
                         <w:rPr>
                           <w:rFonts w:ascii="Cambria" w:hAnsi="Cambria" w:cstheme="minorHAnsi"/>
-                          <w:lang w:val="en-US"/>
-                        </w:rPr>
-                        <w:t>Dataset</w:t>
+                          <w:b/>
+                          <w:bCs/>
+                          <w:lang w:val="en-US"/>
+                        </w:rPr>
+                        <w:t>RESULTS</w:t>
                       </w:r>
                     </w:p>
                     <w:p>
@@ -1141,18 +2672,427 @@
                           <w:sz w:val="20"/>
                           <w:lang w:val="en-US"/>
                         </w:rPr>
-                        <w:t>How many features</w:t>
+                        <w:t xml:space="preserve">Evaluation </w:t>
+                      </w:r>
+                      <w:proofErr w:type="gramStart"/>
+                      <w:r>
+                        <w:rPr>
+                          <w:sz w:val="20"/>
+                          <w:lang w:val="en-US"/>
+                        </w:rPr>
+                        <w:t>metric :</w:t>
+                      </w:r>
+                      <w:proofErr w:type="gramEnd"/>
+                      <w:r>
+                        <w:rPr>
+                          <w:sz w:val="20"/>
+                          <w:lang w:val="en-US"/>
+                        </w:rPr>
+                        <w:t xml:space="preserve"> Root Mean Square</w:t>
+                      </w:r>
+                      <w:r>
+                        <w:rPr>
+                          <w:sz w:val="20"/>
+                          <w:lang w:val="en-US"/>
+                        </w:rPr>
+                        <w:t>d</w:t>
+                      </w:r>
+                      <w:r>
+                        <w:rPr>
+                          <w:sz w:val="20"/>
+                          <w:lang w:val="en-US"/>
+                        </w:rPr>
+                        <w:t xml:space="preserve"> Error (RMSE)</w:t>
                       </w:r>
                     </w:p>
+                    <w:tbl>
+                      <w:tblPr>
+                        <w:tblStyle w:val="TableGrid"/>
+                        <w:tblW w:w="0" w:type="auto"/>
+                        <w:tblLook w:val="04A0" w:firstRow="1" w:lastRow="0" w:firstColumn="1" w:lastColumn="0" w:noHBand="0" w:noVBand="1"/>
+                      </w:tblPr>
+                      <w:tblGrid>
+                        <w:gridCol w:w="5305"/>
+                        <w:gridCol w:w="5402"/>
+                      </w:tblGrid>
+                      <w:tr>
+                        <w:tc>
+                          <w:tcPr>
+                            <w:tcW w:w="5305" w:type="dxa"/>
+                          </w:tcPr>
+                          <w:p>
+                            <w:pPr>
+                              <w:rPr>
+                                <w:sz w:val="20"/>
+                                <w:lang w:val="en-US"/>
+                              </w:rPr>
+                            </w:pPr>
+                            <w:r>
+                              <w:rPr>
+                                <w:sz w:val="20"/>
+                                <w:lang w:val="en-US"/>
+                              </w:rPr>
+                              <w:t>Results from Linear Regression</w:t>
+                            </w:r>
+                          </w:p>
+                        </w:tc>
+                        <w:tc>
+                          <w:tcPr>
+                            <w:tcW w:w="5402" w:type="dxa"/>
+                          </w:tcPr>
+                          <w:p>
+                            <w:pPr>
+                              <w:rPr>
+                                <w:sz w:val="20"/>
+                                <w:lang w:val="en-US"/>
+                              </w:rPr>
+                            </w:pPr>
+                            <w:r>
+                              <w:rPr>
+                                <w:sz w:val="20"/>
+                                <w:lang w:val="en-US"/>
+                              </w:rPr>
+                              <w:t>Results from Decision Tree</w:t>
+                            </w:r>
+                          </w:p>
+                        </w:tc>
+                      </w:tr>
+                      <w:tr>
+                        <w:tc>
+                          <w:tcPr>
+                            <w:tcW w:w="5305" w:type="dxa"/>
+                          </w:tcPr>
+                          <w:p>
+                            <w:pPr>
+                              <w:rPr>
+                                <w:sz w:val="20"/>
+                                <w:lang w:val="en-US"/>
+                              </w:rPr>
+                            </w:pPr>
+                            <w:r>
+                              <w:rPr>
+                                <w:noProof/>
+                              </w:rPr>
+                              <w:drawing>
+                                <wp:inline distT="0" distB="0" distL="0" distR="0" wp14:anchorId="68BA1679" wp14:editId="3327FA5B">
+                                  <wp:extent cx="2851150" cy="533144"/>
+                                  <wp:effectExtent l="0" t="0" r="6350" b="635"/>
+                                  <wp:docPr id="7" name="Picture 7"/>
+                                  <wp:cNvGraphicFramePr>
+                                    <a:graphicFrameLocks xmlns:a="http://schemas.openxmlformats.org/drawingml/2006/main" noChangeAspect="1"/>
+                                  </wp:cNvGraphicFramePr>
+                                  <a:graphic xmlns:a="http://schemas.openxmlformats.org/drawingml/2006/main">
+                                    <a:graphicData uri="http://schemas.openxmlformats.org/drawingml/2006/picture">
+                                      <pic:pic xmlns:pic="http://schemas.openxmlformats.org/drawingml/2006/picture">
+                                        <pic:nvPicPr>
+                                          <pic:cNvPr id="1" name=""/>
+                                          <pic:cNvPicPr/>
+                                        </pic:nvPicPr>
+                                        <pic:blipFill>
+                                          <a:blip r:embed="rId8"/>
+                                          <a:stretch>
+                                            <a:fillRect/>
+                                          </a:stretch>
+                                        </pic:blipFill>
+                                        <pic:spPr>
+                                          <a:xfrm>
+                                            <a:off x="0" y="0"/>
+                                            <a:ext cx="2951562" cy="551920"/>
+                                          </a:xfrm>
+                                          <a:prstGeom prst="rect">
+                                            <a:avLst/>
+                                          </a:prstGeom>
+                                        </pic:spPr>
+                                      </pic:pic>
+                                    </a:graphicData>
+                                  </a:graphic>
+                                </wp:inline>
+                              </w:drawing>
+                            </w:r>
+                          </w:p>
+                        </w:tc>
+                        <w:tc>
+                          <w:tcPr>
+                            <w:tcW w:w="5402" w:type="dxa"/>
+                          </w:tcPr>
+                          <w:p>
+                            <w:pPr>
+                              <w:rPr>
+                                <w:sz w:val="20"/>
+                                <w:lang w:val="en-US"/>
+                              </w:rPr>
+                            </w:pPr>
+                            <w:r>
+                              <w:rPr>
+                                <w:noProof/>
+                              </w:rPr>
+                              <w:drawing>
+                                <wp:inline distT="0" distB="0" distL="0" distR="0" wp14:anchorId="767F91C1" wp14:editId="4F2DD422">
+                                  <wp:extent cx="3175000" cy="570890"/>
+                                  <wp:effectExtent l="0" t="0" r="6350" b="635"/>
+                                  <wp:docPr id="9" name="Picture 9"/>
+                                  <wp:cNvGraphicFramePr>
+                                    <a:graphicFrameLocks xmlns:a="http://schemas.openxmlformats.org/drawingml/2006/main" noChangeAspect="1"/>
+                                  </wp:cNvGraphicFramePr>
+                                  <a:graphic xmlns:a="http://schemas.openxmlformats.org/drawingml/2006/main">
+                                    <a:graphicData uri="http://schemas.openxmlformats.org/drawingml/2006/picture">
+                                      <pic:pic xmlns:pic="http://schemas.openxmlformats.org/drawingml/2006/picture">
+                                        <pic:nvPicPr>
+                                          <pic:cNvPr id="1" name=""/>
+                                          <pic:cNvPicPr/>
+                                        </pic:nvPicPr>
+                                        <pic:blipFill>
+                                          <a:blip r:embed="rId9"/>
+                                          <a:stretch>
+                                            <a:fillRect/>
+                                          </a:stretch>
+                                        </pic:blipFill>
+                                        <pic:spPr>
+                                          <a:xfrm>
+                                            <a:off x="0" y="0"/>
+                                            <a:ext cx="3559855" cy="640090"/>
+                                          </a:xfrm>
+                                          <a:prstGeom prst="rect">
+                                            <a:avLst/>
+                                          </a:prstGeom>
+                                        </pic:spPr>
+                                      </pic:pic>
+                                    </a:graphicData>
+                                  </a:graphic>
+                                </wp:inline>
+                              </w:drawing>
+                            </w:r>
+                          </w:p>
+                        </w:tc>
+                      </w:tr>
+                      <w:tr>
+                        <w:tc>
+                          <w:tcPr>
+                            <w:tcW w:w="5305" w:type="dxa"/>
+                          </w:tcPr>
+                          <w:p>
+                            <w:pPr>
+                              <w:jc w:val="center"/>
+                              <w:rPr>
+                                <w:noProof/>
+                              </w:rPr>
+                            </w:pPr>
+                            <w:r>
+                              <w:rPr>
+                                <w:noProof/>
+                              </w:rPr>
+                              <w:drawing>
+                                <wp:inline distT="0" distB="0" distL="0" distR="0" wp14:anchorId="435E1D54" wp14:editId="6896AB4B">
+                                  <wp:extent cx="2495594" cy="1879600"/>
+                                  <wp:effectExtent l="0" t="0" r="0" b="6350"/>
+                                  <wp:docPr id="10" name="Picture 10"/>
+                                  <wp:cNvGraphicFramePr>
+                                    <a:graphicFrameLocks xmlns:a="http://schemas.openxmlformats.org/drawingml/2006/main" noChangeAspect="1"/>
+                                  </wp:cNvGraphicFramePr>
+                                  <a:graphic xmlns:a="http://schemas.openxmlformats.org/drawingml/2006/main">
+                                    <a:graphicData uri="http://schemas.openxmlformats.org/drawingml/2006/picture">
+                                      <pic:pic xmlns:pic="http://schemas.openxmlformats.org/drawingml/2006/picture">
+                                        <pic:nvPicPr>
+                                          <pic:cNvPr id="1" name=""/>
+                                          <pic:cNvPicPr/>
+                                        </pic:nvPicPr>
+                                        <pic:blipFill>
+                                          <a:blip r:embed="rId10"/>
+                                          <a:stretch>
+                                            <a:fillRect/>
+                                          </a:stretch>
+                                        </pic:blipFill>
+                                        <pic:spPr>
+                                          <a:xfrm>
+                                            <a:off x="0" y="0"/>
+                                            <a:ext cx="2609957" cy="1965734"/>
+                                          </a:xfrm>
+                                          <a:prstGeom prst="rect">
+                                            <a:avLst/>
+                                          </a:prstGeom>
+                                        </pic:spPr>
+                                      </pic:pic>
+                                    </a:graphicData>
+                                  </a:graphic>
+                                </wp:inline>
+                              </w:drawing>
+                            </w:r>
+                          </w:p>
+                        </w:tc>
+                        <w:tc>
+                          <w:tcPr>
+                            <w:tcW w:w="5402" w:type="dxa"/>
+                          </w:tcPr>
+                          <w:p>
+                            <w:pPr>
+                              <w:jc w:val="center"/>
+                              <w:rPr>
+                                <w:sz w:val="20"/>
+                                <w:lang w:val="en-US"/>
+                              </w:rPr>
+                            </w:pPr>
+                            <w:r>
+                              <w:rPr>
+                                <w:noProof/>
+                              </w:rPr>
+                              <w:drawing>
+                                <wp:inline distT="0" distB="0" distL="0" distR="0" wp14:anchorId="241BE7C3" wp14:editId="081AADE7">
+                                  <wp:extent cx="2563437" cy="1866900"/>
+                                  <wp:effectExtent l="0" t="0" r="8890" b="0"/>
+                                  <wp:docPr id="15" name="Picture 15"/>
+                                  <wp:cNvGraphicFramePr>
+                                    <a:graphicFrameLocks xmlns:a="http://schemas.openxmlformats.org/drawingml/2006/main" noChangeAspect="1"/>
+                                  </wp:cNvGraphicFramePr>
+                                  <a:graphic xmlns:a="http://schemas.openxmlformats.org/drawingml/2006/main">
+                                    <a:graphicData uri="http://schemas.openxmlformats.org/drawingml/2006/picture">
+                                      <pic:pic xmlns:pic="http://schemas.openxmlformats.org/drawingml/2006/picture">
+                                        <pic:nvPicPr>
+                                          <pic:cNvPr id="1" name=""/>
+                                          <pic:cNvPicPr/>
+                                        </pic:nvPicPr>
+                                        <pic:blipFill>
+                                          <a:blip r:embed="rId11"/>
+                                          <a:stretch>
+                                            <a:fillRect/>
+                                          </a:stretch>
+                                        </pic:blipFill>
+                                        <pic:spPr>
+                                          <a:xfrm>
+                                            <a:off x="0" y="0"/>
+                                            <a:ext cx="2637046" cy="1920508"/>
+                                          </a:xfrm>
+                                          <a:prstGeom prst="rect">
+                                            <a:avLst/>
+                                          </a:prstGeom>
+                                        </pic:spPr>
+                                      </pic:pic>
+                                    </a:graphicData>
+                                  </a:graphic>
+                                </wp:inline>
+                              </w:drawing>
+                            </w:r>
+                          </w:p>
+                        </w:tc>
+                      </w:tr>
+                      <w:tr>
+                        <w:tc>
+                          <w:tcPr>
+                            <w:tcW w:w="5305" w:type="dxa"/>
+                          </w:tcPr>
+                          <w:p>
+                            <w:pPr>
+                              <w:jc w:val="center"/>
+                              <w:rPr>
+                                <w:noProof/>
+                              </w:rPr>
+                            </w:pPr>
+                            <w:r>
+                              <w:rPr>
+                                <w:noProof/>
+                                <w:sz w:val="20"/>
+                                <w:szCs w:val="20"/>
+                              </w:rPr>
+                              <w:t>Test data result filename :</w:t>
+                            </w:r>
+                            <w:r>
+                              <w:t xml:space="preserve"> </w:t>
+                            </w:r>
+                            <w:r>
+                              <w:rPr>
+                                <w:noProof/>
+                                <w:sz w:val="20"/>
+                                <w:szCs w:val="20"/>
+                              </w:rPr>
+                              <w:t>CustPurchTestResult.csv</w:t>
+                            </w:r>
+                            <w:r>
+                              <w:rPr>
+                                <w:noProof/>
+                                <w:sz w:val="20"/>
+                                <w:szCs w:val="20"/>
+                              </w:rPr>
+                              <w:t xml:space="preserve"> -&gt;</w:t>
+                            </w:r>
+                            <w:r>
+                              <w:rPr>
+                                <w:noProof/>
+                                <w:sz w:val="20"/>
+                                <w:szCs w:val="20"/>
+                              </w:rPr>
+                              <w:t xml:space="preserve"> </w:t>
+                            </w:r>
+                            <w:r>
+                              <w:rPr>
+                                <w:noProof/>
+                                <w:sz w:val="20"/>
+                                <w:szCs w:val="20"/>
+                              </w:rPr>
+                              <w:t>LTresult</w:t>
+                            </w:r>
+                          </w:p>
+                        </w:tc>
+                        <w:tc>
+                          <w:tcPr>
+                            <w:tcW w:w="5402" w:type="dxa"/>
+                          </w:tcPr>
+                          <w:p>
+                            <w:pPr>
+                              <w:jc w:val="center"/>
+                              <w:rPr>
+                                <w:noProof/>
+                              </w:rPr>
+                            </w:pPr>
+                            <w:r>
+                              <w:rPr>
+                                <w:noProof/>
+                                <w:sz w:val="20"/>
+                                <w:szCs w:val="20"/>
+                              </w:rPr>
+                              <w:t>Test data result filename :</w:t>
+                            </w:r>
+                            <w:r>
+                              <w:rPr>
+                                <w:noProof/>
+                                <w:sz w:val="20"/>
+                                <w:szCs w:val="20"/>
+                              </w:rPr>
+                              <w:t xml:space="preserve"> </w:t>
+                            </w:r>
+                            <w:r>
+                              <w:rPr>
+                                <w:noProof/>
+                                <w:sz w:val="20"/>
+                                <w:szCs w:val="20"/>
+                              </w:rPr>
+                              <w:t>CustPurchTestResult.csv</w:t>
+                            </w:r>
+                            <w:r>
+                              <w:rPr>
+                                <w:noProof/>
+                                <w:sz w:val="20"/>
+                                <w:szCs w:val="20"/>
+                              </w:rPr>
+                              <w:t xml:space="preserve"> -&gt; </w:t>
+                            </w:r>
+                            <w:r>
+                              <w:rPr>
+                                <w:noProof/>
+                                <w:sz w:val="20"/>
+                                <w:szCs w:val="20"/>
+                              </w:rPr>
+                              <w:t>DTresult</w:t>
+                            </w:r>
+                          </w:p>
+                        </w:tc>
+                      </w:tr>
+                    </w:tbl>
                     <w:p>
                       <w:pPr>
                         <w:pStyle w:val="ListParagraph"/>
                         <w:numPr>
                           <w:ilvl w:val="0"/>
-                          <w:numId w:val="5"/>
+                          <w:numId w:val="8"/>
                         </w:numPr>
-                        <w:spacing w:after="40" w:line="240" w:lineRule="auto"/>
-                        <w:ind w:left="284" w:hanging="284"/>
                         <w:rPr>
                           <w:sz w:val="20"/>
                           <w:lang w:val="en-US"/>
@@ -1163,126 +3103,33 @@
                           <w:sz w:val="20"/>
                           <w:lang w:val="en-US"/>
                         </w:rPr>
-                        <w:t>Size of the dataset</w:t>
-                      </w:r>
-                    </w:p>
-                    <w:p>
-                      <w:pPr>
-                        <w:pStyle w:val="ListParagraph"/>
-                        <w:numPr>
-                          <w:ilvl w:val="0"/>
-                          <w:numId w:val="5"/>
-                        </w:numPr>
-                        <w:spacing w:after="40" w:line="240" w:lineRule="auto"/>
-                        <w:ind w:left="284" w:hanging="284"/>
-                        <w:rPr>
-                          <w:sz w:val="20"/>
-                          <w:lang w:val="en-US"/>
-                        </w:rPr>
-                      </w:pPr>
-                      <w:r>
-                        <w:rPr>
-                          <w:sz w:val="20"/>
-                          <w:lang w:val="en-US"/>
-                        </w:rPr>
-                        <w:t>Multiple files</w:t>
-                      </w:r>
-                    </w:p>
-                    <w:p>
-                      <w:pPr>
-                        <w:pStyle w:val="ListParagraph"/>
-                        <w:numPr>
-                          <w:ilvl w:val="0"/>
-                          <w:numId w:val="5"/>
-                        </w:numPr>
-                        <w:spacing w:after="40" w:line="240" w:lineRule="auto"/>
-                        <w:ind w:left="284" w:hanging="284"/>
-                        <w:rPr>
-                          <w:sz w:val="20"/>
-                          <w:lang w:val="en-US"/>
-                        </w:rPr>
-                      </w:pPr>
-                      <w:r>
-                        <w:rPr>
-                          <w:sz w:val="20"/>
-                          <w:lang w:val="en-US"/>
-                        </w:rPr>
-                        <w:t>What kind of data – numerical or character</w:t>
-                      </w:r>
-                    </w:p>
-                    <w:p>
-                      <w:pPr>
-                        <w:pStyle w:val="ListParagraph"/>
-                        <w:numPr>
-                          <w:ilvl w:val="0"/>
-                          <w:numId w:val="5"/>
-                        </w:numPr>
-                        <w:spacing w:after="40" w:line="240" w:lineRule="auto"/>
-                        <w:ind w:left="284" w:hanging="284"/>
-                        <w:rPr>
-                          <w:sz w:val="20"/>
-                          <w:lang w:val="en-US"/>
-                        </w:rPr>
-                      </w:pPr>
-                      <w:r>
-                        <w:rPr>
-                          <w:sz w:val="20"/>
-                          <w:lang w:val="en-US"/>
-                        </w:rPr>
-                        <w:t>Balanced or imbalanced – what is the distribution</w:t>
-                      </w:r>
-                    </w:p>
-                    <w:p>
-                      <w:pPr>
-                        <w:pStyle w:val="ListParagraph"/>
-                        <w:numPr>
-                          <w:ilvl w:val="0"/>
-                          <w:numId w:val="5"/>
-                        </w:numPr>
-                        <w:spacing w:after="40" w:line="240" w:lineRule="auto"/>
-                        <w:ind w:left="284" w:hanging="284"/>
-                        <w:rPr>
-                          <w:sz w:val="20"/>
-                          <w:lang w:val="en-US"/>
-                        </w:rPr>
-                      </w:pPr>
-                      <w:r>
-                        <w:rPr>
-                          <w:sz w:val="20"/>
-                          <w:lang w:val="en-US"/>
-                        </w:rPr>
-                        <w:t>Distribution of Training set, validation set, testing set</w:t>
-                      </w:r>
-                    </w:p>
-                    <w:p>
-                      <w:pPr>
-                        <w:pStyle w:val="ListParagraph"/>
-                        <w:numPr>
-                          <w:ilvl w:val="0"/>
-                          <w:numId w:val="5"/>
-                        </w:numPr>
-                        <w:spacing w:after="40" w:line="240" w:lineRule="auto"/>
-                        <w:ind w:left="284" w:hanging="284"/>
-                        <w:rPr>
-                          <w:sz w:val="20"/>
-                          <w:lang w:val="en-US"/>
-                        </w:rPr>
-                      </w:pPr>
-                      <w:r>
-                        <w:rPr>
-                          <w:sz w:val="20"/>
-                          <w:lang w:val="en-US"/>
-                        </w:rPr>
-                        <w:t>Missing data and Preprocessing challenges</w:t>
-                      </w:r>
-                    </w:p>
-                    <w:p>
-                      <w:pPr>
-                        <w:rPr>
-                          <w:sz w:val="20"/>
-                          <w:lang w:val="en-US"/>
-                        </w:rPr>
-                      </w:pPr>
+                        <w:t xml:space="preserve">The ML algorithm that perform the best </w:t>
+                      </w:r>
+                      <w:proofErr w:type="gramStart"/>
+                      <w:r>
+                        <w:rPr>
+                          <w:sz w:val="20"/>
+                          <w:lang w:val="en-US"/>
+                        </w:rPr>
+                        <w:t xml:space="preserve">is </w:t>
+                      </w:r>
+                      <w:r>
+                        <w:rPr>
+                          <w:sz w:val="20"/>
+                          <w:lang w:val="en-US"/>
+                        </w:rPr>
+                        <w:t xml:space="preserve"> Decision</w:t>
+                      </w:r>
+                      <w:proofErr w:type="gramEnd"/>
+                      <w:r>
+                        <w:rPr>
+                          <w:sz w:val="20"/>
+                          <w:lang w:val="en-US"/>
+                        </w:rPr>
+                        <w:t xml:space="preserve"> Tree Model with lower RMSE of 2680.</w:t>
+                      </w:r>
+                      <w:bookmarkStart w:id="1" w:name="_GoBack"/>
+                      <w:bookmarkEnd w:id="1"/>
                     </w:p>
                     <w:p>
                       <w:pPr>
@@ -1340,24 +3187,6 @@
           </mc:Fallback>
         </mc:AlternateContent>
       </w:r>
-    </w:p>
-    <w:p>
-      <w:bookmarkStart w:id="0" w:name="_GoBack"/>
-      <w:bookmarkEnd w:id="0"/>
-    </w:p>
-    <w:p/>
-    <w:p>
-      <w:pPr>
-        <w:tabs>
-          <w:tab w:val="left" w:pos="19320"/>
-        </w:tabs>
-      </w:pPr>
-      <w:r>
-        <w:tab/>
-      </w:r>
-    </w:p>
-    <w:p/>
-    <w:p>
       <w:r>
         <w:rPr>
           <w:noProof/>
@@ -1366,18 +3195,18 @@
         <mc:AlternateContent>
           <mc:Choice Requires="wps">
             <w:drawing>
-              <wp:anchor distT="0" distB="0" distL="114300" distR="114300" simplePos="0" relativeHeight="251663360" behindDoc="0" locked="0" layoutInCell="1" allowOverlap="1" wp14:anchorId="55B03E89" wp14:editId="655BF877">
+              <wp:anchor distT="0" distB="0" distL="114300" distR="114300" simplePos="0" relativeHeight="251661312" behindDoc="0" locked="0" layoutInCell="1" allowOverlap="1" wp14:anchorId="3C2FCD29" wp14:editId="11DD0E61">
                 <wp:simplePos x="0" y="0"/>
                 <wp:positionH relativeFrom="margin">
-                  <wp:posOffset>3397885</wp:posOffset>
+                  <wp:posOffset>-75565</wp:posOffset>
                 </wp:positionH>
                 <wp:positionV relativeFrom="paragraph">
-                  <wp:posOffset>927735</wp:posOffset>
+                  <wp:posOffset>1629410</wp:posOffset>
                 </wp:positionV>
-                <wp:extent cx="7000875" cy="3049905"/>
-                <wp:effectExtent l="0" t="0" r="28575" b="17145"/>
+                <wp:extent cx="3387090" cy="2362200"/>
+                <wp:effectExtent l="0" t="0" r="22860" b="19050"/>
                 <wp:wrapNone/>
-                <wp:docPr id="14" name="Rectangle 14"/>
+                <wp:docPr id="12" name="Rectangle 12"/>
                 <wp:cNvGraphicFramePr/>
                 <a:graphic xmlns:a="http://schemas.openxmlformats.org/drawingml/2006/main">
                   <a:graphicData uri="http://schemas.microsoft.com/office/word/2010/wordprocessingShape">
@@ -1386,7 +3215,7 @@
                       <wps:spPr>
                         <a:xfrm>
                           <a:off x="0" y="0"/>
-                          <a:ext cx="7000875" cy="3049905"/>
+                          <a:ext cx="3387090" cy="2362200"/>
                         </a:xfrm>
                         <a:prstGeom prst="rect">
                           <a:avLst/>
@@ -1421,16 +3250,20 @@
                               <w:contextualSpacing/>
                               <w:jc w:val="center"/>
                               <w:rPr>
-                                <w:sz w:val="20"/>
+                                <w:rFonts w:ascii="Cambria" w:hAnsi="Cambria" w:cs="Calibri"/>
+                                <w:b/>
+                                <w:bCs/>
                                 <w:lang w:val="en-US"/>
                               </w:rPr>
                             </w:pPr>
                             <w:r>
                               <w:rPr>
-                                <w:rFonts w:ascii="Cambria" w:hAnsi="Cambria" w:cstheme="minorHAnsi"/>
-                                <w:lang w:val="en-US"/>
-                              </w:rPr>
-                              <w:t>Results</w:t>
+                                <w:rFonts w:ascii="Cambria" w:hAnsi="Cambria" w:cs="Calibri"/>
+                                <w:b/>
+                                <w:bCs/>
+                                <w:lang w:val="en-US"/>
+                              </w:rPr>
+                              <w:t>FEATURE ENGINEERING</w:t>
                             </w:r>
                           </w:p>
                           <w:p>
@@ -1452,8 +3285,125 @@
                                 <w:sz w:val="20"/>
                                 <w:lang w:val="en-US"/>
                               </w:rPr>
-                              <w:t>Table for the evaluation metric for each ML technique used</w:t>
-                            </w:r>
+                              <w:t xml:space="preserve">Applying </w:t>
+                            </w:r>
+                            <w:proofErr w:type="gramStart"/>
+                            <w:r>
+                              <w:rPr>
+                                <w:sz w:val="20"/>
+                                <w:lang w:val="en-US"/>
+                              </w:rPr>
+                              <w:t>Encoding :</w:t>
+                            </w:r>
+                            <w:proofErr w:type="gramEnd"/>
+                          </w:p>
+                          <w:p>
+                            <w:pPr>
+                              <w:pStyle w:val="ListParagraph"/>
+                              <w:numPr>
+                                <w:ilvl w:val="2"/>
+                                <w:numId w:val="5"/>
+                              </w:numPr>
+                              <w:spacing w:after="40" w:line="240" w:lineRule="auto"/>
+                              <w:rPr>
+                                <w:sz w:val="20"/>
+                                <w:lang w:val="en-US"/>
+                              </w:rPr>
+                            </w:pPr>
+                            <w:proofErr w:type="gramStart"/>
+                            <w:r>
+                              <w:rPr>
+                                <w:sz w:val="20"/>
+                                <w:lang w:val="en-US"/>
+                              </w:rPr>
+                              <w:t>Gender :</w:t>
+                            </w:r>
+                            <w:proofErr w:type="gramEnd"/>
+                            <w:r>
+                              <w:rPr>
+                                <w:sz w:val="20"/>
+                                <w:lang w:val="en-US"/>
+                              </w:rPr>
+                              <w:t xml:space="preserve"> 0 -&gt;  Female , 1 -&gt; Male</w:t>
+                            </w:r>
+                          </w:p>
+                          <w:p>
+                            <w:pPr>
+                              <w:pStyle w:val="ListParagraph"/>
+                              <w:numPr>
+                                <w:ilvl w:val="2"/>
+                                <w:numId w:val="5"/>
+                              </w:numPr>
+                              <w:spacing w:after="40" w:line="240" w:lineRule="auto"/>
+                              <w:rPr>
+                                <w:sz w:val="20"/>
+                                <w:lang w:val="en-US"/>
+                              </w:rPr>
+                            </w:pPr>
+                            <w:r>
+                              <w:rPr>
+                                <w:sz w:val="20"/>
+                                <w:lang w:val="en-US"/>
+                              </w:rPr>
+                              <w:t xml:space="preserve">Label </w:t>
+                            </w:r>
+                            <w:proofErr w:type="gramStart"/>
+                            <w:r>
+                              <w:rPr>
+                                <w:sz w:val="20"/>
+                                <w:lang w:val="en-US"/>
+                              </w:rPr>
+                              <w:t>encoding :</w:t>
+                            </w:r>
+                            <w:proofErr w:type="gramEnd"/>
+                            <w:r>
+                              <w:rPr>
+                                <w:sz w:val="20"/>
+                                <w:lang w:val="en-US"/>
+                              </w:rPr>
+                              <w:t xml:space="preserve"> Age , </w:t>
+                            </w:r>
+                            <w:proofErr w:type="spellStart"/>
+                            <w:r>
+                              <w:rPr>
+                                <w:sz w:val="20"/>
+                                <w:lang w:val="en-US"/>
+                              </w:rPr>
+                              <w:t>city_category</w:t>
+                            </w:r>
+                            <w:proofErr w:type="spellEnd"/>
+                            <w:r>
+                              <w:rPr>
+                                <w:sz w:val="20"/>
+                                <w:lang w:val="en-US"/>
+                              </w:rPr>
+                              <w:t xml:space="preserve"> , </w:t>
+                            </w:r>
+                            <w:proofErr w:type="spellStart"/>
+                            <w:r>
+                              <w:rPr>
+                                <w:sz w:val="20"/>
+                                <w:lang w:val="en-US"/>
+                              </w:rPr>
+                              <w:t>product_id</w:t>
+                            </w:r>
+                            <w:proofErr w:type="spellEnd"/>
+                            <w:r>
+                              <w:rPr>
+                                <w:sz w:val="20"/>
+                                <w:lang w:val="en-US"/>
+                              </w:rPr>
+                              <w:t xml:space="preserve"> , </w:t>
+                            </w:r>
+                            <w:proofErr w:type="spellStart"/>
+                            <w:r>
+                              <w:rPr>
+                                <w:sz w:val="20"/>
+                                <w:lang w:val="en-US"/>
+                              </w:rPr>
+                              <w:t>stay_in_current_city_years</w:t>
+                            </w:r>
+                            <w:proofErr w:type="spellEnd"/>
                           </w:p>
                           <w:p>
                             <w:pPr>
@@ -1474,8 +3424,103 @@
                                 <w:sz w:val="20"/>
                                 <w:lang w:val="en-US"/>
                               </w:rPr>
-                              <w:t xml:space="preserve">Plot of the curves </w:t>
-                            </w:r>
+                              <w:t xml:space="preserve">Feature </w:t>
+                            </w:r>
+                            <w:proofErr w:type="gramStart"/>
+                            <w:r>
+                              <w:rPr>
+                                <w:sz w:val="20"/>
+                                <w:lang w:val="en-US"/>
+                              </w:rPr>
+                              <w:t>C</w:t>
+                            </w:r>
+                            <w:r>
+                              <w:rPr>
+                                <w:sz w:val="20"/>
+                                <w:lang w:val="en-US"/>
+                              </w:rPr>
+                              <w:t>reation</w:t>
+                            </w:r>
+                            <w:r>
+                              <w:rPr>
+                                <w:sz w:val="20"/>
+                                <w:lang w:val="en-US"/>
+                              </w:rPr>
+                              <w:t xml:space="preserve"> :</w:t>
+                            </w:r>
+                            <w:proofErr w:type="gramEnd"/>
+                            <w:r>
+                              <w:rPr>
+                                <w:sz w:val="20"/>
+                                <w:lang w:val="en-US"/>
+                              </w:rPr>
+                              <w:t xml:space="preserve"> Based of frequency distribution , new columns has been created for </w:t>
+                            </w:r>
+                            <w:r>
+                              <w:rPr>
+                                <w:sz w:val="20"/>
+                                <w:lang w:val="en-US"/>
+                              </w:rPr>
+                              <w:t>age</w:t>
+                            </w:r>
+                            <w:r>
+                              <w:rPr>
+                                <w:sz w:val="20"/>
+                                <w:lang w:val="en-US"/>
+                              </w:rPr>
+                              <w:t xml:space="preserve"> , occupation , product_category_1 ,</w:t>
+                            </w:r>
+                            <w:r>
+                              <w:rPr>
+                                <w:sz w:val="20"/>
+                                <w:lang w:val="en-US"/>
+                              </w:rPr>
+                              <w:t xml:space="preserve"> </w:t>
+                            </w:r>
+                            <w:r>
+                              <w:rPr>
+                                <w:sz w:val="20"/>
+                                <w:lang w:val="en-US"/>
+                              </w:rPr>
+                              <w:t>product_category_</w:t>
+                            </w:r>
+                            <w:r>
+                              <w:rPr>
+                                <w:sz w:val="20"/>
+                                <w:lang w:val="en-US"/>
+                              </w:rPr>
+                              <w:t>2 ,</w:t>
+                            </w:r>
+                            <w:r>
+                              <w:rPr>
+                                <w:sz w:val="20"/>
+                                <w:lang w:val="en-US"/>
+                              </w:rPr>
+                              <w:t xml:space="preserve"> </w:t>
+                            </w:r>
+                            <w:r>
+                              <w:rPr>
+                                <w:sz w:val="20"/>
+                                <w:lang w:val="en-US"/>
+                              </w:rPr>
+                              <w:t>product_category_</w:t>
+                            </w:r>
+                            <w:r>
+                              <w:rPr>
+                                <w:sz w:val="20"/>
+                                <w:lang w:val="en-US"/>
+                              </w:rPr>
+                              <w:t xml:space="preserve">3 and </w:t>
+                            </w:r>
+                            <w:proofErr w:type="spellStart"/>
+                            <w:r>
+                              <w:rPr>
+                                <w:sz w:val="20"/>
+                                <w:lang w:val="en-US"/>
+                              </w:rPr>
+                              <w:t>product_id</w:t>
+                            </w:r>
+                            <w:proofErr w:type="spellEnd"/>
                           </w:p>
                           <w:p>
                             <w:pPr>
@@ -1496,13 +3541,72 @@
                                 <w:sz w:val="20"/>
                                 <w:lang w:val="en-US"/>
                               </w:rPr>
-                              <w:t>Conclusion</w:t>
+                              <w:t xml:space="preserve">Feature </w:t>
+                            </w:r>
+                            <w:proofErr w:type="gramStart"/>
+                            <w:r>
+                              <w:rPr>
+                                <w:sz w:val="20"/>
+                                <w:lang w:val="en-US"/>
+                              </w:rPr>
+                              <w:t>Selection :</w:t>
+                            </w:r>
+                            <w:proofErr w:type="gramEnd"/>
+                            <w:r>
+                              <w:rPr>
+                                <w:sz w:val="20"/>
+                                <w:lang w:val="en-US"/>
+                              </w:rPr>
+                              <w:t xml:space="preserve"> </w:t>
+                            </w:r>
+                            <w:r>
+                              <w:rPr>
+                                <w:sz w:val="20"/>
+                                <w:lang w:val="en-US"/>
+                              </w:rPr>
+                              <w:t>Pearson Correlation</w:t>
+                            </w:r>
+                            <w:r>
+                              <w:rPr>
+                                <w:sz w:val="20"/>
+                                <w:lang w:val="en-US"/>
+                              </w:rPr>
+                              <w:t xml:space="preserve"> and </w:t>
+                            </w:r>
+                            <w:r>
+                              <w:rPr>
+                                <w:sz w:val="20"/>
+                                <w:lang w:val="en-US"/>
+                              </w:rPr>
+                              <w:t>Backward Elimination</w:t>
+                            </w:r>
+                            <w:r>
+                              <w:rPr>
+                                <w:sz w:val="20"/>
+                                <w:lang w:val="en-US"/>
+                              </w:rPr>
+                              <w:t xml:space="preserve"> are used to select features . Since no feature is highly correlated or have low </w:t>
+                            </w:r>
+                            <w:proofErr w:type="gramStart"/>
+                            <w:r>
+                              <w:rPr>
+                                <w:sz w:val="20"/>
+                                <w:lang w:val="en-US"/>
+                              </w:rPr>
+                              <w:t>significance ,</w:t>
+                            </w:r>
+                            <w:proofErr w:type="gramEnd"/>
+                            <w:r>
+                              <w:rPr>
+                                <w:sz w:val="20"/>
+                                <w:lang w:val="en-US"/>
+                              </w:rPr>
+                              <w:t xml:space="preserve"> we consider all the features.</w:t>
                             </w:r>
                           </w:p>
                           <w:p>
                             <w:pPr>
                               <w:rPr>
-                                <w:sz w:val="20"/>
                                 <w:lang w:val="en-US"/>
                               </w:rPr>
                             </w:pPr>
@@ -1510,7 +3614,6 @@
                           <w:p>
                             <w:pPr>
                               <w:rPr>
-                                <w:sz w:val="20"/>
                                 <w:lang w:val="en-US"/>
                               </w:rPr>
                             </w:pPr>
@@ -1518,7 +3621,6 @@
                           <w:p>
                             <w:pPr>
                               <w:rPr>
-                                <w:sz w:val="20"/>
                                 <w:lang w:val="en-US"/>
                               </w:rPr>
                             </w:pPr>
@@ -1526,7 +3628,6 @@
                           <w:p>
                             <w:pPr>
                               <w:rPr>
-                                <w:sz w:val="20"/>
                                 <w:lang w:val="en-US"/>
                               </w:rPr>
                             </w:pPr>
@@ -1534,7 +3635,6 @@
                           <w:p>
                             <w:pPr>
                               <w:rPr>
-                                <w:sz w:val="20"/>
                                 <w:lang w:val="en-US"/>
                               </w:rPr>
                             </w:pPr>
@@ -1542,7 +3642,6 @@
                           <w:p>
                             <w:pPr>
                               <w:rPr>
-                                <w:sz w:val="20"/>
                                 <w:lang w:val="en-US"/>
                               </w:rPr>
                             </w:pPr>
@@ -1550,7 +3649,6 @@
                           <w:p>
                             <w:pPr>
                               <w:rPr>
-                                <w:sz w:val="20"/>
                                 <w:lang w:val="en-US"/>
                               </w:rPr>
                             </w:pPr>
@@ -1577,7 +3675,7 @@
           </mc:Choice>
           <mc:Fallback>
             <w:pict>
-              <v:rect w14:anchorId="55B03E89" id="Rectangle 14" o:spid="_x0000_s1029" style="position:absolute;margin-left:267.55pt;margin-top:73.05pt;width:551.25pt;height:240.15pt;z-index:251663360;visibility:visible;mso-wrap-style:square;mso-width-percent:0;mso-height-percent:0;mso-wrap-distance-left:9pt;mso-wrap-distance-top:0;mso-wrap-distance-right:9pt;mso-wrap-distance-bottom:0;mso-position-horizontal:absolute;mso-position-horizontal-relative:margin;mso-position-vertical:absolute;mso-position-vertical-relative:text;mso-width-percent:0;mso-height-percent:0;mso-width-relative:margin;mso-height-relative:margin;v-text-anchor:middle" o:gfxdata="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" fillcolor="white [3201]" strokecolor="#aeaaaa [2414]" strokeweight="1pt">
+              <v:rect w14:anchorId="3C2FCD29" id="Rectangle 12" o:spid="_x0000_s1030" style="position:absolute;margin-left:-5.95pt;margin-top:128.3pt;width:266.7pt;height:186pt;z-index:251661312;visibility:visible;mso-wrap-style:square;mso-width-percent:0;mso-height-percent:0;mso-wrap-distance-left:9pt;mso-wrap-distance-top:0;mso-wrap-distance-right:9pt;mso-wrap-distance-bottom:0;mso-position-horizontal:absolute;mso-position-horizontal-relative:margin;mso-position-vertical:absolute;mso-position-vertical-relative:text;mso-width-percent:0;mso-height-percent:0;mso-width-relative:margin;mso-height-relative:margin;v-text-anchor:middle" o:gfxdata="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" fillcolor="white [3201]" strokecolor="#aeaaaa [2414]" strokeweight="1pt">
                 <v:textbox>
                   <w:txbxContent>
                     <w:p>
@@ -1586,16 +3684,20 @@
                         <w:contextualSpacing/>
                         <w:jc w:val="center"/>
                         <w:rPr>
-                          <w:sz w:val="20"/>
+                          <w:rFonts w:ascii="Cambria" w:hAnsi="Cambria" w:cs="Calibri"/>
+                          <w:b/>
+                          <w:bCs/>
                           <w:lang w:val="en-US"/>
                         </w:rPr>
                       </w:pPr>
                       <w:r>
                         <w:rPr>
-                          <w:rFonts w:ascii="Cambria" w:hAnsi="Cambria" w:cstheme="minorHAnsi"/>
-                          <w:lang w:val="en-US"/>
-                        </w:rPr>
-                        <w:t>Results</w:t>
+                          <w:rFonts w:ascii="Cambria" w:hAnsi="Cambria" w:cs="Calibri"/>
+                          <w:b/>
+                          <w:bCs/>
+                          <w:lang w:val="en-US"/>
+                        </w:rPr>
+                        <w:t>FEATURE ENGINEERING</w:t>
                       </w:r>
                     </w:p>
                     <w:p>
@@ -1617,8 +3719,125 @@
                           <w:sz w:val="20"/>
                           <w:lang w:val="en-US"/>
                         </w:rPr>
-                        <w:t>Table for the evaluation metric for each ML technique used</w:t>
-                      </w:r>
+                        <w:t xml:space="preserve">Applying </w:t>
+                      </w:r>
+                      <w:proofErr w:type="gramStart"/>
+                      <w:r>
+                        <w:rPr>
+                          <w:sz w:val="20"/>
+                          <w:lang w:val="en-US"/>
+                        </w:rPr>
+                        <w:t>Encoding :</w:t>
+                      </w:r>
+                      <w:proofErr w:type="gramEnd"/>
+                    </w:p>
+                    <w:p>
+                      <w:pPr>
+                        <w:pStyle w:val="ListParagraph"/>
+                        <w:numPr>
+                          <w:ilvl w:val="2"/>
+                          <w:numId w:val="5"/>
+                        </w:numPr>
+                        <w:spacing w:after="40" w:line="240" w:lineRule="auto"/>
+                        <w:rPr>
+                          <w:sz w:val="20"/>
+                          <w:lang w:val="en-US"/>
+                        </w:rPr>
+                      </w:pPr>
+                      <w:proofErr w:type="gramStart"/>
+                      <w:r>
+                        <w:rPr>
+                          <w:sz w:val="20"/>
+                          <w:lang w:val="en-US"/>
+                        </w:rPr>
+                        <w:t>Gender :</w:t>
+                      </w:r>
+                      <w:proofErr w:type="gramEnd"/>
+                      <w:r>
+                        <w:rPr>
+                          <w:sz w:val="20"/>
+                          <w:lang w:val="en-US"/>
+                        </w:rPr>
+                        <w:t xml:space="preserve"> 0 -&gt;  Female , 1 -&gt; Male</w:t>
+                      </w:r>
+                    </w:p>
+                    <w:p>
+                      <w:pPr>
+                        <w:pStyle w:val="ListParagraph"/>
+                        <w:numPr>
+                          <w:ilvl w:val="2"/>
+                          <w:numId w:val="5"/>
+                        </w:numPr>
+                        <w:spacing w:after="40" w:line="240" w:lineRule="auto"/>
+                        <w:rPr>
+                          <w:sz w:val="20"/>
+                          <w:lang w:val="en-US"/>
+                        </w:rPr>
+                      </w:pPr>
+                      <w:r>
+                        <w:rPr>
+                          <w:sz w:val="20"/>
+                          <w:lang w:val="en-US"/>
+                        </w:rPr>
+                        <w:t xml:space="preserve">Label </w:t>
+                      </w:r>
+                      <w:proofErr w:type="gramStart"/>
+                      <w:r>
+                        <w:rPr>
+                          <w:sz w:val="20"/>
+                          <w:lang w:val="en-US"/>
+                        </w:rPr>
+                        <w:t>encoding :</w:t>
+                      </w:r>
+                      <w:proofErr w:type="gramEnd"/>
+                      <w:r>
+                        <w:rPr>
+                          <w:sz w:val="20"/>
+                          <w:lang w:val="en-US"/>
+                        </w:rPr>
+                        <w:t xml:space="preserve"> Age , </w:t>
+                      </w:r>
+                      <w:proofErr w:type="spellStart"/>
+                      <w:r>
+                        <w:rPr>
+                          <w:sz w:val="20"/>
+                          <w:lang w:val="en-US"/>
+                        </w:rPr>
+                        <w:t>city_category</w:t>
+                      </w:r>
+                      <w:proofErr w:type="spellEnd"/>
+                      <w:r>
+                        <w:rPr>
+                          <w:sz w:val="20"/>
+                          <w:lang w:val="en-US"/>
+                        </w:rPr>
+                        <w:t xml:space="preserve"> , </w:t>
+                      </w:r>
+                      <w:proofErr w:type="spellStart"/>
+                      <w:r>
+                        <w:rPr>
+                          <w:sz w:val="20"/>
+                          <w:lang w:val="en-US"/>
+                        </w:rPr>
+                        <w:t>product_id</w:t>
+                      </w:r>
+                      <w:proofErr w:type="spellEnd"/>
+                      <w:r>
+                        <w:rPr>
+                          <w:sz w:val="20"/>
+                          <w:lang w:val="en-US"/>
+                        </w:rPr>
+                        <w:t xml:space="preserve"> , </w:t>
+                      </w:r>
+                      <w:proofErr w:type="spellStart"/>
+                      <w:r>
+                        <w:rPr>
+                          <w:sz w:val="20"/>
+                          <w:lang w:val="en-US"/>
+                        </w:rPr>
+                        <w:t>stay_in_current_city_years</w:t>
+                      </w:r>
+                      <w:proofErr w:type="spellEnd"/>
                     </w:p>
                     <w:p>
                       <w:pPr>
@@ -1639,8 +3858,103 @@
                           <w:sz w:val="20"/>
                           <w:lang w:val="en-US"/>
                         </w:rPr>
-                        <w:t xml:space="preserve">Plot of the curves </w:t>
-                      </w:r>
+                        <w:t xml:space="preserve">Feature </w:t>
+                      </w:r>
+                      <w:proofErr w:type="gramStart"/>
+                      <w:r>
+                        <w:rPr>
+                          <w:sz w:val="20"/>
+                          <w:lang w:val="en-US"/>
+                        </w:rPr>
+                        <w:t>C</w:t>
+                      </w:r>
+                      <w:r>
+                        <w:rPr>
+                          <w:sz w:val="20"/>
+                          <w:lang w:val="en-US"/>
+                        </w:rPr>
+                        <w:t>reation</w:t>
+                      </w:r>
+                      <w:r>
+                        <w:rPr>
+                          <w:sz w:val="20"/>
+                          <w:lang w:val="en-US"/>
+                        </w:rPr>
+                        <w:t xml:space="preserve"> :</w:t>
+                      </w:r>
+                      <w:proofErr w:type="gramEnd"/>
+                      <w:r>
+                        <w:rPr>
+                          <w:sz w:val="20"/>
+                          <w:lang w:val="en-US"/>
+                        </w:rPr>
+                        <w:t xml:space="preserve"> Based of frequency distribution , new columns has been created for </w:t>
+                      </w:r>
+                      <w:r>
+                        <w:rPr>
+                          <w:sz w:val="20"/>
+                          <w:lang w:val="en-US"/>
+                        </w:rPr>
+                        <w:t>age</w:t>
+                      </w:r>
+                      <w:r>
+                        <w:rPr>
+                          <w:sz w:val="20"/>
+                          <w:lang w:val="en-US"/>
+                        </w:rPr>
+                        <w:t xml:space="preserve"> , occupation , product_category_1 ,</w:t>
+                      </w:r>
+                      <w:r>
+                        <w:rPr>
+                          <w:sz w:val="20"/>
+                          <w:lang w:val="en-US"/>
+                        </w:rPr>
+                        <w:t xml:space="preserve"> </w:t>
+                      </w:r>
+                      <w:r>
+                        <w:rPr>
+                          <w:sz w:val="20"/>
+                          <w:lang w:val="en-US"/>
+                        </w:rPr>
+                        <w:t>product_category_</w:t>
+                      </w:r>
+                      <w:r>
+                        <w:rPr>
+                          <w:sz w:val="20"/>
+                          <w:lang w:val="en-US"/>
+                        </w:rPr>
+                        <w:t>2 ,</w:t>
+                      </w:r>
+                      <w:r>
+                        <w:rPr>
+                          <w:sz w:val="20"/>
+                          <w:lang w:val="en-US"/>
+                        </w:rPr>
+                        <w:t xml:space="preserve"> </w:t>
+                      </w:r>
+                      <w:r>
+                        <w:rPr>
+                          <w:sz w:val="20"/>
+                          <w:lang w:val="en-US"/>
+                        </w:rPr>
+                        <w:t>product_category_</w:t>
+                      </w:r>
+                      <w:r>
+                        <w:rPr>
+                          <w:sz w:val="20"/>
+                          <w:lang w:val="en-US"/>
+                        </w:rPr>
+                        <w:t xml:space="preserve">3 and </w:t>
+                      </w:r>
+                      <w:proofErr w:type="spellStart"/>
+                      <w:r>
+                        <w:rPr>
+                          <w:sz w:val="20"/>
+                          <w:lang w:val="en-US"/>
+                        </w:rPr>
+                        <w:t>product_id</w:t>
+                      </w:r>
+                      <w:proofErr w:type="spellEnd"/>
                     </w:p>
                     <w:p>
                       <w:pPr>
@@ -1661,468 +3975,67 @@
                           <w:sz w:val="20"/>
                           <w:lang w:val="en-US"/>
                         </w:rPr>
-                        <w:t>Conclusion</w:t>
-                      </w:r>
-                    </w:p>
-                    <w:p>
-                      <w:pPr>
-                        <w:rPr>
-                          <w:sz w:val="20"/>
-                          <w:lang w:val="en-US"/>
-                        </w:rPr>
-                      </w:pPr>
-                    </w:p>
-                    <w:p>
-                      <w:pPr>
-                        <w:rPr>
-                          <w:sz w:val="20"/>
-                          <w:lang w:val="en-US"/>
-                        </w:rPr>
-                      </w:pPr>
-                    </w:p>
-                    <w:p>
-                      <w:pPr>
-                        <w:rPr>
-                          <w:sz w:val="20"/>
-                          <w:lang w:val="en-US"/>
-                        </w:rPr>
-                      </w:pPr>
-                    </w:p>
-                    <w:p>
-                      <w:pPr>
-                        <w:rPr>
-                          <w:sz w:val="20"/>
-                          <w:lang w:val="en-US"/>
-                        </w:rPr>
-                      </w:pPr>
-                    </w:p>
-                    <w:p>
-                      <w:pPr>
-                        <w:rPr>
-                          <w:sz w:val="20"/>
-                          <w:lang w:val="en-US"/>
-                        </w:rPr>
-                      </w:pPr>
-                    </w:p>
-                    <w:p>
-                      <w:pPr>
-                        <w:rPr>
-                          <w:sz w:val="20"/>
-                          <w:lang w:val="en-US"/>
-                        </w:rPr>
-                      </w:pPr>
-                    </w:p>
-                    <w:p>
-                      <w:pPr>
-                        <w:rPr>
-                          <w:sz w:val="20"/>
-                          <w:lang w:val="en-US"/>
-                        </w:rPr>
-                      </w:pPr>
-                    </w:p>
-                  </w:txbxContent>
-                </v:textbox>
-                <w10:wrap anchorx="margin"/>
-              </v:rect>
-            </w:pict>
-          </mc:Fallback>
-        </mc:AlternateContent>
-      </w:r>
-      <w:r>
-        <w:rPr>
-          <w:noProof/>
-          <w:lang w:eastAsia="en-IN"/>
-        </w:rPr>
-        <mc:AlternateContent>
-          <mc:Choice Requires="wps">
-            <w:drawing>
-              <wp:anchor distT="0" distB="0" distL="114300" distR="114300" simplePos="0" relativeHeight="251661312" behindDoc="0" locked="0" layoutInCell="1" allowOverlap="1" wp14:anchorId="1A50091D" wp14:editId="0B7A6B77">
-                <wp:simplePos x="0" y="0"/>
-                <wp:positionH relativeFrom="margin">
-                  <wp:posOffset>-78740</wp:posOffset>
-                </wp:positionH>
-                <wp:positionV relativeFrom="paragraph">
-                  <wp:posOffset>927735</wp:posOffset>
-                </wp:positionV>
-                <wp:extent cx="3387090" cy="3067050"/>
-                <wp:effectExtent l="0" t="0" r="22860" b="19050"/>
-                <wp:wrapNone/>
-                <wp:docPr id="12" name="Rectangle 12"/>
-                <wp:cNvGraphicFramePr/>
-                <a:graphic xmlns:a="http://schemas.openxmlformats.org/drawingml/2006/main">
-                  <a:graphicData uri="http://schemas.microsoft.com/office/word/2010/wordprocessingShape">
-                    <wps:wsp>
-                      <wps:cNvSpPr/>
-                      <wps:spPr>
-                        <a:xfrm>
-                          <a:off x="0" y="0"/>
-                          <a:ext cx="3387090" cy="3067050"/>
-                        </a:xfrm>
-                        <a:prstGeom prst="rect">
-                          <a:avLst/>
-                        </a:prstGeom>
-                        <a:ln>
-                          <a:solidFill>
-                            <a:schemeClr val="bg2">
-                              <a:lumMod val="75000"/>
-                            </a:schemeClr>
-                          </a:solidFill>
-                        </a:ln>
-                      </wps:spPr>
-                      <wps:style>
-                        <a:lnRef idx="2">
-                          <a:schemeClr val="accent6"/>
-                        </a:lnRef>
-                        <a:fillRef idx="1">
-                          <a:schemeClr val="lt1"/>
-                        </a:fillRef>
-                        <a:effectRef idx="0">
-                          <a:schemeClr val="accent6"/>
-                        </a:effectRef>
-                        <a:fontRef idx="minor">
-                          <a:schemeClr val="dk1"/>
-                        </a:fontRef>
-                      </wps:style>
-                      <wps:txbx>
-                        <w:txbxContent>
-                          <w:p>
-                            <w:pPr>
-                              <w:spacing w:after="80"/>
-                              <w:contextualSpacing/>
-                              <w:jc w:val="center"/>
-                              <w:rPr>
-                                <w:lang w:val="en-US"/>
-                              </w:rPr>
-                            </w:pPr>
-                            <w:r>
-                              <w:rPr>
-                                <w:lang w:val="en-US"/>
-                              </w:rPr>
-                              <w:t xml:space="preserve">Feature Engineering </w:t>
-                            </w:r>
-                            <w:r>
-                              <w:rPr>
-                                <w:rFonts w:ascii="Cambria" w:hAnsi="Cambria" w:cstheme="minorHAnsi"/>
-                                <w:lang w:val="en-US"/>
-                              </w:rPr>
-                              <w:t>Techniques</w:t>
-                            </w:r>
-                          </w:p>
-                          <w:p>
-                            <w:pPr>
-                              <w:pStyle w:val="ListParagraph"/>
-                              <w:numPr>
-                                <w:ilvl w:val="0"/>
-                                <w:numId w:val="5"/>
-                              </w:numPr>
-                              <w:spacing w:after="40" w:line="240" w:lineRule="auto"/>
-                              <w:ind w:left="284" w:hanging="284"/>
-                              <w:rPr>
-                                <w:sz w:val="20"/>
-                                <w:lang w:val="en-US"/>
-                              </w:rPr>
-                            </w:pPr>
-                            <w:r>
-                              <w:rPr>
-                                <w:sz w:val="20"/>
-                                <w:lang w:val="en-US"/>
-                              </w:rPr>
-                              <w:t>Features removed</w:t>
-                            </w:r>
-                          </w:p>
-                          <w:p>
-                            <w:pPr>
-                              <w:pStyle w:val="ListParagraph"/>
-                              <w:numPr>
-                                <w:ilvl w:val="0"/>
-                                <w:numId w:val="5"/>
-                              </w:numPr>
-                              <w:spacing w:after="40" w:line="240" w:lineRule="auto"/>
-                              <w:ind w:left="284" w:hanging="284"/>
-                              <w:rPr>
-                                <w:sz w:val="20"/>
-                                <w:lang w:val="en-US"/>
-                              </w:rPr>
-                            </w:pPr>
-                            <w:r>
-                              <w:rPr>
-                                <w:sz w:val="20"/>
-                                <w:lang w:val="en-US"/>
-                              </w:rPr>
-                              <w:t>Feature creation</w:t>
-                            </w:r>
-                          </w:p>
-                          <w:p>
-                            <w:pPr>
-                              <w:pStyle w:val="ListParagraph"/>
-                              <w:numPr>
-                                <w:ilvl w:val="0"/>
-                                <w:numId w:val="5"/>
-                              </w:numPr>
-                              <w:spacing w:after="40" w:line="240" w:lineRule="auto"/>
-                              <w:ind w:left="284" w:hanging="284"/>
-                              <w:rPr>
-                                <w:sz w:val="20"/>
-                                <w:lang w:val="en-US"/>
-                              </w:rPr>
-                            </w:pPr>
-                            <w:r>
-                              <w:rPr>
-                                <w:sz w:val="20"/>
-                                <w:lang w:val="en-US"/>
-                              </w:rPr>
-                              <w:t>Feature ranking</w:t>
-                            </w:r>
-                          </w:p>
-                          <w:p>
-                            <w:pPr>
-                              <w:pStyle w:val="ListParagraph"/>
-                              <w:numPr>
-                                <w:ilvl w:val="0"/>
-                                <w:numId w:val="5"/>
-                              </w:numPr>
-                              <w:spacing w:after="40" w:line="240" w:lineRule="auto"/>
-                              <w:ind w:left="284" w:hanging="284"/>
-                              <w:rPr>
-                                <w:sz w:val="20"/>
-                                <w:lang w:val="en-US"/>
-                              </w:rPr>
-                            </w:pPr>
-                            <w:r>
-                              <w:rPr>
-                                <w:sz w:val="20"/>
-                                <w:lang w:val="en-US"/>
-                              </w:rPr>
-                              <w:t>Class imbalance treatment</w:t>
-                            </w:r>
-                          </w:p>
-                          <w:p>
-                            <w:pPr>
-                              <w:pStyle w:val="ListParagraph"/>
-                              <w:numPr>
-                                <w:ilvl w:val="0"/>
-                                <w:numId w:val="5"/>
-                              </w:numPr>
-                              <w:spacing w:after="40" w:line="240" w:lineRule="auto"/>
-                              <w:ind w:left="284" w:hanging="284"/>
-                              <w:rPr>
-                                <w:sz w:val="20"/>
-                                <w:lang w:val="en-US"/>
-                              </w:rPr>
-                            </w:pPr>
-                            <w:r>
-                              <w:rPr>
-                                <w:sz w:val="20"/>
-                                <w:lang w:val="en-US"/>
-                              </w:rPr>
-                              <w:t>Any other</w:t>
-                            </w:r>
-                          </w:p>
-                          <w:p>
-                            <w:pPr>
-                              <w:rPr>
-                                <w:lang w:val="en-US"/>
-                              </w:rPr>
-                            </w:pPr>
-                          </w:p>
-                          <w:p>
-                            <w:pPr>
-                              <w:rPr>
-                                <w:lang w:val="en-US"/>
-                              </w:rPr>
-                            </w:pPr>
-                          </w:p>
-                          <w:p>
-                            <w:pPr>
-                              <w:rPr>
-                                <w:lang w:val="en-US"/>
-                              </w:rPr>
-                            </w:pPr>
-                          </w:p>
-                          <w:p>
-                            <w:pPr>
-                              <w:rPr>
-                                <w:lang w:val="en-US"/>
-                              </w:rPr>
-                            </w:pPr>
-                          </w:p>
-                          <w:p>
-                            <w:pPr>
-                              <w:rPr>
-                                <w:lang w:val="en-US"/>
-                              </w:rPr>
-                            </w:pPr>
-                          </w:p>
-                          <w:p>
-                            <w:pPr>
-                              <w:rPr>
-                                <w:lang w:val="en-US"/>
-                              </w:rPr>
-                            </w:pPr>
-                          </w:p>
-                          <w:p>
-                            <w:pPr>
-                              <w:rPr>
-                                <w:lang w:val="en-US"/>
-                              </w:rPr>
-                            </w:pPr>
-                          </w:p>
-                        </w:txbxContent>
-                      </wps:txbx>
-                      <wps:bodyPr rot="0" spcFirstLastPara="0" vertOverflow="overflow" horzOverflow="overflow" vert="horz" wrap="square" lIns="91440" tIns="45720" rIns="91440" bIns="45720" numCol="1" spcCol="0" rtlCol="0" fromWordArt="0" anchor="ctr" anchorCtr="0" forceAA="0" compatLnSpc="1">
-                        <a:prstTxWarp prst="textNoShape">
-                          <a:avLst/>
-                        </a:prstTxWarp>
-                        <a:noAutofit/>
-                      </wps:bodyPr>
-                    </wps:wsp>
-                  </a:graphicData>
-                </a:graphic>
-                <wp14:sizeRelH relativeFrom="margin">
-                  <wp14:pctWidth>0</wp14:pctWidth>
-                </wp14:sizeRelH>
-                <wp14:sizeRelV relativeFrom="margin">
-                  <wp14:pctHeight>0</wp14:pctHeight>
-                </wp14:sizeRelV>
-              </wp:anchor>
-            </w:drawing>
-          </mc:Choice>
-          <mc:Fallback>
-            <w:pict>
-              <v:rect w14:anchorId="1A50091D" id="Rectangle 12" o:spid="_x0000_s1030" style="position:absolute;margin-left:-6.2pt;margin-top:73.05pt;width:266.7pt;height:241.5pt;z-index:251661312;visibility:visible;mso-wrap-style:square;mso-width-percent:0;mso-height-percent:0;mso-wrap-distance-left:9pt;mso-wrap-distance-top:0;mso-wrap-distance-right:9pt;mso-wrap-distance-bottom:0;mso-position-horizontal:absolute;mso-position-horizontal-relative:margin;mso-position-vertical:absolute;mso-position-vertical-relative:text;mso-width-percent:0;mso-height-percent:0;mso-width-relative:margin;mso-height-relative:margin;v-text-anchor:middle" o:gfxdata="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" fillcolor="white [3201]" strokecolor="#aeaaaa [2414]" strokeweight="1pt">
-                <v:textbox>
-                  <w:txbxContent>
-                    <w:p>
-                      <w:pPr>
-                        <w:spacing w:after="80"/>
-                        <w:contextualSpacing/>
-                        <w:jc w:val="center"/>
-                        <w:rPr>
-                          <w:lang w:val="en-US"/>
-                        </w:rPr>
-                      </w:pPr>
-                      <w:r>
-                        <w:rPr>
-                          <w:lang w:val="en-US"/>
-                        </w:rPr>
-                        <w:t xml:space="preserve">Feature Engineering </w:t>
-                      </w:r>
-                      <w:r>
-                        <w:rPr>
-                          <w:rFonts w:ascii="Cambria" w:hAnsi="Cambria" w:cstheme="minorHAnsi"/>
-                          <w:lang w:val="en-US"/>
-                        </w:rPr>
-                        <w:t>Techniques</w:t>
-                      </w:r>
-                    </w:p>
-                    <w:p>
-                      <w:pPr>
-                        <w:pStyle w:val="ListParagraph"/>
-                        <w:numPr>
-                          <w:ilvl w:val="0"/>
-                          <w:numId w:val="5"/>
-                        </w:numPr>
-                        <w:spacing w:after="40" w:line="240" w:lineRule="auto"/>
-                        <w:ind w:left="284" w:hanging="284"/>
-                        <w:rPr>
-                          <w:sz w:val="20"/>
-                          <w:lang w:val="en-US"/>
-                        </w:rPr>
-                      </w:pPr>
-                      <w:r>
-                        <w:rPr>
-                          <w:sz w:val="20"/>
-                          <w:lang w:val="en-US"/>
-                        </w:rPr>
-                        <w:t>Features removed</w:t>
-                      </w:r>
-                    </w:p>
-                    <w:p>
-                      <w:pPr>
-                        <w:pStyle w:val="ListParagraph"/>
-                        <w:numPr>
-                          <w:ilvl w:val="0"/>
-                          <w:numId w:val="5"/>
-                        </w:numPr>
-                        <w:spacing w:after="40" w:line="240" w:lineRule="auto"/>
-                        <w:ind w:left="284" w:hanging="284"/>
-                        <w:rPr>
-                          <w:sz w:val="20"/>
-                          <w:lang w:val="en-US"/>
-                        </w:rPr>
-                      </w:pPr>
-                      <w:r>
-                        <w:rPr>
-                          <w:sz w:val="20"/>
-                          <w:lang w:val="en-US"/>
-                        </w:rPr>
-                        <w:t>Feature creation</w:t>
-                      </w:r>
-                    </w:p>
-                    <w:p>
-                      <w:pPr>
-                        <w:pStyle w:val="ListParagraph"/>
-                        <w:numPr>
-                          <w:ilvl w:val="0"/>
-                          <w:numId w:val="5"/>
-                        </w:numPr>
-                        <w:spacing w:after="40" w:line="240" w:lineRule="auto"/>
-                        <w:ind w:left="284" w:hanging="284"/>
-                        <w:rPr>
-                          <w:sz w:val="20"/>
-                          <w:lang w:val="en-US"/>
-                        </w:rPr>
-                      </w:pPr>
-                      <w:r>
-                        <w:rPr>
-                          <w:sz w:val="20"/>
-                          <w:lang w:val="en-US"/>
-                        </w:rPr>
-                        <w:t>Feature ranking</w:t>
-                      </w:r>
-                    </w:p>
-                    <w:p>
-                      <w:pPr>
-                        <w:pStyle w:val="ListParagraph"/>
-                        <w:numPr>
-                          <w:ilvl w:val="0"/>
-                          <w:numId w:val="5"/>
-                        </w:numPr>
-                        <w:spacing w:after="40" w:line="240" w:lineRule="auto"/>
-                        <w:ind w:left="284" w:hanging="284"/>
-                        <w:rPr>
-                          <w:sz w:val="20"/>
-                          <w:lang w:val="en-US"/>
-                        </w:rPr>
-                      </w:pPr>
-                      <w:r>
-                        <w:rPr>
-                          <w:sz w:val="20"/>
-                          <w:lang w:val="en-US"/>
-                        </w:rPr>
-                        <w:t>Class imbalance treatment</w:t>
-                      </w:r>
-                    </w:p>
-                    <w:p>
-                      <w:pPr>
-                        <w:pStyle w:val="ListParagraph"/>
-                        <w:numPr>
-                          <w:ilvl w:val="0"/>
-                          <w:numId w:val="5"/>
-                        </w:numPr>
-                        <w:spacing w:after="40" w:line="240" w:lineRule="auto"/>
-                        <w:ind w:left="284" w:hanging="284"/>
-                        <w:rPr>
-                          <w:sz w:val="20"/>
-                          <w:lang w:val="en-US"/>
-                        </w:rPr>
-                      </w:pPr>
-                      <w:r>
-                        <w:rPr>
-                          <w:sz w:val="20"/>
-                          <w:lang w:val="en-US"/>
-                        </w:rPr>
-                        <w:t>Any other</w:t>
+                        <w:t xml:space="preserve">Feature </w:t>
+                      </w:r>
+                      <w:proofErr w:type="gramStart"/>
+                      <w:r>
+                        <w:rPr>
+                          <w:sz w:val="20"/>
+                          <w:lang w:val="en-US"/>
+                        </w:rPr>
+                        <w:t>Selection :</w:t>
+                      </w:r>
+                      <w:proofErr w:type="gramEnd"/>
+                      <w:r>
+                        <w:rPr>
+                          <w:sz w:val="20"/>
+                          <w:lang w:val="en-US"/>
+                        </w:rPr>
+                        <w:t xml:space="preserve"> </w:t>
+                      </w:r>
+                      <w:r>
+                        <w:rPr>
+                          <w:sz w:val="20"/>
+                          <w:lang w:val="en-US"/>
+                        </w:rPr>
+                        <w:t>Pearson Correlation</w:t>
+                      </w:r>
+                      <w:r>
+                        <w:rPr>
+                          <w:sz w:val="20"/>
+                          <w:lang w:val="en-US"/>
+                        </w:rPr>
+                        <w:t xml:space="preserve"> and </w:t>
+                      </w:r>
+                      <w:r>
+                        <w:rPr>
+                          <w:sz w:val="20"/>
+                          <w:lang w:val="en-US"/>
+                        </w:rPr>
+                        <w:t>Backward Elimination</w:t>
+                      </w:r>
+                      <w:r>
+                        <w:rPr>
+                          <w:sz w:val="20"/>
+                          <w:lang w:val="en-US"/>
+                        </w:rPr>
+                        <w:t xml:space="preserve"> are used to select features . Since no feature is highly correlated or have low </w:t>
+                      </w:r>
+                      <w:proofErr w:type="gramStart"/>
+                      <w:r>
+                        <w:rPr>
+                          <w:sz w:val="20"/>
+                          <w:lang w:val="en-US"/>
+                        </w:rPr>
+                        <w:t>significance ,</w:t>
+                      </w:r>
+                      <w:proofErr w:type="gramEnd"/>
+                      <w:r>
+                        <w:rPr>
+                          <w:sz w:val="20"/>
+                          <w:lang w:val="en-US"/>
+                        </w:rPr>
+                        <w:t xml:space="preserve"> we consider all the features.</w:t>
                       </w:r>
                     </w:p>
                     <w:p>
@@ -2184,7 +4097,7 @@
       </w:r>
     </w:p>
     <w:sectPr>
-      <w:headerReference w:type="default" r:id="rId7"/>
+      <w:headerReference w:type="default" r:id="rId12"/>
       <w:pgSz w:w="16839" w:h="11907" w:orient="landscape" w:code="9"/>
       <w:pgMar w:top="567" w:right="295" w:bottom="289" w:left="289" w:header="1417" w:footer="283" w:gutter="0"/>
       <w:cols w:space="708"/>
@@ -2195,7 +4108,7 @@
 </file>
 
 <file path=word/endnotes.xml><?xml version="1.0" encoding="utf-8"?>
-<w:endnotes xmlns:wpc="http://schemas.microsoft.com/office/word/2010/wordprocessingCanvas" xmlns:mc="http://schemas.openxmlformats.org/markup-compatibility/2006" xmlns:o="urn:schemas-microsoft-com:office:office" xmlns:r="http://schemas.openxmlformats.org/officeDocument/2006/relationships" xmlns:m="http://schemas.openxmlformats.org/officeDocument/2006/math" xmlns:v="urn:schemas-microsoft-com:vml" xmlns:wp14="http://schemas.microsoft.com/office/word/2010/wordprocessingDrawing" xmlns:wp="http://schemas.openxmlformats.org/drawingml/2006/wordprocessingDrawing" xmlns:w10="urn:schemas-microsoft-com:office:word" xmlns:w="http://schemas.openxmlformats.org/wordprocessingml/2006/main" xmlns:w14="http://schemas.microsoft.com/office/word/2010/wordml" xmlns:w15="http://schemas.microsoft.com/office/word/2012/wordml" xmlns:wpg="http://schemas.microsoft.com/office/word/2010/wordprocessingGroup" xmlns:wpi="http://schemas.microsoft.com/office/word/2010/wordprocessingInk" xmlns:wne="http://schemas.microsoft.com/office/word/2006/wordml" xmlns:wps="http://schemas.microsoft.com/office/word/2010/wordprocessingShape" mc:Ignorable="w14 w15 wp14">
+<w:endnotes xmlns:wpc="http://schemas.microsoft.com/office/word/2010/wordprocessingCanvas" xmlns:cx="http://schemas.microsoft.com/office/drawing/2014/chartex" xmlns:cx1="http://schemas.microsoft.com/office/drawing/2015/9/8/chartex" xmlns:cx2="http://schemas.microsoft.com/office/drawing/2015/10/21/chartex" xmlns:cx3="http://schemas.microsoft.com/office/drawing/2016/5/9/chartex" xmlns:cx4="http://schemas.microsoft.com/office/drawing/2016/5/10/chartex" xmlns:cx5="http://schemas.microsoft.com/office/drawing/2016/5/11/chartex" xmlns:cx6="http://schemas.microsoft.com/office/drawing/2016/5/12/chartex" xmlns:cx7="http://schemas.microsoft.com/office/drawing/2016/5/13/chartex" xmlns:cx8="http://schemas.microsoft.com/office/drawing/2016/5/14/chartex" xmlns:mc="http://schemas.openxmlformats.org/markup-compatibility/2006" xmlns:aink="http://schemas.microsoft.com/office/drawing/2016/ink" xmlns:am3d="http://schemas.microsoft.com/office/drawing/2017/model3d" xmlns:o="urn:schemas-microsoft-com:office:office" xmlns:r="http://schemas.openxmlformats.org/officeDocument/2006/relationships" xmlns:m="http://schemas.openxmlformats.org/officeDocument/2006/math" xmlns:v="urn:schemas-microsoft-com:vml" xmlns:wp14="http://schemas.microsoft.com/office/word/2010/wordprocessingDrawing" xmlns:wp="http://schemas.openxmlformats.org/drawingml/2006/wordprocessingDrawing" xmlns:w10="urn:schemas-microsoft-com:office:word" xmlns:w="http://schemas.openxmlformats.org/wordprocessingml/2006/main" xmlns:w14="http://schemas.microsoft.com/office/word/2010/wordml" xmlns:w15="http://schemas.microsoft.com/office/word/2012/wordml" xmlns:w16cid="http://schemas.microsoft.com/office/word/2016/wordml/cid" xmlns:w16se="http://schemas.microsoft.com/office/word/2015/wordml/symex" xmlns:wpg="http://schemas.microsoft.com/office/word/2010/wordprocessingGroup" xmlns:wpi="http://schemas.microsoft.com/office/word/2010/wordprocessingInk" xmlns:wne="http://schemas.microsoft.com/office/word/2006/wordml" xmlns:wps="http://schemas.microsoft.com/office/word/2010/wordprocessingShape" mc:Ignorable="w14 w15 w16se w16cid wp14">
   <w:endnote w:type="separator" w:id="-1">
     <w:p>
       <w:pPr>
@@ -2220,7 +4133,7 @@
 </file>
 
 <file path=word/footnotes.xml><?xml version="1.0" encoding="utf-8"?>
-<w:footnotes xmlns:wpc="http://schemas.microsoft.com/office/word/2010/wordprocessingCanvas" xmlns:mc="http://schemas.openxmlformats.org/markup-compatibility/2006" xmlns:o="urn:schemas-microsoft-com:office:office" xmlns:r="http://schemas.openxmlformats.org/officeDocument/2006/relationships" xmlns:m="http://schemas.openxmlformats.org/officeDocument/2006/math" xmlns:v="urn:schemas-microsoft-com:vml" xmlns:wp14="http://schemas.microsoft.com/office/word/2010/wordprocessingDrawing" xmlns:wp="http://schemas.openxmlformats.org/drawingml/2006/wordprocessingDrawing" xmlns:w10="urn:schemas-microsoft-com:office:word" xmlns:w="http://schemas.openxmlformats.org/wordprocessingml/2006/main" xmlns:w14="http://schemas.microsoft.com/office/word/2010/wordml" xmlns:w15="http://schemas.microsoft.com/office/word/2012/wordml" xmlns:wpg="http://schemas.microsoft.com/office/word/2010/wordprocessingGroup" xmlns:wpi="http://schemas.microsoft.com/office/word/2010/wordprocessingInk" xmlns:wne="http://schemas.microsoft.com/office/word/2006/wordml" xmlns:wps="http://schemas.microsoft.com/office/word/2010/wordprocessingShape" mc:Ignorable="w14 w15 wp14">
+<w:footnotes xmlns:wpc="http://schemas.microsoft.com/office/word/2010/wordprocessingCanvas" xmlns:cx="http://schemas.microsoft.com/office/drawing/2014/chartex" xmlns:cx1="http://schemas.microsoft.com/office/drawing/2015/9/8/chartex" xmlns:cx2="http://schemas.microsoft.com/office/drawing/2015/10/21/chartex" xmlns:cx3="http://schemas.microsoft.com/office/drawing/2016/5/9/chartex" xmlns:cx4="http://schemas.microsoft.com/office/drawing/2016/5/10/chartex" xmlns:cx5="http://schemas.microsoft.com/office/drawing/2016/5/11/chartex" xmlns:cx6="http://schemas.microsoft.com/office/drawing/2016/5/12/chartex" xmlns:cx7="http://schemas.microsoft.com/office/drawing/2016/5/13/chartex" xmlns:cx8="http://schemas.microsoft.com/office/drawing/2016/5/14/chartex" xmlns:mc="http://schemas.openxmlformats.org/markup-compatibility/2006" xmlns:aink="http://schemas.microsoft.com/office/drawing/2016/ink" xmlns:am3d="http://schemas.microsoft.com/office/drawing/2017/model3d" xmlns:o="urn:schemas-microsoft-com:office:office" xmlns:r="http://schemas.openxmlformats.org/officeDocument/2006/relationships" xmlns:m="http://schemas.openxmlformats.org/officeDocument/2006/math" xmlns:v="urn:schemas-microsoft-com:vml" xmlns:wp14="http://schemas.microsoft.com/office/word/2010/wordprocessingDrawing" xmlns:wp="http://schemas.openxmlformats.org/drawingml/2006/wordprocessingDrawing" xmlns:w10="urn:schemas-microsoft-com:office:word" xmlns:w="http://schemas.openxmlformats.org/wordprocessingml/2006/main" xmlns:w14="http://schemas.microsoft.com/office/word/2010/wordml" xmlns:w15="http://schemas.microsoft.com/office/word/2012/wordml" xmlns:w16cid="http://schemas.microsoft.com/office/word/2016/wordml/cid" xmlns:w16se="http://schemas.microsoft.com/office/word/2015/wordml/symex" xmlns:wpg="http://schemas.microsoft.com/office/word/2010/wordprocessingGroup" xmlns:wpi="http://schemas.microsoft.com/office/word/2010/wordprocessingInk" xmlns:wne="http://schemas.microsoft.com/office/word/2006/wordml" xmlns:wps="http://schemas.microsoft.com/office/word/2010/wordprocessingShape" mc:Ignorable="w14 w15 w16se w16cid wp14">
   <w:footnote w:type="separator" w:id="-1">
     <w:p>
       <w:pPr>
@@ -2245,7 +4158,7 @@
 </file>
 
 <file path=word/header1.xml><?xml version="1.0" encoding="utf-8"?>
-<w:hdr xmlns:wpc="http://schemas.microsoft.com/office/word/2010/wordprocessingCanvas" xmlns:mc="http://schemas.openxmlformats.org/markup-compatibility/2006" xmlns:o="urn:schemas-microsoft-com:office:office" xmlns:r="http://schemas.openxmlformats.org/officeDocument/2006/relationships" xmlns:m="http://schemas.openxmlformats.org/officeDocument/2006/math" xmlns:v="urn:schemas-microsoft-com:vml" xmlns:wp14="http://schemas.microsoft.com/office/word/2010/wordprocessingDrawing" xmlns:wp="http://schemas.openxmlformats.org/drawingml/2006/wordprocessingDrawing" xmlns:w10="urn:schemas-microsoft-com:office:word" xmlns:w="http://schemas.openxmlformats.org/wordprocessingml/2006/main" xmlns:w14="http://schemas.microsoft.com/office/word/2010/wordml" xmlns:w15="http://schemas.microsoft.com/office/word/2012/wordml" xmlns:wpg="http://schemas.microsoft.com/office/word/2010/wordprocessingGroup" xmlns:wpi="http://schemas.microsoft.com/office/word/2010/wordprocessingInk" xmlns:wne="http://schemas.microsoft.com/office/word/2006/wordml" xmlns:wps="http://schemas.microsoft.com/office/word/2010/wordprocessingShape" mc:Ignorable="w14 w15 wp14">
+<w:hdr xmlns:wpc="http://schemas.microsoft.com/office/word/2010/wordprocessingCanvas" xmlns:cx="http://schemas.microsoft.com/office/drawing/2014/chartex" xmlns:cx1="http://schemas.microsoft.com/office/drawing/2015/9/8/chartex" xmlns:cx2="http://schemas.microsoft.com/office/drawing/2015/10/21/chartex" xmlns:cx3="http://schemas.microsoft.com/office/drawing/2016/5/9/chartex" xmlns:cx4="http://schemas.microsoft.com/office/drawing/2016/5/10/chartex" xmlns:cx5="http://schemas.microsoft.com/office/drawing/2016/5/11/chartex" xmlns:cx6="http://schemas.microsoft.com/office/drawing/2016/5/12/chartex" xmlns:cx7="http://schemas.microsoft.com/office/drawing/2016/5/13/chartex" xmlns:cx8="http://schemas.microsoft.com/office/drawing/2016/5/14/chartex" xmlns:mc="http://schemas.openxmlformats.org/markup-compatibility/2006" xmlns:aink="http://schemas.microsoft.com/office/drawing/2016/ink" xmlns:am3d="http://schemas.microsoft.com/office/drawing/2017/model3d" xmlns:o="urn:schemas-microsoft-com:office:office" xmlns:r="http://schemas.openxmlformats.org/officeDocument/2006/relationships" xmlns:m="http://schemas.openxmlformats.org/officeDocument/2006/math" xmlns:v="urn:schemas-microsoft-com:vml" xmlns:wp14="http://schemas.microsoft.com/office/word/2010/wordprocessingDrawing" xmlns:wp="http://schemas.openxmlformats.org/drawingml/2006/wordprocessingDrawing" xmlns:w10="urn:schemas-microsoft-com:office:word" xmlns:w="http://schemas.openxmlformats.org/wordprocessingml/2006/main" xmlns:w14="http://schemas.microsoft.com/office/word/2010/wordml" xmlns:w15="http://schemas.microsoft.com/office/word/2012/wordml" xmlns:w16cid="http://schemas.microsoft.com/office/word/2016/wordml/cid" xmlns:w16se="http://schemas.microsoft.com/office/word/2015/wordml/symex" xmlns:wpg="http://schemas.microsoft.com/office/word/2010/wordprocessingGroup" xmlns:wpi="http://schemas.microsoft.com/office/word/2010/wordprocessingInk" xmlns:wne="http://schemas.microsoft.com/office/word/2006/wordml" xmlns:wps="http://schemas.microsoft.com/office/word/2010/wordprocessingShape" mc:Ignorable="w14 w15 w16se w16cid wp14">
   <w:p>
     <w:pPr>
       <w:pStyle w:val="Header"/>
@@ -2258,7 +4171,7 @@
       <mc:AlternateContent>
         <mc:Choice Requires="wps">
           <w:drawing>
-            <wp:anchor distT="0" distB="0" distL="114300" distR="114300" simplePos="0" relativeHeight="251659264" behindDoc="0" locked="0" layoutInCell="1" allowOverlap="1" wp14:anchorId="61C6ADF9" wp14:editId="1E0D1AD3">
+            <wp:anchor distT="0" distB="0" distL="114300" distR="114300" simplePos="0" relativeHeight="251659264" behindDoc="0" locked="0" layoutInCell="1" allowOverlap="1" wp14:anchorId="3FFE0491" wp14:editId="0F01FFA2">
               <wp:simplePos x="0" y="0"/>
               <wp:positionH relativeFrom="margin">
                 <wp:posOffset>1560195</wp:posOffset>
@@ -2309,6 +4222,7 @@
                             <w:jc w:val="center"/>
                             <w:rPr>
                               <w:rFonts w:ascii="Cambria" w:hAnsi="Cambria"/>
+                              <w:color w:val="000000" w:themeColor="text1"/>
                               <w:sz w:val="28"/>
                               <w:lang w:val="en-US"/>
                             </w:rPr>
@@ -2316,10 +4230,49 @@
                           <w:r>
                             <w:rPr>
                               <w:rFonts w:ascii="Cambria" w:hAnsi="Cambria"/>
+                              <w:color w:val="000000" w:themeColor="text1"/>
                               <w:sz w:val="28"/>
                               <w:lang w:val="en-US"/>
                             </w:rPr>
-                            <w:t>Title of the Project</w:t>
+                            <w:t xml:space="preserve">Assignment </w:t>
+                          </w:r>
+                          <w:proofErr w:type="gramStart"/>
+                          <w:r>
+                            <w:rPr>
+                              <w:rFonts w:ascii="Cambria" w:hAnsi="Cambria"/>
+                              <w:color w:val="000000" w:themeColor="text1"/>
+                              <w:sz w:val="28"/>
+                              <w:lang w:val="en-US"/>
+                            </w:rPr>
+                            <w:t>13</w:t>
+                          </w:r>
+                          <w:r>
+                            <w:rPr>
+                              <w:rFonts w:ascii="Cambria" w:hAnsi="Cambria"/>
+                              <w:color w:val="000000" w:themeColor="text1"/>
+                              <w:sz w:val="28"/>
+                              <w:lang w:val="en-US"/>
+                            </w:rPr>
+                            <w:t xml:space="preserve"> :</w:t>
+                          </w:r>
+                          <w:proofErr w:type="gramEnd"/>
+                          <w:r>
+                            <w:rPr>
+                              <w:rFonts w:ascii="Cambria" w:hAnsi="Cambria"/>
+                              <w:color w:val="000000" w:themeColor="text1"/>
+                              <w:sz w:val="28"/>
+                              <w:lang w:val="en-US"/>
+                            </w:rPr>
+                            <w:t xml:space="preserve"> </w:t>
+                          </w:r>
+                          <w:r>
+                            <w:rPr>
+                              <w:rFonts w:ascii="Cambria" w:hAnsi="Cambria"/>
+                              <w:color w:val="000000" w:themeColor="text1"/>
+                              <w:sz w:val="28"/>
+                              <w:lang w:val="en-US"/>
+                            </w:rPr>
+                            <w:t>Predicting Customer Purchases</w:t>
                           </w:r>
                         </w:p>
                         <w:p>
@@ -2328,26 +4281,96 @@
                             <w:jc w:val="center"/>
                             <w:rPr>
                               <w:rFonts w:ascii="Cambria" w:hAnsi="Cambria"/>
+                              <w:color w:val="000000" w:themeColor="text1"/>
                               <w:lang w:val="en-US"/>
                             </w:rPr>
                           </w:pPr>
                           <w:r>
                             <w:rPr>
                               <w:rFonts w:ascii="Cambria" w:hAnsi="Cambria"/>
+                              <w:color w:val="000000" w:themeColor="text1"/>
                               <w:lang w:val="en-US"/>
                             </w:rPr>
-                            <w:t xml:space="preserve">Group Number - </w:t>
+                            <w:t>Group Number</w:t>
                           </w:r>
                           <w:r>
                             <w:rPr>
                               <w:rFonts w:ascii="Cambria" w:hAnsi="Cambria"/>
+                              <w:color w:val="000000" w:themeColor="text1"/>
                               <w:lang w:val="en-US"/>
                             </w:rPr>
-                            <w:t>Student Name, Student Name,</w:t>
+                            <w:t xml:space="preserve"> 123</w:t>
                           </w:r>
                           <w:r>
                             <w:rPr>
                               <w:rFonts w:ascii="Cambria" w:hAnsi="Cambria"/>
+                              <w:color w:val="000000" w:themeColor="text1"/>
+                              <w:lang w:val="en-US"/>
+                            </w:rPr>
+                            <w:t xml:space="preserve"> -</w:t>
+                          </w:r>
+                          <w:r>
+                            <w:rPr>
+                              <w:rFonts w:ascii="Cambria" w:hAnsi="Cambria"/>
+                              <w:color w:val="000000" w:themeColor="text1"/>
+                              <w:lang w:val="en-US"/>
+                            </w:rPr>
+                            <w:t xml:space="preserve">Snigdha </w:t>
+                          </w:r>
+                          <w:proofErr w:type="gramStart"/>
+                          <w:r>
+                            <w:rPr>
+                              <w:rFonts w:ascii="Cambria" w:hAnsi="Cambria"/>
+                              <w:color w:val="000000" w:themeColor="text1"/>
+                              <w:lang w:val="en-US"/>
+                            </w:rPr>
+                            <w:t xml:space="preserve">Tarua </w:t>
+                          </w:r>
+                          <w:r>
+                            <w:rPr>
+                              <w:rFonts w:ascii="Cambria" w:hAnsi="Cambria"/>
+                              <w:color w:val="000000" w:themeColor="text1"/>
+                              <w:lang w:val="en-US"/>
+                            </w:rPr>
+                            <w:t>,</w:t>
+                          </w:r>
+                          <w:proofErr w:type="gramEnd"/>
+                          <w:r>
+                            <w:rPr>
+                              <w:color w:val="000000" w:themeColor="text1"/>
+                            </w:rPr>
+                            <w:t xml:space="preserve"> </w:t>
+                          </w:r>
+                          <w:proofErr w:type="spellStart"/>
+                          <w:r>
+                            <w:rPr>
+                              <w:rFonts w:ascii="Cambria" w:hAnsi="Cambria"/>
+                              <w:color w:val="000000" w:themeColor="text1"/>
+                              <w:lang w:val="en-US"/>
+                            </w:rPr>
+                            <w:t>Sanka</w:t>
+                          </w:r>
+                          <w:proofErr w:type="spellEnd"/>
+                          <w:r>
+                            <w:rPr>
+                              <w:rFonts w:ascii="Cambria" w:hAnsi="Cambria"/>
+                              <w:color w:val="000000" w:themeColor="text1"/>
+                              <w:lang w:val="en-US"/>
+                            </w:rPr>
+                            <w:t xml:space="preserve"> Mahesh Sai</w:t>
+                          </w:r>
+                          <w:r>
+                            <w:rPr>
+                              <w:rFonts w:ascii="Cambria" w:hAnsi="Cambria"/>
+                              <w:color w:val="000000" w:themeColor="text1"/>
+                              <w:lang w:val="en-US"/>
+                            </w:rPr>
+                            <w:t xml:space="preserve"> ,</w:t>
+                          </w:r>
+                          <w:r>
+                            <w:rPr>
+                              <w:rFonts w:ascii="Cambria" w:hAnsi="Cambria"/>
+                              <w:color w:val="000000" w:themeColor="text1"/>
                               <w:lang w:val="en-US"/>
                             </w:rPr>
                             <w:t xml:space="preserve"> </w:t>
@@ -2355,9 +4378,10 @@
                           <w:r>
                             <w:rPr>
                               <w:rFonts w:ascii="Cambria" w:hAnsi="Cambria"/>
+                              <w:color w:val="000000" w:themeColor="text1"/>
                               <w:lang w:val="en-US"/>
                             </w:rPr>
-                            <w:t>Student Name,</w:t>
+                            <w:t>Aravapalli Chandra Sekhar Gupta</w:t>
                           </w:r>
                         </w:p>
                         <w:p>
@@ -2366,12 +4390,14 @@
                             <w:jc w:val="center"/>
                             <w:rPr>
                               <w:rFonts w:ascii="Cambria" w:hAnsi="Cambria"/>
+                              <w:color w:val="000000" w:themeColor="text1"/>
                               <w:lang w:val="en-US"/>
                             </w:rPr>
                           </w:pPr>
                           <w:r>
                             <w:rPr>
                               <w:rFonts w:ascii="Cambria" w:hAnsi="Cambria"/>
+                              <w:color w:val="000000" w:themeColor="text1"/>
                               <w:lang w:val="en-US"/>
                             </w:rPr>
                             <w:t>Introduction to Data Science</w:t>
@@ -2383,6 +4409,7 @@
                             <w:jc w:val="center"/>
                             <w:rPr>
                               <w:rFonts w:ascii="Cambria" w:hAnsi="Cambria"/>
+                              <w:color w:val="000000" w:themeColor="text1"/>
                               <w:lang w:val="en-US"/>
                             </w:rPr>
                           </w:pPr>
@@ -2390,6 +4417,7 @@
                           <w:r>
                             <w:rPr>
                               <w:rFonts w:ascii="Cambria" w:hAnsi="Cambria"/>
+                              <w:color w:val="000000" w:themeColor="text1"/>
                               <w:lang w:val="en-US"/>
                             </w:rPr>
                             <w:t>M.Te</w:t>
@@ -2397,6 +4425,7 @@
                           <w:r>
                             <w:rPr>
                               <w:rFonts w:ascii="Cambria" w:hAnsi="Cambria"/>
+                              <w:color w:val="000000" w:themeColor="text1"/>
                               <w:lang w:val="en-US"/>
                             </w:rPr>
                             <w:t>ch</w:t>
@@ -2405,9 +4434,18 @@
                           <w:r>
                             <w:rPr>
                               <w:rFonts w:ascii="Cambria" w:hAnsi="Cambria"/>
+                              <w:color w:val="000000" w:themeColor="text1"/>
                               <w:lang w:val="en-US"/>
                             </w:rPr>
-                            <w:t xml:space="preserve"> Data Science and Engineering – Cluster Batch 4</w:t>
+                            <w:t xml:space="preserve"> Data Science and Engineering – Cluster Batch </w:t>
+                          </w:r>
+                          <w:r>
+                            <w:rPr>
+                              <w:rFonts w:ascii="Cambria" w:hAnsi="Cambria"/>
+                              <w:color w:val="000000" w:themeColor="text1"/>
+                              <w:lang w:val="en-US"/>
+                            </w:rPr>
+                            <w:t>5</w:t>
                           </w:r>
                         </w:p>
                         <w:p>
@@ -2442,7 +4480,7 @@
         </mc:Choice>
         <mc:Fallback>
           <w:pict>
-            <v:rect w14:anchorId="61C6ADF9" id="Rectangle 2" o:spid="_x0000_s1031" style="position:absolute;margin-left:122.85pt;margin-top:-63.05pt;width:566.95pt;height:75pt;z-index:251659264;visibility:visible;mso-wrap-style:square;mso-width-percent:0;mso-height-percent:0;mso-wrap-distance-left:9pt;mso-wrap-distance-top:0;mso-wrap-distance-right:9pt;mso-wrap-distance-bottom:0;mso-position-horizontal:absolute;mso-position-horizontal-relative:margin;mso-position-vertical:absolute;mso-position-vertical-relative:text;mso-width-percent:0;mso-height-percent:0;mso-width-relative:margin;mso-height-relative:margin;v-text-anchor:middle" o:gfxdata="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" fillcolor="white [3201]" stroked="f" strokeweight="1pt">
+            <v:rect w14:anchorId="3FFE0491" id="Rectangle 2" o:spid="_x0000_s1031" style="position:absolute;margin-left:122.85pt;margin-top:-63.05pt;width:566.95pt;height:75pt;z-index:251659264;visibility:visible;mso-wrap-style:square;mso-width-percent:0;mso-height-percent:0;mso-wrap-distance-left:9pt;mso-wrap-distance-top:0;mso-wrap-distance-right:9pt;mso-wrap-distance-bottom:0;mso-position-horizontal:absolute;mso-position-horizontal-relative:margin;mso-position-vertical:absolute;mso-position-vertical-relative:text;mso-width-percent:0;mso-height-percent:0;mso-width-relative:margin;mso-height-relative:margin;v-text-anchor:middle" o:gfxdata="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" fillcolor="white [3201]" stroked="f" strokeweight="1pt">
               <v:textbox>
                 <w:txbxContent>
                   <w:p>
@@ -2451,6 +4489,7 @@
                       <w:jc w:val="center"/>
                       <w:rPr>
                         <w:rFonts w:ascii="Cambria" w:hAnsi="Cambria"/>
+                        <w:color w:val="000000" w:themeColor="text1"/>
                         <w:sz w:val="28"/>
                         <w:lang w:val="en-US"/>
                       </w:rPr>
@@ -2458,10 +4497,49 @@
                     <w:r>
                       <w:rPr>
                         <w:rFonts w:ascii="Cambria" w:hAnsi="Cambria"/>
+                        <w:color w:val="000000" w:themeColor="text1"/>
                         <w:sz w:val="28"/>
                         <w:lang w:val="en-US"/>
                       </w:rPr>
-                      <w:t>Title of the Project</w:t>
+                      <w:t xml:space="preserve">Assignment </w:t>
+                    </w:r>
+                    <w:proofErr w:type="gramStart"/>
+                    <w:r>
+                      <w:rPr>
+                        <w:rFonts w:ascii="Cambria" w:hAnsi="Cambria"/>
+                        <w:color w:val="000000" w:themeColor="text1"/>
+                        <w:sz w:val="28"/>
+                        <w:lang w:val="en-US"/>
+                      </w:rPr>
+                      <w:t>13</w:t>
+                    </w:r>
+                    <w:r>
+                      <w:rPr>
+                        <w:rFonts w:ascii="Cambria" w:hAnsi="Cambria"/>
+                        <w:color w:val="000000" w:themeColor="text1"/>
+                        <w:sz w:val="28"/>
+                        <w:lang w:val="en-US"/>
+                      </w:rPr>
+                      <w:t xml:space="preserve"> :</w:t>
+                    </w:r>
+                    <w:proofErr w:type="gramEnd"/>
+                    <w:r>
+                      <w:rPr>
+                        <w:rFonts w:ascii="Cambria" w:hAnsi="Cambria"/>
+                        <w:color w:val="000000" w:themeColor="text1"/>
+                        <w:sz w:val="28"/>
+                        <w:lang w:val="en-US"/>
+                      </w:rPr>
+                      <w:t xml:space="preserve"> </w:t>
+                    </w:r>
+                    <w:r>
+                      <w:rPr>
+                        <w:rFonts w:ascii="Cambria" w:hAnsi="Cambria"/>
+                        <w:color w:val="000000" w:themeColor="text1"/>
+                        <w:sz w:val="28"/>
+                        <w:lang w:val="en-US"/>
+                      </w:rPr>
+                      <w:t>Predicting Customer Purchases</w:t>
                     </w:r>
                   </w:p>
                   <w:p>
@@ -2470,26 +4548,96 @@
                       <w:jc w:val="center"/>
                       <w:rPr>
                         <w:rFonts w:ascii="Cambria" w:hAnsi="Cambria"/>
+                        <w:color w:val="000000" w:themeColor="text1"/>
                         <w:lang w:val="en-US"/>
                       </w:rPr>
                     </w:pPr>
                     <w:r>
                       <w:rPr>
                         <w:rFonts w:ascii="Cambria" w:hAnsi="Cambria"/>
+                        <w:color w:val="000000" w:themeColor="text1"/>
                         <w:lang w:val="en-US"/>
                       </w:rPr>
-                      <w:t xml:space="preserve">Group Number - </w:t>
+                      <w:t>Group Number</w:t>
                     </w:r>
                     <w:r>
                       <w:rPr>
                         <w:rFonts w:ascii="Cambria" w:hAnsi="Cambria"/>
+                        <w:color w:val="000000" w:themeColor="text1"/>
                         <w:lang w:val="en-US"/>
                       </w:rPr>
-                      <w:t>Student Name, Student Name,</w:t>
+                      <w:t xml:space="preserve"> 123</w:t>
                     </w:r>
                     <w:r>
                       <w:rPr>
                         <w:rFonts w:ascii="Cambria" w:hAnsi="Cambria"/>
+                        <w:color w:val="000000" w:themeColor="text1"/>
+                        <w:lang w:val="en-US"/>
+                      </w:rPr>
+                      <w:t xml:space="preserve"> -</w:t>
+                    </w:r>
+                    <w:r>
+                      <w:rPr>
+                        <w:rFonts w:ascii="Cambria" w:hAnsi="Cambria"/>
+                        <w:color w:val="000000" w:themeColor="text1"/>
+                        <w:lang w:val="en-US"/>
+                      </w:rPr>
+                      <w:t xml:space="preserve">Snigdha </w:t>
+                    </w:r>
+                    <w:proofErr w:type="gramStart"/>
+                    <w:r>
+                      <w:rPr>
+                        <w:rFonts w:ascii="Cambria" w:hAnsi="Cambria"/>
+                        <w:color w:val="000000" w:themeColor="text1"/>
+                        <w:lang w:val="en-US"/>
+                      </w:rPr>
+                      <w:t xml:space="preserve">Tarua </w:t>
+                    </w:r>
+                    <w:r>
+                      <w:rPr>
+                        <w:rFonts w:ascii="Cambria" w:hAnsi="Cambria"/>
+                        <w:color w:val="000000" w:themeColor="text1"/>
+                        <w:lang w:val="en-US"/>
+                      </w:rPr>
+                      <w:t>,</w:t>
+                    </w:r>
+                    <w:proofErr w:type="gramEnd"/>
+                    <w:r>
+                      <w:rPr>
+                        <w:color w:val="000000" w:themeColor="text1"/>
+                      </w:rPr>
+                      <w:t xml:space="preserve"> </w:t>
+                    </w:r>
+                    <w:proofErr w:type="spellStart"/>
+                    <w:r>
+                      <w:rPr>
+                        <w:rFonts w:ascii="Cambria" w:hAnsi="Cambria"/>
+                        <w:color w:val="000000" w:themeColor="text1"/>
+                        <w:lang w:val="en-US"/>
+                      </w:rPr>
+                      <w:t>Sanka</w:t>
+                    </w:r>
+                    <w:proofErr w:type="spellEnd"/>
+                    <w:r>
+                      <w:rPr>
+                        <w:rFonts w:ascii="Cambria" w:hAnsi="Cambria"/>
+                        <w:color w:val="000000" w:themeColor="text1"/>
+                        <w:lang w:val="en-US"/>
+                      </w:rPr>
+                      <w:t xml:space="preserve"> Mahesh Sai</w:t>
+                    </w:r>
+                    <w:r>
+                      <w:rPr>
+                        <w:rFonts w:ascii="Cambria" w:hAnsi="Cambria"/>
+                        <w:color w:val="000000" w:themeColor="text1"/>
+                        <w:lang w:val="en-US"/>
+                      </w:rPr>
+                      <w:t xml:space="preserve"> ,</w:t>
+                    </w:r>
+                    <w:r>
+                      <w:rPr>
+                        <w:rFonts w:ascii="Cambria" w:hAnsi="Cambria"/>
+                        <w:color w:val="000000" w:themeColor="text1"/>
                         <w:lang w:val="en-US"/>
                       </w:rPr>
                       <w:t xml:space="preserve"> </w:t>
@@ -2497,9 +4645,10 @@
                     <w:r>
                       <w:rPr>
                         <w:rFonts w:ascii="Cambria" w:hAnsi="Cambria"/>
+                        <w:color w:val="000000" w:themeColor="text1"/>
                         <w:lang w:val="en-US"/>
                       </w:rPr>
-                      <w:t>Student Name,</w:t>
+                      <w:t>Aravapalli Chandra Sekhar Gupta</w:t>
                     </w:r>
                   </w:p>
                   <w:p>
@@ -2508,12 +4657,14 @@
                       <w:jc w:val="center"/>
                       <w:rPr>
                         <w:rFonts w:ascii="Cambria" w:hAnsi="Cambria"/>
+                        <w:color w:val="000000" w:themeColor="text1"/>
                         <w:lang w:val="en-US"/>
                       </w:rPr>
                     </w:pPr>
                     <w:r>
                       <w:rPr>
                         <w:rFonts w:ascii="Cambria" w:hAnsi="Cambria"/>
+                        <w:color w:val="000000" w:themeColor="text1"/>
                         <w:lang w:val="en-US"/>
                       </w:rPr>
                       <w:t>Introduction to Data Science</w:t>
@@ -2525,6 +4676,7 @@
                       <w:jc w:val="center"/>
                       <w:rPr>
                         <w:rFonts w:ascii="Cambria" w:hAnsi="Cambria"/>
+                        <w:color w:val="000000" w:themeColor="text1"/>
                         <w:lang w:val="en-US"/>
                       </w:rPr>
                     </w:pPr>
@@ -2532,6 +4684,7 @@
                     <w:r>
                       <w:rPr>
                         <w:rFonts w:ascii="Cambria" w:hAnsi="Cambria"/>
+                        <w:color w:val="000000" w:themeColor="text1"/>
                         <w:lang w:val="en-US"/>
                       </w:rPr>
                       <w:t>M.Te</w:t>
@@ -2539,6 +4692,7 @@
                     <w:r>
                       <w:rPr>
                         <w:rFonts w:ascii="Cambria" w:hAnsi="Cambria"/>
+                        <w:color w:val="000000" w:themeColor="text1"/>
                         <w:lang w:val="en-US"/>
                       </w:rPr>
                       <w:t>ch</w:t>
@@ -2547,9 +4701,18 @@
                     <w:r>
                       <w:rPr>
                         <w:rFonts w:ascii="Cambria" w:hAnsi="Cambria"/>
+                        <w:color w:val="000000" w:themeColor="text1"/>
                         <w:lang w:val="en-US"/>
                       </w:rPr>
-                      <w:t xml:space="preserve"> Data Science and Engineering – Cluster Batch 4</w:t>
+                      <w:t xml:space="preserve"> Data Science and Engineering – Cluster Batch </w:t>
+                    </w:r>
+                    <w:r>
+                      <w:rPr>
+                        <w:rFonts w:ascii="Cambria" w:hAnsi="Cambria"/>
+                        <w:color w:val="000000" w:themeColor="text1"/>
+                        <w:lang w:val="en-US"/>
+                      </w:rPr>
+                      <w:t>5</w:t>
                     </w:r>
                   </w:p>
                   <w:p>
@@ -2576,7 +4739,7 @@
         <w:lang w:eastAsia="en-IN"/>
       </w:rPr>
       <w:drawing>
-        <wp:anchor distT="0" distB="0" distL="114300" distR="114300" simplePos="0" relativeHeight="251662336" behindDoc="0" locked="0" layoutInCell="1" allowOverlap="1">
+        <wp:anchor distT="0" distB="0" distL="114300" distR="114300" simplePos="0" relativeHeight="251662336" behindDoc="0" locked="0" layoutInCell="1" allowOverlap="1" wp14:anchorId="5AB8B2FB" wp14:editId="7AB72BCF">
           <wp:simplePos x="0" y="0"/>
           <wp:positionH relativeFrom="margin">
             <wp:posOffset>95250</wp:posOffset>
@@ -2633,7 +4796,7 @@
       <mc:AlternateContent>
         <mc:Choice Requires="wps">
           <w:drawing>
-            <wp:anchor distT="0" distB="0" distL="114300" distR="114300" simplePos="0" relativeHeight="251660288" behindDoc="0" locked="0" layoutInCell="1" allowOverlap="1">
+            <wp:anchor distT="0" distB="0" distL="114300" distR="114300" simplePos="0" relativeHeight="251660288" behindDoc="0" locked="0" layoutInCell="1" allowOverlap="1" wp14:anchorId="6018A23A" wp14:editId="2C1478FE">
               <wp:simplePos x="0" y="0"/>
               <wp:positionH relativeFrom="margin">
                 <wp:posOffset>8531225</wp:posOffset>
@@ -2689,36 +4852,30 @@
                               <w:lang w:val="en-US"/>
                             </w:rPr>
                           </w:pPr>
-                          <w:proofErr w:type="spellStart"/>
-                          <w:proofErr w:type="gramStart"/>
                           <w:r>
                             <w:rPr>
                               <w:rFonts w:ascii="Cambria" w:hAnsi="Cambria"/>
                               <w:sz w:val="20"/>
                               <w:lang w:val="en-US"/>
                             </w:rPr>
-                            <w:t>dd</w:t>
+                            <w:t>14-02</w:t>
                           </w:r>
-                          <w:proofErr w:type="spellEnd"/>
                           <w:r>
                             <w:rPr>
                               <w:rFonts w:ascii="Cambria" w:hAnsi="Cambria"/>
                               <w:sz w:val="20"/>
                               <w:lang w:val="en-US"/>
                             </w:rPr>
-                            <w:t>-mmm-</w:t>
+                            <w:t>-</w:t>
                           </w:r>
-                          <w:proofErr w:type="spellStart"/>
                           <w:r>
                             <w:rPr>
                               <w:rFonts w:ascii="Cambria" w:hAnsi="Cambria"/>
                               <w:sz w:val="20"/>
                               <w:lang w:val="en-US"/>
                             </w:rPr>
-                            <w:t>yyyy</w:t>
+                            <w:t>2021</w:t>
                           </w:r>
-                          <w:proofErr w:type="spellEnd"/>
-                          <w:proofErr w:type="gramEnd"/>
                         </w:p>
                       </w:txbxContent>
                     </wps:txbx>
@@ -2736,7 +4893,7 @@
         </mc:Choice>
         <mc:Fallback>
           <w:pict>
-            <v:rect id="Rectangle 1" o:spid="_x0000_s1037" style="position:absolute;margin-left:671.75pt;margin-top:-36.05pt;width:139.5pt;height:21pt;z-index:251660288;visibility:visible;mso-wrap-style:square;mso-wrap-distance-left:9pt;mso-wrap-distance-top:0;mso-wrap-distance-right:9pt;mso-wrap-distance-bottom:0;mso-position-horizontal:absolute;mso-position-horizontal-relative:margin;mso-position-vertical:absolute;mso-position-vertical-relative:text;v-text-anchor:middle" o:gfxdata="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" fillcolor="white [3201]" strokecolor="white [3212]" strokeweight="1pt">
+            <v:rect w14:anchorId="6018A23A" id="Rectangle 1" o:spid="_x0000_s1032" style="position:absolute;margin-left:671.75pt;margin-top:-36.05pt;width:139.5pt;height:21pt;z-index:251660288;visibility:visible;mso-wrap-style:square;mso-wrap-distance-left:9pt;mso-wrap-distance-top:0;mso-wrap-distance-right:9pt;mso-wrap-distance-bottom:0;mso-position-horizontal:absolute;mso-position-horizontal-relative:margin;mso-position-vertical:absolute;mso-position-vertical-relative:text;v-text-anchor:middle" o:gfxdata="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" fillcolor="white [3201]" strokecolor="white [3212]" strokeweight="1pt">
               <v:textbox>
                 <w:txbxContent>
                   <w:p>
@@ -2748,36 +4905,30 @@
                         <w:lang w:val="en-US"/>
                       </w:rPr>
                     </w:pPr>
-                    <w:proofErr w:type="spellStart"/>
-                    <w:proofErr w:type="gramStart"/>
                     <w:r>
                       <w:rPr>
                         <w:rFonts w:ascii="Cambria" w:hAnsi="Cambria"/>
                         <w:sz w:val="20"/>
                         <w:lang w:val="en-US"/>
                       </w:rPr>
-                      <w:t>dd</w:t>
+                      <w:t>14-02</w:t>
                     </w:r>
-                    <w:proofErr w:type="spellEnd"/>
                     <w:r>
                       <w:rPr>
                         <w:rFonts w:ascii="Cambria" w:hAnsi="Cambria"/>
                         <w:sz w:val="20"/>
                         <w:lang w:val="en-US"/>
                       </w:rPr>
-                      <w:t>-mmm-</w:t>
+                      <w:t>-</w:t>
                     </w:r>
-                    <w:proofErr w:type="spellStart"/>
                     <w:r>
                       <w:rPr>
                         <w:rFonts w:ascii="Cambria" w:hAnsi="Cambria"/>
                         <w:sz w:val="20"/>
                         <w:lang w:val="en-US"/>
                       </w:rPr>
-                      <w:t>yyyy</w:t>
+                      <w:t>2021</w:t>
                     </w:r>
-                    <w:proofErr w:type="spellEnd"/>
-                    <w:proofErr w:type="gramEnd"/>
                   </w:p>
                 </w:txbxContent>
               </v:textbox>
@@ -2792,7 +4943,7 @@
 </file>
 
 <file path=word/numbering.xml><?xml version="1.0" encoding="utf-8"?>
-<w:numbering xmlns:wpc="http://schemas.microsoft.com/office/word/2010/wordprocessingCanvas" xmlns:mc="http://schemas.openxmlformats.org/markup-compatibility/2006" xmlns:o="urn:schemas-microsoft-com:office:office" xmlns:r="http://schemas.openxmlformats.org/officeDocument/2006/relationships" xmlns:m="http://schemas.openxmlformats.org/officeDocument/2006/math" xmlns:v="urn:schemas-microsoft-com:vml" xmlns:wp14="http://schemas.microsoft.com/office/word/2010/wordprocessingDrawing" xmlns:wp="http://schemas.openxmlformats.org/drawingml/2006/wordprocessingDrawing" xmlns:w10="urn:schemas-microsoft-com:office:word" xmlns:w="http://schemas.openxmlformats.org/wordprocessingml/2006/main" xmlns:w14="http://schemas.microsoft.com/office/word/2010/wordml" xmlns:w15="http://schemas.microsoft.com/office/word/2012/wordml" xmlns:wpg="http://schemas.microsoft.com/office/word/2010/wordprocessingGroup" xmlns:wpi="http://schemas.microsoft.com/office/word/2010/wordprocessingInk" xmlns:wne="http://schemas.microsoft.com/office/word/2006/wordml" xmlns:wps="http://schemas.microsoft.com/office/word/2010/wordprocessingShape" mc:Ignorable="w14 w15 wp14">
+<w:numbering xmlns:wpc="http://schemas.microsoft.com/office/word/2010/wordprocessingCanvas" xmlns:cx="http://schemas.microsoft.com/office/drawing/2014/chartex" xmlns:cx1="http://schemas.microsoft.com/office/drawing/2015/9/8/chartex" xmlns:cx2="http://schemas.microsoft.com/office/drawing/2015/10/21/chartex" xmlns:cx3="http://schemas.microsoft.com/office/drawing/2016/5/9/chartex" xmlns:cx4="http://schemas.microsoft.com/office/drawing/2016/5/10/chartex" xmlns:cx5="http://schemas.microsoft.com/office/drawing/2016/5/11/chartex" xmlns:cx6="http://schemas.microsoft.com/office/drawing/2016/5/12/chartex" xmlns:cx7="http://schemas.microsoft.com/office/drawing/2016/5/13/chartex" xmlns:cx8="http://schemas.microsoft.com/office/drawing/2016/5/14/chartex" xmlns:mc="http://schemas.openxmlformats.org/markup-compatibility/2006" xmlns:aink="http://schemas.microsoft.com/office/drawing/2016/ink" xmlns:am3d="http://schemas.microsoft.com/office/drawing/2017/model3d" xmlns:o="urn:schemas-microsoft-com:office:office" xmlns:r="http://schemas.openxmlformats.org/officeDocument/2006/relationships" xmlns:m="http://schemas.openxmlformats.org/officeDocument/2006/math" xmlns:v="urn:schemas-microsoft-com:vml" xmlns:wp14="http://schemas.microsoft.com/office/word/2010/wordprocessingDrawing" xmlns:wp="http://schemas.openxmlformats.org/drawingml/2006/wordprocessingDrawing" xmlns:w10="urn:schemas-microsoft-com:office:word" xmlns:w="http://schemas.openxmlformats.org/wordprocessingml/2006/main" xmlns:w14="http://schemas.microsoft.com/office/word/2010/wordml" xmlns:w15="http://schemas.microsoft.com/office/word/2012/wordml" xmlns:w16cid="http://schemas.microsoft.com/office/word/2016/wordml/cid" xmlns:w16se="http://schemas.microsoft.com/office/word/2015/wordml/symex" xmlns:wpg="http://schemas.microsoft.com/office/word/2010/wordprocessingGroup" xmlns:wpi="http://schemas.microsoft.com/office/word/2010/wordprocessingInk" xmlns:wne="http://schemas.microsoft.com/office/word/2006/wordml" xmlns:wps="http://schemas.microsoft.com/office/word/2010/wordprocessingShape" mc:Ignorable="w14 w15 w16se w16cid wp14">
   <w:abstractNum w:abstractNumId="0" w15:restartNumberingAfterBreak="0">
     <w:nsid w:val="015B2D18"/>
     <w:multiLevelType w:val="hybridMultilevel"/>
@@ -2993,6 +5144,208 @@
     </w:lvl>
   </w:abstractNum>
   <w:abstractNum w:abstractNumId="2" w15:restartNumberingAfterBreak="0">
+    <w:nsid w:val="11895854"/>
+    <w:multiLevelType w:val="hybridMultilevel"/>
+    <w:tmpl w:val="65FA986A"/>
+    <w:lvl w:ilvl="0" w:tplc="0409000F">
+      <w:start w:val="1"/>
+      <w:numFmt w:val="decimal"/>
+      <w:lvlText w:val="%1."/>
+      <w:lvlJc w:val="left"/>
+      <w:pPr>
+        <w:ind w:left="720" w:hanging="360"/>
+      </w:pPr>
+      <w:rPr>
+        <w:rFonts w:hint="default"/>
+      </w:rPr>
+    </w:lvl>
+    <w:lvl w:ilvl="1" w:tplc="04090019" w:tentative="1">
+      <w:start w:val="1"/>
+      <w:numFmt w:val="lowerLetter"/>
+      <w:lvlText w:val="%2."/>
+      <w:lvlJc w:val="left"/>
+      <w:pPr>
+        <w:ind w:left="1440" w:hanging="360"/>
+      </w:pPr>
+    </w:lvl>
+    <w:lvl w:ilvl="2" w:tplc="0409001B" w:tentative="1">
+      <w:start w:val="1"/>
+      <w:numFmt w:val="lowerRoman"/>
+      <w:lvlText w:val="%3."/>
+      <w:lvlJc w:val="right"/>
+      <w:pPr>
+        <w:ind w:left="2160" w:hanging="180"/>
+      </w:pPr>
+    </w:lvl>
+    <w:lvl w:ilvl="3" w:tplc="0409000F" w:tentative="1">
+      <w:start w:val="1"/>
+      <w:numFmt w:val="decimal"/>
+      <w:lvlText w:val="%4."/>
+      <w:lvlJc w:val="left"/>
+      <w:pPr>
+        <w:ind w:left="2880" w:hanging="360"/>
+      </w:pPr>
+    </w:lvl>
+    <w:lvl w:ilvl="4" w:tplc="04090019" w:tentative="1">
+      <w:start w:val="1"/>
+      <w:numFmt w:val="lowerLetter"/>
+      <w:lvlText w:val="%5."/>
+      <w:lvlJc w:val="left"/>
+      <w:pPr>
+        <w:ind w:left="3600" w:hanging="360"/>
+      </w:pPr>
+    </w:lvl>
+    <w:lvl w:ilvl="5" w:tplc="0409001B" w:tentative="1">
+      <w:start w:val="1"/>
+      <w:numFmt w:val="lowerRoman"/>
+      <w:lvlText w:val="%6."/>
+      <w:lvlJc w:val="right"/>
+      <w:pPr>
+        <w:ind w:left="4320" w:hanging="180"/>
+      </w:pPr>
+    </w:lvl>
+    <w:lvl w:ilvl="6" w:tplc="0409000F" w:tentative="1">
+      <w:start w:val="1"/>
+      <w:numFmt w:val="decimal"/>
+      <w:lvlText w:val="%7."/>
+      <w:lvlJc w:val="left"/>
+      <w:pPr>
+        <w:ind w:left="5040" w:hanging="360"/>
+      </w:pPr>
+    </w:lvl>
+    <w:lvl w:ilvl="7" w:tplc="04090019" w:tentative="1">
+      <w:start w:val="1"/>
+      <w:numFmt w:val="lowerLetter"/>
+      <w:lvlText w:val="%8."/>
+      <w:lvlJc w:val="left"/>
+      <w:pPr>
+        <w:ind w:left="5760" w:hanging="360"/>
+      </w:pPr>
+    </w:lvl>
+    <w:lvl w:ilvl="8" w:tplc="0409001B" w:tentative="1">
+      <w:start w:val="1"/>
+      <w:numFmt w:val="lowerRoman"/>
+      <w:lvlText w:val="%9."/>
+      <w:lvlJc w:val="right"/>
+      <w:pPr>
+        <w:ind w:left="6480" w:hanging="180"/>
+      </w:pPr>
+    </w:lvl>
+  </w:abstractNum>
+  <w:abstractNum w:abstractNumId="3" w15:restartNumberingAfterBreak="0">
+    <w:nsid w:val="24772278"/>
+    <w:multiLevelType w:val="hybridMultilevel"/>
+    <w:tmpl w:val="FEF242BA"/>
+    <w:lvl w:ilvl="0" w:tplc="04090001">
+      <w:start w:val="1"/>
+      <w:numFmt w:val="bullet"/>
+      <w:lvlText w:val=""/>
+      <w:lvlJc w:val="left"/>
+      <w:pPr>
+        <w:ind w:left="360" w:hanging="360"/>
+      </w:pPr>
+      <w:rPr>
+        <w:rFonts w:ascii="Symbol" w:hAnsi="Symbol" w:hint="default"/>
+      </w:rPr>
+    </w:lvl>
+    <w:lvl w:ilvl="1" w:tplc="04090003" w:tentative="1">
+      <w:start w:val="1"/>
+      <w:numFmt w:val="bullet"/>
+      <w:lvlText w:val="o"/>
+      <w:lvlJc w:val="left"/>
+      <w:pPr>
+        <w:ind w:left="1080" w:hanging="360"/>
+      </w:pPr>
+      <w:rPr>
+        <w:rFonts w:ascii="Courier New" w:hAnsi="Courier New" w:cs="Courier New" w:hint="default"/>
+      </w:rPr>
+    </w:lvl>
+    <w:lvl w:ilvl="2" w:tplc="04090005" w:tentative="1">
+      <w:start w:val="1"/>
+      <w:numFmt w:val="bullet"/>
+      <w:lvlText w:val=""/>
+      <w:lvlJc w:val="left"/>
+      <w:pPr>
+        <w:ind w:left="1800" w:hanging="360"/>
+      </w:pPr>
+      <w:rPr>
+        <w:rFonts w:ascii="Wingdings" w:hAnsi="Wingdings" w:hint="default"/>
+      </w:rPr>
+    </w:lvl>
+    <w:lvl w:ilvl="3" w:tplc="04090001" w:tentative="1">
+      <w:start w:val="1"/>
+      <w:numFmt w:val="bullet"/>
+      <w:lvlText w:val=""/>
+      <w:lvlJc w:val="left"/>
+      <w:pPr>
+        <w:ind w:left="2520" w:hanging="360"/>
+      </w:pPr>
+      <w:rPr>
+        <w:rFonts w:ascii="Symbol" w:hAnsi="Symbol" w:hint="default"/>
+      </w:rPr>
+    </w:lvl>
+    <w:lvl w:ilvl="4" w:tplc="04090003" w:tentative="1">
+      <w:start w:val="1"/>
+      <w:numFmt w:val="bullet"/>
+      <w:lvlText w:val="o"/>
+      <w:lvlJc w:val="left"/>
+      <w:pPr>
+        <w:ind w:left="3240" w:hanging="360"/>
+      </w:pPr>
+      <w:rPr>
+        <w:rFonts w:ascii="Courier New" w:hAnsi="Courier New" w:cs="Courier New" w:hint="default"/>
+      </w:rPr>
+    </w:lvl>
+    <w:lvl w:ilvl="5" w:tplc="04090005" w:tentative="1">
+      <w:start w:val="1"/>
+      <w:numFmt w:val="bullet"/>
+      <w:lvlText w:val=""/>
+      <w:lvlJc w:val="left"/>
+      <w:pPr>
+        <w:ind w:left="3960" w:hanging="360"/>
+      </w:pPr>
+      <w:rPr>
+        <w:rFonts w:ascii="Wingdings" w:hAnsi="Wingdings" w:hint="default"/>
+      </w:rPr>
+    </w:lvl>
+    <w:lvl w:ilvl="6" w:tplc="04090001" w:tentative="1">
+      <w:start w:val="1"/>
+      <w:numFmt w:val="bullet"/>
+      <w:lvlText w:val=""/>
+      <w:lvlJc w:val="left"/>
+      <w:pPr>
+        <w:ind w:left="4680" w:hanging="360"/>
+      </w:pPr>
+      <w:rPr>
+        <w:rFonts w:ascii="Symbol" w:hAnsi="Symbol" w:hint="default"/>
+      </w:rPr>
+    </w:lvl>
+    <w:lvl w:ilvl="7" w:tplc="04090003" w:tentative="1">
+      <w:start w:val="1"/>
+      <w:numFmt w:val="bullet"/>
+      <w:lvlText w:val="o"/>
+      <w:lvlJc w:val="left"/>
+      <w:pPr>
+        <w:ind w:left="5400" w:hanging="360"/>
+      </w:pPr>
+      <w:rPr>
+        <w:rFonts w:ascii="Courier New" w:hAnsi="Courier New" w:cs="Courier New" w:hint="default"/>
+      </w:rPr>
+    </w:lvl>
+    <w:lvl w:ilvl="8" w:tplc="04090005" w:tentative="1">
+      <w:start w:val="1"/>
+      <w:numFmt w:val="bullet"/>
+      <w:lvlText w:val=""/>
+      <w:lvlJc w:val="left"/>
+      <w:pPr>
+        <w:ind w:left="6120" w:hanging="360"/>
+      </w:pPr>
+      <w:rPr>
+        <w:rFonts w:ascii="Wingdings" w:hAnsi="Wingdings" w:hint="default"/>
+      </w:rPr>
+    </w:lvl>
+  </w:abstractNum>
+  <w:abstractNum w:abstractNumId="4" w15:restartNumberingAfterBreak="0">
     <w:nsid w:val="4AD05B4E"/>
     <w:multiLevelType w:val="hybridMultilevel"/>
     <w:tmpl w:val="29121130"/>
@@ -3105,7 +5458,120 @@
       </w:rPr>
     </w:lvl>
   </w:abstractNum>
-  <w:abstractNum w:abstractNumId="3" w15:restartNumberingAfterBreak="0">
+  <w:abstractNum w:abstractNumId="5" w15:restartNumberingAfterBreak="0">
+    <w:nsid w:val="585871FD"/>
+    <w:multiLevelType w:val="hybridMultilevel"/>
+    <w:tmpl w:val="B35EC7B8"/>
+    <w:lvl w:ilvl="0" w:tplc="04090001">
+      <w:start w:val="1"/>
+      <w:numFmt w:val="bullet"/>
+      <w:lvlText w:val=""/>
+      <w:lvlJc w:val="left"/>
+      <w:pPr>
+        <w:ind w:left="360" w:hanging="360"/>
+      </w:pPr>
+      <w:rPr>
+        <w:rFonts w:ascii="Symbol" w:hAnsi="Symbol" w:hint="default"/>
+      </w:rPr>
+    </w:lvl>
+    <w:lvl w:ilvl="1" w:tplc="04090003" w:tentative="1">
+      <w:start w:val="1"/>
+      <w:numFmt w:val="bullet"/>
+      <w:lvlText w:val="o"/>
+      <w:lvlJc w:val="left"/>
+      <w:pPr>
+        <w:ind w:left="1080" w:hanging="360"/>
+      </w:pPr>
+      <w:rPr>
+        <w:rFonts w:ascii="Courier New" w:hAnsi="Courier New" w:cs="Courier New" w:hint="default"/>
+      </w:rPr>
+    </w:lvl>
+    <w:lvl w:ilvl="2" w:tplc="04090005" w:tentative="1">
+      <w:start w:val="1"/>
+      <w:numFmt w:val="bullet"/>
+      <w:lvlText w:val=""/>
+      <w:lvlJc w:val="left"/>
+      <w:pPr>
+        <w:ind w:left="1800" w:hanging="360"/>
+      </w:pPr>
+      <w:rPr>
+        <w:rFonts w:ascii="Wingdings" w:hAnsi="Wingdings" w:hint="default"/>
+      </w:rPr>
+    </w:lvl>
+    <w:lvl w:ilvl="3" w:tplc="04090001" w:tentative="1">
+      <w:start w:val="1"/>
+      <w:numFmt w:val="bullet"/>
+      <w:lvlText w:val=""/>
+      <w:lvlJc w:val="left"/>
+      <w:pPr>
+        <w:ind w:left="2520" w:hanging="360"/>
+      </w:pPr>
+      <w:rPr>
+        <w:rFonts w:ascii="Symbol" w:hAnsi="Symbol" w:hint="default"/>
+      </w:rPr>
+    </w:lvl>
+    <w:lvl w:ilvl="4" w:tplc="04090003" w:tentative="1">
+      <w:start w:val="1"/>
+      <w:numFmt w:val="bullet"/>
+      <w:lvlText w:val="o"/>
+      <w:lvlJc w:val="left"/>
+      <w:pPr>
+        <w:ind w:left="3240" w:hanging="360"/>
+      </w:pPr>
+      <w:rPr>
+        <w:rFonts w:ascii="Courier New" w:hAnsi="Courier New" w:cs="Courier New" w:hint="default"/>
+      </w:rPr>
+    </w:lvl>
+    <w:lvl w:ilvl="5" w:tplc="04090005" w:tentative="1">
+      <w:start w:val="1"/>
+      <w:numFmt w:val="bullet"/>
+      <w:lvlText w:val=""/>
+      <w:lvlJc w:val="left"/>
+      <w:pPr>
+        <w:ind w:left="3960" w:hanging="360"/>
+      </w:pPr>
+      <w:rPr>
+        <w:rFonts w:ascii="Wingdings" w:hAnsi="Wingdings" w:hint="default"/>
+      </w:rPr>
+    </w:lvl>
+    <w:lvl w:ilvl="6" w:tplc="04090001" w:tentative="1">
+      <w:start w:val="1"/>
+      <w:numFmt w:val="bullet"/>
+      <w:lvlText w:val=""/>
+      <w:lvlJc w:val="left"/>
+      <w:pPr>
+        <w:ind w:left="4680" w:hanging="360"/>
+      </w:pPr>
+      <w:rPr>
+        <w:rFonts w:ascii="Symbol" w:hAnsi="Symbol" w:hint="default"/>
+      </w:rPr>
+    </w:lvl>
+    <w:lvl w:ilvl="7" w:tplc="04090003" w:tentative="1">
+      <w:start w:val="1"/>
+      <w:numFmt w:val="bullet"/>
+      <w:lvlText w:val="o"/>
+      <w:lvlJc w:val="left"/>
+      <w:pPr>
+        <w:ind w:left="5400" w:hanging="360"/>
+      </w:pPr>
+      <w:rPr>
+        <w:rFonts w:ascii="Courier New" w:hAnsi="Courier New" w:cs="Courier New" w:hint="default"/>
+      </w:rPr>
+    </w:lvl>
+    <w:lvl w:ilvl="8" w:tplc="04090005" w:tentative="1">
+      <w:start w:val="1"/>
+      <w:numFmt w:val="bullet"/>
+      <w:lvlText w:val=""/>
+      <w:lvlJc w:val="left"/>
+      <w:pPr>
+        <w:ind w:left="6120" w:hanging="360"/>
+      </w:pPr>
+      <w:rPr>
+        <w:rFonts w:ascii="Wingdings" w:hAnsi="Wingdings" w:hint="default"/>
+      </w:rPr>
+    </w:lvl>
+  </w:abstractNum>
+  <w:abstractNum w:abstractNumId="6" w15:restartNumberingAfterBreak="0">
     <w:nsid w:val="5CC5445B"/>
     <w:multiLevelType w:val="hybridMultilevel"/>
     <w:tmpl w:val="351CE7DE"/>
@@ -3218,7 +5684,7 @@
       </w:rPr>
     </w:lvl>
   </w:abstractNum>
-  <w:abstractNum w:abstractNumId="4" w15:restartNumberingAfterBreak="0">
+  <w:abstractNum w:abstractNumId="7" w15:restartNumberingAfterBreak="0">
     <w:nsid w:val="768E0274"/>
     <w:multiLevelType w:val="hybridMultilevel"/>
     <w:tmpl w:val="B644F41C"/>
@@ -3234,7 +5700,7 @@
         <w:rFonts w:ascii="Symbol" w:hAnsi="Symbol" w:hint="default"/>
       </w:rPr>
     </w:lvl>
-    <w:lvl w:ilvl="1" w:tplc="40090003" w:tentative="1">
+    <w:lvl w:ilvl="1" w:tplc="40090003">
       <w:start w:val="1"/>
       <w:numFmt w:val="bullet"/>
       <w:lvlText w:val="o"/>
@@ -3246,13 +5712,13 @@
         <w:rFonts w:ascii="Courier New" w:hAnsi="Courier New" w:cs="Courier New" w:hint="default"/>
       </w:rPr>
     </w:lvl>
-    <w:lvl w:ilvl="2" w:tplc="40090005" w:tentative="1">
+    <w:lvl w:ilvl="2" w:tplc="40090005">
       <w:start w:val="1"/>
       <w:numFmt w:val="bullet"/>
       <w:lvlText w:val=""/>
       <w:lvlJc w:val="left"/>
       <w:pPr>
-        <w:ind w:left="2880" w:hanging="360"/>
+        <w:ind w:left="900" w:hanging="360"/>
       </w:pPr>
       <w:rPr>
         <w:rFonts w:ascii="Wingdings" w:hAnsi="Wingdings" w:hint="default"/>
@@ -3335,22 +5801,31 @@
     <w:abstractNumId w:val="0"/>
   </w:num>
   <w:num w:numId="2">
-    <w:abstractNumId w:val="3"/>
+    <w:abstractNumId w:val="6"/>
   </w:num>
   <w:num w:numId="3">
     <w:abstractNumId w:val="1"/>
   </w:num>
   <w:num w:numId="4">
+    <w:abstractNumId w:val="4"/>
+  </w:num>
+  <w:num w:numId="5">
+    <w:abstractNumId w:val="7"/>
+  </w:num>
+  <w:num w:numId="6">
     <w:abstractNumId w:val="2"/>
   </w:num>
-  <w:num w:numId="5">
-    <w:abstractNumId w:val="4"/>
+  <w:num w:numId="7">
+    <w:abstractNumId w:val="5"/>
+  </w:num>
+  <w:num w:numId="8">
+    <w:abstractNumId w:val="3"/>
   </w:num>
 </w:numbering>
 </file>
 
 <file path=word/styles.xml><?xml version="1.0" encoding="utf-8"?>
-<w:styles xmlns:mc="http://schemas.openxmlformats.org/markup-compatibility/2006" xmlns:r="http://schemas.openxmlformats.org/officeDocument/2006/relationships" xmlns:w="http://schemas.openxmlformats.org/wordprocessingml/2006/main" xmlns:w14="http://schemas.microsoft.com/office/word/2010/wordml" xmlns:w15="http://schemas.microsoft.com/office/word/2012/wordml" mc:Ignorable="w14 w15">
+<w:styles xmlns:mc="http://schemas.openxmlformats.org/markup-compatibility/2006" xmlns:r="http://schemas.openxmlformats.org/officeDocument/2006/relationships" xmlns:w="http://schemas.openxmlformats.org/wordprocessingml/2006/main" xmlns:w14="http://schemas.microsoft.com/office/word/2010/wordml" xmlns:w15="http://schemas.microsoft.com/office/word/2012/wordml" xmlns:w16cid="http://schemas.microsoft.com/office/word/2016/wordml/cid" xmlns:w16se="http://schemas.microsoft.com/office/word/2015/wordml/symex" mc:Ignorable="w14 w15 w16se w16cid">
   <w:docDefaults>
     <w:rPrDefault>
       <w:rPr>
@@ -3366,7 +5841,7 @@
       </w:pPr>
     </w:pPrDefault>
   </w:docDefaults>
-  <w:latentStyles w:defLockedState="0" w:defUIPriority="99" w:defSemiHidden="0" w:defUnhideWhenUsed="0" w:defQFormat="0" w:count="371">
+  <w:latentStyles w:defLockedState="0" w:defUIPriority="99" w:defSemiHidden="0" w:defUnhideWhenUsed="0" w:defQFormat="0" w:count="376">
     <w:lsdException w:name="Normal" w:uiPriority="0" w:qFormat="1"/>
     <w:lsdException w:name="heading 1" w:uiPriority="9" w:qFormat="1"/>
     <w:lsdException w:name="heading 2" w:semiHidden="1" w:uiPriority="9" w:unhideWhenUsed="1" w:qFormat="1"/>
@@ -3472,7 +5947,6 @@
     <w:lsdException w:name="HTML Sample" w:semiHidden="1" w:unhideWhenUsed="1"/>
     <w:lsdException w:name="HTML Typewriter" w:semiHidden="1" w:unhideWhenUsed="1"/>
     <w:lsdException w:name="HTML Variable" w:semiHidden="1" w:unhideWhenUsed="1"/>
-    <w:lsdException w:name="Normal Table" w:semiHidden="1" w:unhideWhenUsed="1"/>
     <w:lsdException w:name="annotation subject" w:semiHidden="1" w:unhideWhenUsed="1"/>
     <w:lsdException w:name="No List" w:semiHidden="1" w:unhideWhenUsed="1"/>
     <w:lsdException w:name="Outline List 1" w:semiHidden="1" w:unhideWhenUsed="1"/>
@@ -3515,11 +5989,8 @@
     <w:lsdException w:name="Table Contemporary" w:semiHidden="1" w:unhideWhenUsed="1"/>
     <w:lsdException w:name="Table Elegant" w:semiHidden="1" w:unhideWhenUsed="1"/>
     <w:lsdException w:name="Table Professional" w:semiHidden="1" w:unhideWhenUsed="1"/>
-    <w:lsdException w:name="Table Subtle 1" w:semiHidden="1" w:unhideWhenUsed="1"/>
     <w:lsdException w:name="Table Subtle 2" w:semiHidden="1" w:unhideWhenUsed="1"/>
     <w:lsdException w:name="Table Web 1" w:semiHidden="1" w:unhideWhenUsed="1"/>
-    <w:lsdException w:name="Table Web 2" w:semiHidden="1" w:unhideWhenUsed="1"/>
-    <w:lsdException w:name="Table Web 3" w:semiHidden="1" w:unhideWhenUsed="1"/>
     <w:lsdException w:name="Balloon Text" w:semiHidden="1" w:unhideWhenUsed="1"/>
     <w:lsdException w:name="Table Grid" w:uiPriority="39"/>
     <w:lsdException w:name="Table Theme" w:semiHidden="1" w:unhideWhenUsed="1"/>
@@ -3738,6 +6209,11 @@
     <w:lsdException w:name="List Table 5 Dark Accent 6" w:uiPriority="50"/>
     <w:lsdException w:name="List Table 6 Colorful Accent 6" w:uiPriority="51"/>
     <w:lsdException w:name="List Table 7 Colorful Accent 6" w:uiPriority="52"/>
+    <w:lsdException w:name="Mention" w:semiHidden="1" w:unhideWhenUsed="1"/>
+    <w:lsdException w:name="Smart Hyperlink" w:semiHidden="1" w:unhideWhenUsed="1"/>
+    <w:lsdException w:name="Hashtag" w:semiHidden="1" w:unhideWhenUsed="1"/>
+    <w:lsdException w:name="Unresolved Mention" w:semiHidden="1" w:unhideWhenUsed="1"/>
+    <w:lsdException w:name="Smart Link" w:semiHidden="1" w:unhideWhenUsed="1"/>
   </w:latentStyles>
   <w:style w:type="paragraph" w:default="1" w:styleId="Normal">
     <w:name w:val="Normal"/>
@@ -3824,6 +6300,25 @@
       <w:ind w:left="720"/>
       <w:contextualSpacing/>
     </w:pPr>
+  </w:style>
+  <w:style w:type="table" w:styleId="TableGrid">
+    <w:name w:val="Table Grid"/>
+    <w:basedOn w:val="TableNormal"/>
+    <w:uiPriority w:val="39"/>
+    <w:rsid w:val="008E2E67"/>
+    <w:pPr>
+      <w:spacing w:after="0" w:line="240" w:lineRule="auto"/>
+    </w:pPr>
+    <w:tblPr>
+      <w:tblBorders>
+        <w:top w:val="single" w:sz="4" w:space="0" w:color="auto"/>
+        <w:left w:val="single" w:sz="4" w:space="0" w:color="auto"/>
+        <w:bottom w:val="single" w:sz="4" w:space="0" w:color="auto"/>
+        <w:right w:val="single" w:sz="4" w:space="0" w:color="auto"/>
+        <w:insideH w:val="single" w:sz="4" w:space="0" w:color="auto"/>
+        <w:insideV w:val="single" w:sz="4" w:space="0" w:color="auto"/>
+      </w:tblBorders>
+    </w:tblPr>
   </w:style>
 </w:styles>
 </file>
